--- a/Dissertacao/Artigo ICCSA.docx
+++ b/Dissertacao/Artigo ICCSA.docx
@@ -2434,7 +2434,31 @@
         <w:t xml:space="preserve"> that </w:t>
       </w:r>
       <w:r>
-        <w:t xml:space="preserve">have been adapted according of patients involved (Leonard et al., 2014). </w:t>
+        <w:t>have been adapted according of patients involved</w:t>
+      </w:r>
+      <w:r>
+        <w:t xml:space="preserve"> </w:t>
+      </w:r>
+      <w:r>
+        <w:fldChar w:fldCharType="begin" w:fldLock="1"/>
+      </w:r>
+      <w:r>
+        <w:instrText>ADDIN CSL_CITATION {"citationItems":[{"id":"ITEM-1","itemData":{"DOI":"10.1016/j.jpainsymman.2013.10.024","ISSN":"18736513","PMID":"24766745","abstract":"Context Delirium is a common, distressing neuropsychiatric complication for patients in palliative care settings, where the need to minimize burden yet accurately assess delirium is hugely challenging. Objectives This review focused on the optimal clinical and research application of delirium assessment tools and methods in palliative care settings. Methods In addition to multidisciplinary input from delirium researchers and other relevant stakeholders at an international meeting, we searched PubMed (1990-2012) and relevant reference lists to identify delirium assessment tools used either exclusively or partly in the context of palliative care. Results Of the 26 delirium scales identified, we selected six for in-depth review: three screening tools, two severity measures, and one research tool for neuropsychological assessment of delirium. These tools differed regarding intended use, ease of use, training requirements, psychometric properties, and validation in or suitability for palliative care populations. The Nursing Delirium Screening Scale, Single Question in Delirium, or Confusion Assessment Method, ideally with a brief attention test, can effectively screen for delirium. Favoring inclusivity, use of Diagnostic and Statistical Manual of Mental Disorders-IV criteria gives the best results for delirium diagnosis. The Revised Delirium Rating Scale and the Memorial Delirium Assessment Scale are the best available options for monitoring severity, and the Cognitive Test for Delirium provides detailed neuropsychological assessment for research purposes. Conclusion Given the unique characteristics of patients in palliative care settings, further contextually sensitive studies of delirium assessment are required in this population. © 2014 American Academy of Hospice and Palliative Medicine. Published by Elsevier Inc. All rights reserved.","author":[{"dropping-particle":"","family":"Leonard","given":"Maeve M.","non-dropping-particle":"","parse-names":false,"suffix":""},{"dropping-particle":"","family":"Nekolaichuk","given":"Cheryl","non-dropping-particle":"","parse-names":false,"suffix":""},{"dropping-particle":"","family":"Meagher","given":"David J.","non-dropping-particle":"","parse-names":false,"suffix":""},{"dropping-particle":"","family":"Barnes","given":"Christopher","non-dropping-particle":"","parse-names":false,"suffix":""},{"dropping-particle":"","family":"Gaudreau","given":"Jean David","non-dropping-particle":"","parse-names":false,"suffix":""},{"dropping-particle":"","family":"Watanabe","given":"Sharon","non-dropping-particle":"","parse-names":false,"suffix":""},{"dropping-particle":"","family":"Agar","given":"Meera","non-dropping-particle":"","parse-names":false,"suffix":""},{"dropping-particle":"","family":"Bush","given":"Shirley H.","non-dropping-particle":"","parse-names":false,"suffix":""},{"dropping-particle":"","family":"Lawlor","given":"Peter G.","non-dropping-particle":"","parse-names":false,"suffix":""}],"container-title":"Journal of Pain and Symptom Management","id":"ITEM-1","issue":"2","issued":{"date-parts":[["2014"]]},"page":"176-190","publisher":"Elsevier Inc","title":"Practical assessment of delirium in palliative care","type":"article-journal","volume":"48"},"uris":["http://www.mendeley.com/documents/?uuid=c552fbb6-44c6-44d2-8fd8-76ac4dda4f8d"]}],"mendeley":{"formattedCitation":"(Leonard et al., 2014)","plainTextFormattedCitation":"(Leonard et al., 2014)"},"properties":{"noteIndex":0},"schema":"https://github.com/citation-style-language/schema/raw/master/csl-citation.json"}</w:instrText>
+      </w:r>
+      <w:r>
+        <w:fldChar w:fldCharType="separate"/>
+      </w:r>
+      <w:r>
+        <w:rPr>
+          <w:noProof/>
+        </w:rPr>
+        <w:t>(Leonard et al., 2014)</w:t>
+      </w:r>
+      <w:r>
+        <w:fldChar w:fldCharType="end"/>
+      </w:r>
+      <w:r>
+        <w:t xml:space="preserve">. </w:t>
       </w:r>
       <w:r>
         <w:t>Consequently</w:t>
@@ -8039,6 +8063,157 @@
       </w:r>
     </w:p>
     <w:p/>
+    <w:p/>
+    <w:p>
+      <w:r>
+        <w:t>Data imbalanced</w:t>
+      </w:r>
+    </w:p>
+    <w:p/>
+    <w:p>
+      <w:r>
+        <w:t xml:space="preserve">Data </w:t>
+      </w:r>
+      <w:r>
+        <w:t>imbalanced</w:t>
+      </w:r>
+      <w:r>
+        <w:t xml:space="preserve"> can be quite harmful during the learning phase of classification</w:t>
+      </w:r>
+      <w:r>
+        <w:t xml:space="preserve"> </w:t>
+      </w:r>
+      <w:r>
+        <w:t>algorithms.</w:t>
+      </w:r>
+      <w:r>
+        <w:t xml:space="preserve"> After divide data into test and training it was noticed that only 26</w:t>
+      </w:r>
+      <w:r>
+        <w:t>,35% of data correspondent to a category of delirium</w:t>
+      </w:r>
+      <w:r>
+        <w:t xml:space="preserve"> A common practice to solve this issue is apply data balancing</w:t>
+      </w:r>
+      <w:r>
+        <w:t xml:space="preserve"> </w:t>
+      </w:r>
+      <w:r>
+        <w:t xml:space="preserve">techniques to the training data, which can be classified into two main approaches: </w:t>
+      </w:r>
+      <w:proofErr w:type="spellStart"/>
+      <w:r>
+        <w:t>undersampling</w:t>
+      </w:r>
+      <w:proofErr w:type="spellEnd"/>
+      <w:r>
+        <w:t xml:space="preserve"> and oversampling.</w:t>
+      </w:r>
+      <w:r>
+        <w:t xml:space="preserve"> </w:t>
+      </w:r>
+      <w:r>
+        <w:t>The</w:t>
+      </w:r>
+      <w:r>
+        <w:t xml:space="preserve"> first approach</w:t>
+      </w:r>
+      <w:r>
+        <w:t xml:space="preserve"> consists </w:t>
+      </w:r>
+      <w:proofErr w:type="gramStart"/>
+      <w:r>
+        <w:t>on</w:t>
+      </w:r>
+      <w:proofErr w:type="gramEnd"/>
+      <w:r>
+        <w:t xml:space="preserve"> reducing the number of examples from the majority class, while the </w:t>
+      </w:r>
+      <w:r>
+        <w:t>second</w:t>
+      </w:r>
+      <w:r>
+        <w:t xml:space="preserve"> generates synthetic records from the minority class.</w:t>
+      </w:r>
+      <w:r>
+        <w:t xml:space="preserve"> In this study due the reduced quantity of data was considered oversampling technique</w:t>
+      </w:r>
+      <w:r>
+        <w:t xml:space="preserve">, namely </w:t>
+      </w:r>
+      <w:r>
+        <w:t>Adaptive Synthetic Sampling (ADASYN)</w:t>
+      </w:r>
+      <w:r>
+        <w:t xml:space="preserve">. </w:t>
+      </w:r>
+      <w:r>
+        <w:t>The main idea of the ADASYN algorithm consists in using</w:t>
+      </w:r>
+      <w:r>
+        <w:t xml:space="preserve"> </w:t>
+      </w:r>
+      <w:r>
+        <w:t>a systematic method to adaptively create different amounts of synthetic data according to their distributions</w:t>
+      </w:r>
+      <w:r>
+        <w:t xml:space="preserve"> </w:t>
+      </w:r>
+      <w:r>
+        <w:fldChar w:fldCharType="begin" w:fldLock="1"/>
+      </w:r>
+      <w:r>
+        <w:instrText>ADDIN CSL_CITATION {"citationItems":[{"id":"ITEM-1","itemData":{"DOI":"10.1007/978-3-030-04663-7_4","ISSN":"1860949X","abstract":"In this chapter, we consider the classification of imbalanced data. When a dataset presents an imbalance between its classes, that is, an uneven distribution of observations among them, the classification task is inherently more challenging. Traditional classification algorithms (see Sect. 2.2) tend to favour majority over minority class elements due to their incorrect implicit assumption of an equal class representation during learning. As a consequence, the recognition of minority instances is hampered. Since minority classes are usually the ones of interest, custom techniques are required to deal with such data skewness. We study them in this chapter.","author":[{"dropping-particle":"","family":"Vluymans","given":"Sarah","non-dropping-particle":"","parse-names":false,"suffix":""}],"container-title":"Studies in Computational Intelligence","id":"ITEM-1","issue":"9","issued":{"date-parts":[["2019"]]},"page":"81-110","publisher":"IEEE","title":"Learning from imbalanced data","type":"article-journal","volume":"807"},"uris":["http://www.mendeley.com/documents/?uuid=56dfbf55-cfb6-429f-8543-c53d1a8cf8fe"]}],"mendeley":{"formattedCitation":"(Vluymans, 2019)","plainTextFormattedCitation":"(Vluymans, 2019)","previouslyFormattedCitation":"(Vluymans, 2019)"},"properties":{"noteIndex":0},"schema":"https://github.com/citation-style-language/schema/raw/master/csl-citation.json"}</w:instrText>
+      </w:r>
+      <w:r>
+        <w:fldChar w:fldCharType="separate"/>
+      </w:r>
+      <w:r>
+        <w:rPr>
+          <w:noProof/>
+        </w:rPr>
+        <w:t>(Vluymans, 2019)</w:t>
+      </w:r>
+      <w:r>
+        <w:fldChar w:fldCharType="end"/>
+      </w:r>
+      <w:r>
+        <w:t xml:space="preserve">. </w:t>
+      </w:r>
+    </w:p>
+    <w:p/>
+    <w:p>
+      <w:r>
+        <w:t xml:space="preserve">With this approach new observations of the minority class were synthetically created and the </w:t>
+      </w:r>
+    </w:p>
+    <w:p>
+      <w:r>
+        <w:t>balance the proportion of the categories</w:t>
+      </w:r>
+      <w:r>
+        <w:t xml:space="preserve"> was obtained. </w:t>
+      </w:r>
+    </w:p>
+    <w:p/>
+    <w:p/>
+    <w:p>
+      <w:r>
+        <w:t>same proportion between the two categories was obtained.</w:t>
+      </w:r>
+    </w:p>
+    <w:p/>
+    <w:p>
+      <w:r>
+        <w:t xml:space="preserve">With this approach new observations of the minority class are synthetically created, the aim being to balance the proportion of the categories.  </w:t>
+      </w:r>
+    </w:p>
+    <w:p/>
+    <w:p/>
+    <w:p/>
+    <w:p/>
+    <w:p/>
+    <w:p/>
     <w:p>
       <w:r>
         <w:t>Feature Selection</w:t>
@@ -8343,44 +8518,1199 @@
     </w:p>
     <w:p>
       <w:r>
+        <w:t>The main examples of this method</w:t>
+      </w:r>
+      <w:r>
+        <w:t xml:space="preserve"> are the forward selection, backward elimination</w:t>
+      </w:r>
+      <w:r>
+        <w:t>,</w:t>
+      </w:r>
+      <w:r>
+        <w:t xml:space="preserve"> </w:t>
+      </w:r>
+      <w:r>
+        <w:t xml:space="preserve">both </w:t>
+      </w:r>
+      <w:r>
+        <w:t xml:space="preserve">and </w:t>
+      </w:r>
+      <w:r>
+        <w:t>r</w:t>
+      </w:r>
+      <w:r>
+        <w:t xml:space="preserve">ecursive </w:t>
+      </w:r>
+      <w:r>
+        <w:t>f</w:t>
+      </w:r>
+      <w:r>
+        <w:t xml:space="preserve">eature </w:t>
+      </w:r>
+      <w:r>
+        <w:t>e</w:t>
+      </w:r>
+      <w:r>
+        <w:t>limination (RFE) strateg</w:t>
+      </w:r>
+      <w:r>
+        <w:t>y</w:t>
+      </w:r>
+      <w:r>
+        <w:t xml:space="preserve">. </w:t>
+      </w:r>
+    </w:p>
+    <w:p/>
+    <w:p>
+      <w:r>
+        <w:t xml:space="preserve">The forward strategy begins with </w:t>
+      </w:r>
+      <w:r>
+        <w:t>no variables in the model</w:t>
+      </w:r>
+      <w:r>
+        <w:t>,</w:t>
+      </w:r>
+      <w:r>
+        <w:t xml:space="preserve"> then adds variables to the model one by one</w:t>
+      </w:r>
+      <w:r>
+        <w:t xml:space="preserve">. </w:t>
+      </w:r>
+      <w:r>
+        <w:t xml:space="preserve">At each step, each variable excluded from the model is tested </w:t>
+      </w:r>
+      <w:r>
+        <w:t>in order to be included</w:t>
+      </w:r>
+      <w:r>
+        <w:t xml:space="preserve"> in the model.</w:t>
+      </w:r>
+      <w:r>
+        <w:t xml:space="preserve"> </w:t>
+      </w:r>
+      <w:r>
+        <w:t xml:space="preserve">In each subsequent iteration, </w:t>
+      </w:r>
+      <w:r>
+        <w:t>the most significant variable is added first</w:t>
+      </w:r>
+      <w:r>
+        <w:t xml:space="preserve">. </w:t>
+      </w:r>
+    </w:p>
+    <w:p>
+      <w:r>
+        <w:t xml:space="preserve"> </w:t>
+      </w:r>
+      <w:r>
+        <w:t>When the newly added variable does not improve model performance, the method ends</w:t>
+      </w:r>
+      <w:r>
+        <w:t xml:space="preserve">. </w:t>
+      </w:r>
+    </w:p>
+    <w:p>
+      <w:r>
+        <w:t>In the backward model, on the other hand, the procedure is initiated with all the predictors</w:t>
+      </w:r>
+      <w:r>
+        <w:t xml:space="preserve"> </w:t>
+      </w:r>
+      <w:r>
+        <w:t>to be included in the model</w:t>
+      </w:r>
+      <w:r>
+        <w:t xml:space="preserve"> and in each iteration the least significant variable that allows for an improvement in model performance is eliminated. This process is repeated until no improvement in model performance is observed. The two-way model combines the two techniques mentioned above, and can be combined so that at each step, the procedure selects the best attribute and removes the worst one from among the remaining attributes. It is considered less greedy than the two previous procedures, since it reconsiders the addition of predictors in the model that was removed and vice</w:t>
+      </w:r>
+      <w:r>
+        <w:t>-</w:t>
+      </w:r>
+      <w:r>
+        <w:t>versa.</w:t>
+      </w:r>
+      <w:r>
+        <w:t xml:space="preserve"> </w:t>
+      </w:r>
+      <w:r>
+        <w:fldChar w:fldCharType="begin" w:fldLock="1"/>
+      </w:r>
+      <w:r>
+        <w:instrText>ADDIN CSL_CITATION {"citationItems":[{"id":"ITEM-1","itemData":{"DOI":"10.1136/fmch-2019-000262","ISSN":"2305-6983","PMID":"32148735","abstract":"Clinical prediction models are used frequently in clinical practice to identify patients who are at risk of developing an adverse outcome so that preventive measures can be initiated. A prediction model can be developed in a number of ways; however, an appropriate variable selection strategy needs to be followed in all cases. Our purpose is to introduce readers to the concept of variable selection in prediction modelling, including the importance of variable selection and variable reduction strategies. We will discuss the various variable selection techniques that can be applied during prediction model building (backward elimination, forward selection, stepwise selection and all possible subset selection), and the stopping rule/selection criteria in variable selection (p values, Akaike information criterion, Bayesian information criterion and Mallows’ C p statistic). This paper focuses on the importance of including appropriate variables, following the proper steps, and adopting the proper methods when selecting variables for prediction models.","author":[{"dropping-particle":"","family":"Chowdhury","given":"Mohammad Ziaul Islam","non-dropping-particle":"","parse-names":false,"suffix":""},{"dropping-particle":"","family":"Turin","given":"Tanvir C.","non-dropping-particle":"","parse-names":false,"suffix":""}],"container-title":"Family Medicine and Community Health","id":"ITEM-1","issue":"1","issued":{"date-parts":[["2020","2","16"]]},"page":"e000262","title":"Variable selection strategies and its importance in clinical prediction modelling","type":"article-journal","volume":"8"},"uris":["http://www.mendeley.com/documents/?uuid=85bcd16c-d0a7-4e22-8d80-91070c70707a"]}],"mendeley":{"formattedCitation":"(Chowdhury &amp; Turin, 2020)","plainTextFormattedCitation":"(Chowdhury &amp; Turin, 2020)","previouslyFormattedCitation":"(Chowdhury &amp; Turin, 2020)"},"properties":{"noteIndex":0},"schema":"https://github.com/citation-style-language/schema/raw/master/csl-citation.json"}</w:instrText>
+      </w:r>
+      <w:r>
+        <w:fldChar w:fldCharType="separate"/>
+      </w:r>
+      <w:r>
+        <w:rPr>
+          <w:noProof/>
+        </w:rPr>
+        <w:t>(Chowdhury &amp; Turin, 2020)</w:t>
+      </w:r>
+      <w:r>
+        <w:fldChar w:fldCharType="end"/>
+      </w:r>
+    </w:p>
+    <w:p>
+      <w:r>
+        <w:t>Finally, the RFE, select features recursively considering the sets of variables getting smaller and smaller. First, the estimator is trained on the initial set of variables and the importance of each variable is obtained through a specific attribute. Then, the less important variables are pruned from the current set of variables. This procedure is repeated recursively on the pruned set until the desired number of features to be selected is reached.</w:t>
+      </w:r>
+      <w:r>
+        <w:t xml:space="preserve"> </w:t>
+      </w:r>
+      <w:r>
+        <w:fldChar w:fldCharType="begin" w:fldLock="1"/>
+      </w:r>
+      <w:r>
+        <w:instrText>ADDIN CSL_CITATION {"citationItems":[{"id":"ITEM-1","itemData":{"ISSN":"15324435","abstract":"Scikit-learn is a Python module integrating a wide range of state-of-the-art machine learning algorithms for medium-scale supervised and unsupervised problems. This package focuses on bringing machine learning to non-specialists using a general-purpose high-level language. Emphasis is put on ease of use, performance, documentation, and API consistency. It has minimal dependencies and is distributed under the simplified BSD license, encouraging its use in both academic and commercial settings. Source code, binaries, and documentation can be downloaded from http://scikit-learn.org.","author":[{"dropping-particle":"","family":"Pedregosa","given":"Fabian","non-dropping-particle":"","parse-names":false,"suffix":""},{"dropping-particle":"","family":"Varoquaux","given":"Gaël","non-dropping-particle":"","parse-names":false,"suffix":""},{"dropping-particle":"","family":"Gramfort","given":"Alexandre","non-dropping-particle":"","parse-names":false,"suffix":""},{"dropping-particle":"","family":"Michel","given":"Vincent","non-dropping-particle":"","parse-names":false,"suffix":""},{"dropping-particle":"","family":"Thirion","given":"Bertrand","non-dropping-particle":"","parse-names":false,"suffix":""},{"dropping-particle":"","family":"Grisel","given":"Olivier","non-dropping-particle":"","parse-names":false,"suffix":""},{"dropping-particle":"","family":"Blondel","given":"Mathieu","non-dropping-particle":"","parse-names":false,"suffix":""},{"dropping-particle":"","family":"Müller","given":"Andreas","non-dropping-particle":"","parse-names":false,"suffix":""},{"dropping-particle":"","family":"Nothman","given":"Joel","non-dropping-particle":"","parse-names":false,"suffix":""},{"dropping-particle":"","family":"Louppe","given":"Gilles","non-dropping-particle":"","parse-names":false,"suffix":""},{"dropping-particle":"","family":"Prettenhofer","given":"Peter","non-dropping-particle":"","parse-names":false,"suffix":""},{"dropping-particle":"","family":"Weiss","given":"Ron","non-dropping-particle":"","parse-names":false,"suffix":""},{"dropping-particle":"","family":"Dubourg","given":"Vincent","non-dropping-particle":"","parse-names":false,"suffix":""},{"dropping-particle":"","family":"Vanderplas","given":"Jake","non-dropping-particle":"","parse-names":false,"suffix":""},{"dropping-particle":"","family":"Passos","given":"Alexandre","non-dropping-particle":"","parse-names":false,"suffix":""},{"dropping-particle":"","family":"Cournapeau","given":"David","non-dropping-particle":"","parse-names":false,"suffix":""},{"dropping-particle":"","family":"Brucher","given":"Matthieu","non-dropping-particle":"","parse-names":false,"suffix":""},{"dropping-particle":"","family":"Perrot","given":"Matthieu","non-dropping-particle":"","parse-names":false,"suffix":""},{"dropping-particle":"","family":"Duchesnay","given":"Édouard","non-dropping-particle":"","parse-names":false,"suffix":""}],"container-title":"Journal of Machine Learning Research","id":"ITEM-1","issue":"May 2014","issued":{"date-parts":[["2012","1","2"]]},"note":"-&amp;gt; 1Q","page":"2825-2830","title":"Scikit-learn: Machine Learning in Python","type":"article-journal","volume":"12"},"uris":["http://www.mendeley.com/documents/?uuid=aaef02d2-85f8-4cc7-bd31-fea2e0a19531"]}],"mendeley":{"formattedCitation":"(Pedregosa et al., 2012)","plainTextFormattedCitation":"(Pedregosa et al., 2012)","previouslyFormattedCitation":"(Pedregosa et al., 2012)"},"properties":{"noteIndex":0},"schema":"https://github.com/citation-style-language/schema/raw/master/csl-citation.json"}</w:instrText>
+      </w:r>
+      <w:r>
+        <w:fldChar w:fldCharType="separate"/>
+      </w:r>
+      <w:r>
+        <w:rPr>
+          <w:noProof/>
+        </w:rPr>
+        <w:t>(Pedregosa et al., 2012)</w:t>
+      </w:r>
+      <w:r>
+        <w:fldChar w:fldCharType="end"/>
+      </w:r>
+      <w:r>
+        <w:t xml:space="preserve"> </w:t>
+      </w:r>
+      <w:r>
+        <w:t xml:space="preserve">The Sequential Feature Selector (SFS), Recursive Feature Elimination (RFE), Recursive Feature </w:t>
+      </w:r>
+      <w:r>
         <w:lastRenderedPageBreak/>
-        <w:t>The main examples of this method</w:t>
-      </w:r>
-      <w:r>
-        <w:t xml:space="preserve"> are the forward selection, backward elimination</w:t>
+        <w:t xml:space="preserve">Elimination with cross validation (RFECV) and Select </w:t>
+      </w:r>
+      <w:proofErr w:type="gramStart"/>
+      <w:r>
+        <w:t>From</w:t>
+      </w:r>
+      <w:proofErr w:type="gramEnd"/>
+      <w:r>
+        <w:t xml:space="preserve"> Model (SFM) methods were used to search for the best set of variables, and the RF and RL algorithms were used as classifiers.</w:t>
+      </w:r>
+    </w:p>
+    <w:p/>
+    <w:p/>
+    <w:p>
+      <w:r>
+        <w:t xml:space="preserve">Select From Model is a meta-transformer used with estimator that has </w:t>
+      </w:r>
+      <w:proofErr w:type="spellStart"/>
+      <w:r>
+        <w:t>coef</w:t>
+      </w:r>
+      <w:proofErr w:type="spellEnd"/>
+      <w:r>
+        <w:t xml:space="preserve">_ or </w:t>
+      </w:r>
+      <w:proofErr w:type="spellStart"/>
+      <w:r>
+        <w:t>feature_importances</w:t>
+      </w:r>
+      <w:proofErr w:type="spellEnd"/>
+      <w:r>
+        <w:t xml:space="preserve">_ attribute after fitting. In </w:t>
+      </w:r>
+      <w:r>
+        <w:t>this</w:t>
+      </w:r>
+      <w:r>
+        <w:t xml:space="preserve"> problem, w</w:t>
+      </w:r>
+      <w:r>
+        <w:t>as</w:t>
+      </w:r>
+      <w:r>
+        <w:t xml:space="preserve"> used </w:t>
+      </w:r>
+      <w:r>
+        <w:t>a random</w:t>
+      </w:r>
+      <w:r>
+        <w:t xml:space="preserve"> forest classifier</w:t>
+      </w:r>
+      <w:r>
+        <w:t xml:space="preserve"> and a logistic regression classifier</w:t>
+      </w:r>
+      <w:r>
+        <w:t xml:space="preserve"> followed by Select </w:t>
+      </w:r>
+      <w:proofErr w:type="gramStart"/>
+      <w:r>
+        <w:t>From</w:t>
+      </w:r>
+      <w:proofErr w:type="gramEnd"/>
+      <w:r>
+        <w:t xml:space="preserve"> Model for choosing features using features’ importance. Those features are selected which has </w:t>
+      </w:r>
+      <w:proofErr w:type="spellStart"/>
+      <w:r>
+        <w:t>coef</w:t>
+      </w:r>
+      <w:proofErr w:type="spellEnd"/>
+      <w:r>
+        <w:t xml:space="preserve">_ or </w:t>
+      </w:r>
+      <w:proofErr w:type="spellStart"/>
+      <w:r>
+        <w:t>feature_importances</w:t>
+      </w:r>
+      <w:proofErr w:type="spellEnd"/>
+      <w:r>
+        <w:t xml:space="preserve"> values greater than given threshold value. The threshold value may be mean of the importance, median of importance, a float value or none</w:t>
+      </w:r>
+      <w:r>
+        <w:t xml:space="preserve">. </w:t>
+      </w:r>
+    </w:p>
+    <w:p/>
+    <w:p/>
+    <w:p>
+      <w:r>
+        <w:t xml:space="preserve">Machine learning </w:t>
+      </w:r>
+    </w:p>
+    <w:p>
+      <w:r>
+        <w:t xml:space="preserve">Random Forest </w:t>
+      </w:r>
+    </w:p>
+    <w:p/>
+    <w:p>
+      <w:r>
+        <w:t>Random Forest, as the name suggests, is a tree-based ensemble with each tree depending on a collection of random variables. Random Forests can be used for either a categorical response variable or a continuous response. Similarly, the predictor variables can be either categorical or continuous. These trees partition the predictor space using a sequence of binary partitions (“splits”) on individual variables. The “root” node of the tree comprises the entire predictor space. The nodes that are not split are called “terminal nodes” and form the final partition of the predictor space. Each nonterminal node splits into two descendant nodes, one on the left and one on the right, according to the value of one of the predictor variables. For a continuous predictor variable, a split is determined by a split point; points for which the predictor is smaller than the split point go to the left, the rest go to the right.</w:t>
+      </w:r>
+    </w:p>
+    <w:p/>
+    <w:p>
+      <w:r>
+        <w:t>The RF classifier has incorporated the importance value of each variable in</w:t>
+      </w:r>
+      <w:r>
+        <w:t>to the</w:t>
+      </w:r>
+      <w:r>
+        <w:t xml:space="preserve"> </w:t>
+      </w:r>
+      <w:proofErr w:type="spellStart"/>
+      <w:r>
+        <w:t>feature_importances</w:t>
+      </w:r>
+      <w:proofErr w:type="spellEnd"/>
+      <w:r>
+        <w:t>_</w:t>
+      </w:r>
+      <w:r>
+        <w:t xml:space="preserve"> </w:t>
+      </w:r>
+      <w:r>
+        <w:t>attribute</w:t>
+      </w:r>
+      <w:r>
+        <w:t>, also known as</w:t>
+      </w:r>
+      <w:r>
+        <w:t xml:space="preserve"> the</w:t>
+      </w:r>
+      <w:r>
+        <w:t xml:space="preserve"> Gini index. Starting with the SFM function, it selects the variables </w:t>
+      </w:r>
+      <w:r>
+        <w:t>whose</w:t>
+      </w:r>
+      <w:r>
+        <w:t xml:space="preserve"> value</w:t>
+      </w:r>
+      <w:r>
+        <w:t xml:space="preserve"> is</w:t>
+      </w:r>
+      <w:r>
+        <w:t xml:space="preserve"> higher than </w:t>
+      </w:r>
+      <w:r>
+        <w:t>the selected</w:t>
+      </w:r>
+      <w:r>
+        <w:t xml:space="preserve"> threshold. Each </w:t>
+      </w:r>
+      <w:r>
+        <w:t>decision tree</w:t>
+      </w:r>
+      <w:r>
+        <w:t xml:space="preserve"> calculates the importance of each variable </w:t>
+      </w:r>
+      <w:r>
+        <w:t>based on</w:t>
+      </w:r>
+      <w:r>
+        <w:t xml:space="preserve"> its </w:t>
+      </w:r>
+      <w:r>
+        <w:t>capacity</w:t>
+      </w:r>
+      <w:r>
+        <w:t xml:space="preserve"> to increase </w:t>
+      </w:r>
+      <w:r>
+        <w:t xml:space="preserve">leaf </w:t>
+      </w:r>
+      <w:r>
+        <w:t xml:space="preserve">purity. The greater the increase in leaf purity, </w:t>
+      </w:r>
+      <w:r>
+        <w:t>more</w:t>
+      </w:r>
+      <w:r>
+        <w:t xml:space="preserve"> </w:t>
+      </w:r>
+      <w:r>
+        <w:t>importa</w:t>
+      </w:r>
+      <w:r>
+        <w:t xml:space="preserve">nt the </w:t>
+      </w:r>
+      <w:r>
+        <w:t>variable</w:t>
+      </w:r>
+      <w:r>
+        <w:t xml:space="preserve"> is</w:t>
+      </w:r>
+      <w:r>
+        <w:t>. This procedure is performed in each tree, then the average of all trees generated is calculated and finally the value is normalized, so the sum of the variables scores is 1.</w:t>
+      </w:r>
+    </w:p>
+    <w:p/>
+    <w:p>
+      <w:r>
+        <w:t>An</w:t>
+      </w:r>
+      <w:r>
+        <w:t xml:space="preserve"> alternative</w:t>
+      </w:r>
+      <w:r>
+        <w:t xml:space="preserve"> method used was </w:t>
+      </w:r>
+      <w:r>
+        <w:t xml:space="preserve">the </w:t>
+      </w:r>
+      <w:r>
+        <w:t>RFE with cross-validation. Cross-validation is a technique for evaluating ML models by training several ML models on</w:t>
+      </w:r>
+      <w:r>
+        <w:t xml:space="preserve"> </w:t>
+      </w:r>
+      <w:r>
+        <w:t>available</w:t>
+      </w:r>
+      <w:r>
+        <w:t xml:space="preserve"> subsets of</w:t>
+      </w:r>
+      <w:r>
+        <w:t xml:space="preserve"> </w:t>
+      </w:r>
+      <w:r>
+        <w:t xml:space="preserve">the </w:t>
+      </w:r>
+      <w:r>
+        <w:t xml:space="preserve">input data and evaluating them </w:t>
+      </w:r>
+      <w:r>
+        <w:t>i</w:t>
+      </w:r>
+      <w:r>
+        <w:t>n the complementary data</w:t>
+      </w:r>
+      <w:r>
+        <w:t xml:space="preserve"> </w:t>
+      </w:r>
+      <w:r>
+        <w:t>subset</w:t>
+      </w:r>
+      <w:r>
+        <w:t xml:space="preserve">. The </w:t>
+      </w:r>
+      <w:r>
+        <w:t>primary</w:t>
+      </w:r>
+      <w:r>
+        <w:t xml:space="preserve"> idea of RFECV is to select the best set of variables using cross-validation. First, the estimator is trained on the initial set and the importance of each variable is obtained </w:t>
+      </w:r>
+      <w:r>
+        <w:t>with</w:t>
+      </w:r>
+      <w:r>
+        <w:t xml:space="preserve"> the </w:t>
+      </w:r>
+      <w:proofErr w:type="spellStart"/>
+      <w:r>
+        <w:t>feature_importances</w:t>
+      </w:r>
+      <w:proofErr w:type="spellEnd"/>
+      <w:r>
+        <w:t xml:space="preserve">_ attribute. Then, the </w:t>
+      </w:r>
+      <w:r>
+        <w:t xml:space="preserve">less significant </w:t>
+      </w:r>
+      <w:r>
+        <w:t>variables are removed, this procedure is repeated recursively on the pruned set until there are no more variables to exclude or the desired number of variables to select is reached.</w:t>
+      </w:r>
+    </w:p>
+    <w:p/>
+    <w:p>
+      <w:r>
+        <w:t>Finally</w:t>
       </w:r>
       <w:r>
         <w:t>,</w:t>
       </w:r>
       <w:r>
-        <w:t xml:space="preserve"> </w:t>
-      </w:r>
-      <w:r>
-        <w:t xml:space="preserve">both </w:t>
-      </w:r>
-      <w:r>
-        <w:t xml:space="preserve">and </w:t>
-      </w:r>
-      <w:r>
-        <w:t>r</w:t>
-      </w:r>
-      <w:r>
-        <w:t xml:space="preserve">ecursive </w:t>
+        <w:t xml:space="preserve"> sequential search technique was used, </w:t>
+      </w:r>
+      <w:r>
+        <w:t>whose</w:t>
+      </w:r>
+      <w:r>
+        <w:t xml:space="preserve"> main objective </w:t>
+      </w:r>
+      <w:r>
+        <w:t xml:space="preserve">is </w:t>
+      </w:r>
+      <w:r>
+        <w:t xml:space="preserve">to improve the subset of selected variables through iterations that </w:t>
+      </w:r>
+      <w:r>
+        <w:t>check</w:t>
+      </w:r>
+      <w:r>
+        <w:t xml:space="preserve"> if adding or </w:t>
+      </w:r>
+      <w:r>
+        <w:t>removing</w:t>
+      </w:r>
+      <w:r>
+        <w:t xml:space="preserve"> variables to the subset tends to improve</w:t>
+      </w:r>
+      <w:r>
+        <w:t xml:space="preserve"> </w:t>
+      </w:r>
+      <w:r>
+        <w:t>its performance</w:t>
+      </w:r>
+      <w:r>
+        <w:t xml:space="preserve">. The SFS function was used, this function contains two configurable parameters </w:t>
+      </w:r>
+      <w:r>
+        <w:t>to change</w:t>
+      </w:r>
+      <w:r>
+        <w:t xml:space="preserve"> the configuration of the forward parameter between False or True and the floating parameter also between False or True. Different combinations of the values </w:t>
+      </w:r>
+      <w:r>
+        <w:t>can be used to</w:t>
+      </w:r>
+      <w:r>
+        <w:t xml:space="preserve"> switch between backward, forward and bidirectional methods.</w:t>
+      </w:r>
+    </w:p>
+    <w:p/>
+    <w:p/>
+    <w:p/>
+    <w:p/>
+    <w:p/>
+    <w:p>
+      <w:r>
+        <w:t xml:space="preserve">Logistic Regression </w:t>
+      </w:r>
+    </w:p>
+    <w:p/>
+    <w:p>
+      <w:r>
+        <w:t>L</w:t>
+      </w:r>
+      <w:r>
+        <w:t>R</w:t>
+      </w:r>
+      <w:r>
+        <w:t xml:space="preserve"> is a statistical technique </w:t>
+      </w:r>
+      <w:r>
+        <w:t xml:space="preserve">designed </w:t>
+      </w:r>
+      <w:r>
+        <w:t>to generate observations based on a set of observations</w:t>
+      </w:r>
+      <w:r>
+        <w:t xml:space="preserve">, a model that allows the prediction of values taken by a categorical variable, </w:t>
+      </w:r>
+      <w:r>
+        <w:t>based on one or several</w:t>
+      </w:r>
+      <w:r>
+        <w:t xml:space="preserve"> continuous and/or binary independent variables </w:t>
+      </w:r>
+      <w:r>
+        <w:fldChar w:fldCharType="begin" w:fldLock="1"/>
+      </w:r>
+      <w:r>
+        <w:instrText>ADDIN CSL_CITATION {"citationItems":[{"id":"ITEM-1","itemData":{"ISBN":"9780470582473","abstract":"A new edition of the definitive guide to logistic regression modeling for health science and other applicationsThis thoroughly expanded Third Edition provides an easily accessible introduction to the logistic regression (LR) model and highlights the power of this model by examining the relationship between a dichotomous outcome and a set of covariables. Applied Logistic Regression, Third Edition emphasizes applications in the health sciences and handpicks topics that best suit the use of modern statistical software. The book provides readers with state-of-the-art techniques for building, interpreting, and assessing the performance of LR models. New and updated features include: A chapter on the analysis of correlated outcome data. A wealth of additional material for topics ranging from Bayesian methods to assessing model fit Rich data sets from real-world studies that demonstrate each method under discussion. Detailed examples and interpretation of the presented results as well as exercises throughout Applied Logistic Regression, Third Edition is a must-have guide for professionals and researchers who need to model nominal or ordinal scaled outcome variables in public health, medicine, and the social sciences as well as a wide range of other fields and disciplines","author":[{"dropping-particle":"","family":"Hosmer","given":"David W.","non-dropping-particle":"","parse-names":false,"suffix":""},{"dropping-particle":"","family":"Lemeshow","given":"Stanley","non-dropping-particle":"","parse-names":false,"suffix":""},{"dropping-particle":"","family":"Sturdivant","given":"Rodney X.","non-dropping-particle":"","parse-names":false,"suffix":""}],"container-title":"Wiley Series in Probability and Statistics","id":"ITEM-1","issued":{"date-parts":[["2013"]]},"title":"Applied Logistic Regression.","type":"book"},"uris":["http://www.mendeley.com/documents/?uuid=6e6e8e94-4e1a-4836-a4e3-d5759b28d4ec"]}],"mendeley":{"formattedCitation":"(Hosmer, Lemeshow, &amp; Sturdivant, 2013)","plainTextFormattedCitation":"(Hosmer, Lemeshow, &amp; Sturdivant, 2013)","previouslyFormattedCitation":"(Hosmer, Lemeshow, &amp; Sturdivant, 2013)"},"properties":{"noteIndex":0},"schema":"https://github.com/citation-style-language/schema/raw/master/csl-citation.json"}</w:instrText>
+      </w:r>
+      <w:r>
+        <w:fldChar w:fldCharType="separate"/>
+      </w:r>
+      <w:r>
+        <w:rPr>
+          <w:noProof/>
+        </w:rPr>
+        <w:t>(Hosmer, Lemeshow, &amp; Sturdivant, 2013)</w:t>
+      </w:r>
+      <w:r>
+        <w:fldChar w:fldCharType="end"/>
+      </w:r>
+      <w:r>
+        <w:t xml:space="preserve"> This technique uses </w:t>
+      </w:r>
+      <w:r>
+        <w:t>similar</w:t>
+      </w:r>
+      <w:r>
+        <w:t xml:space="preserve"> general principles used in linear regression, the difference is in the response variable which in L</w:t>
+      </w:r>
+      <w:r>
+        <w:t>R</w:t>
+      </w:r>
+      <w:r>
+        <w:t xml:space="preserve"> is binary (</w:t>
+      </w:r>
+      <w:r>
+        <w:t>dichotomic</w:t>
+      </w:r>
+      <w:r>
+        <w:t xml:space="preserve">) </w:t>
+      </w:r>
+      <w:r>
+        <w:t>whereas</w:t>
+      </w:r>
+      <w:r>
+        <w:t xml:space="preserve"> in the linear regression model it is continuous (Hosmer et al., 2013).</w:t>
+      </w:r>
+    </w:p>
+    <w:p>
+      <w:r>
+        <w:t xml:space="preserve">According to Stoltzfus (2011), regression techniques are versatile when applied to medical research because </w:t>
+      </w:r>
+      <w:r>
+        <w:t xml:space="preserve">of their ability to predict </w:t>
+      </w:r>
+      <w:r>
+        <w:t xml:space="preserve">outcomes and control variables. It also argues that RL is an </w:t>
+      </w:r>
+      <w:r>
+        <w:t>effective</w:t>
+      </w:r>
+      <w:r>
+        <w:t xml:space="preserve"> and powerful way to analyse the </w:t>
+      </w:r>
+      <w:r>
+        <w:t>impact</w:t>
+      </w:r>
+      <w:r>
+        <w:t xml:space="preserve"> of a group of independent variables on a binary outcome, quantifying the contribution of each variable (Stoltzfus, 2011).</w:t>
+      </w:r>
+      <w:r>
+        <w:t xml:space="preserve"> </w:t>
+      </w:r>
+      <w:r>
+        <w:fldChar w:fldCharType="begin" w:fldLock="1"/>
+      </w:r>
+      <w:r>
+        <w:instrText>ADDIN CSL_CITATION {"citationItems":[{"id":"ITEM-1","itemData":{"DOI":"10.1111/j.1553-2712.2011.01185.x","ISSN":"10696563","PMID":"21996075","abstract":"Regression techniques are versatile in their application to medical research because they can measure associations, predict outcomes, and control for confounding variable effects. As one such technique, logistic regression is an efficient and powerful way to analyze the effect of a group of independent variables on a binary outcome by quantifying each independent variable's unique contribution. Using components of linear regression reflected in the logit scale, logistic regression iteratively identifies the strongest linear combination of variables with the greatest probability of detecting the observed outcome. Important considerations when conducting logistic regression include selecting independent variables, ensuring that relevant assumptions are met, and choosing an appropriate model building strategy. For independent variable selection, one should be guided by such factors as accepted theory, previous empirical investigations, clinical considerations, and univariate statistical analyses, with acknowledgement of potential confounding variables that should be accounted for. Basic assumptions that must be met for logistic regression include independence of errors, linearity in the logit for continuous variables, absence of multicollinearity, and lack of strongly influential outliers. Additionally, there should be an adequate number of events per independent variable to avoid an overfit model, with commonly recommended minimum \"rules of thumb\" ranging from 10 to 20 events per covariate. Regarding model building strategies, the three general types are direct/standard, sequential/hierarchical, and stepwise/statistical, with each having a different emphasis and purpose. Before reaching definitive conclusions from the results of any of these methods, one should formally quantify the model's internal validity (i.e., replicability within the same data set) and external validity (i.e., generalizability beyond the current sample). The resulting logistic regression model's overall fit to the sample data is assessed using various goodness-of-fit measures, with better fit characterized by a smaller difference between observed and model-predicted values. Use of diagnostic statistics is also recommended to further assess the adequacy of the model. Finally, results for independent variables are typically reported as odds ratios (ORs) with 95% confidence intervals (CIs). © 2011 by the Society for Academic Emergency Medicine.","author":[{"dropping-particle":"","family":"Stoltzfus","given":"Jill C.","non-dropping-particle":"","parse-names":false,"suffix":""}],"container-title":"Academic Emergency Medicine","id":"ITEM-1","issue":"10","issued":{"date-parts":[["2011"]]},"page":"1099-1104","title":"Logistic regression: A brief primer","type":"article-journal","volume":"18"},"uris":["http://www.mendeley.com/documents/?uuid=8342422e-5e1b-4ec2-a92a-e85d7f069a2b"]}],"mendeley":{"formattedCitation":"(Stoltzfus, 2011)","plainTextFormattedCitation":"(Stoltzfus, 2011)","previouslyFormattedCitation":"(Stoltzfus, 2011)"},"properties":{"noteIndex":0},"schema":"https://github.com/citation-style-language/schema/raw/master/csl-citation.json"}</w:instrText>
+      </w:r>
+      <w:r>
+        <w:fldChar w:fldCharType="separate"/>
+      </w:r>
+      <w:r>
+        <w:rPr>
+          <w:noProof/>
+        </w:rPr>
+        <w:t>(Stoltzfus, 2011)</w:t>
+      </w:r>
+      <w:r>
+        <w:fldChar w:fldCharType="end"/>
+      </w:r>
+    </w:p>
+    <w:p/>
+    <w:p>
+      <w:r>
+        <w:t>T</w:t>
+      </w:r>
+      <w:r>
+        <w:t>he same techniques mentioned in the RF model were used</w:t>
+      </w:r>
+      <w:r>
+        <w:t xml:space="preserve"> </w:t>
       </w:r>
       <w:r>
         <w:t>f</w:t>
       </w:r>
       <w:r>
-        <w:t xml:space="preserve">eature </w:t>
+        <w:t>or feature selection using the logistic regression classification algorithm. L</w:t>
+      </w:r>
+      <w:r>
+        <w:t>R</w:t>
+      </w:r>
+      <w:r>
+        <w:t xml:space="preserve"> classifier has incorporated the coefficient value of each variable in</w:t>
+      </w:r>
+      <w:r>
+        <w:t>to</w:t>
+      </w:r>
+      <w:r>
+        <w:t xml:space="preserve"> the </w:t>
+      </w:r>
+      <w:proofErr w:type="spellStart"/>
+      <w:r>
+        <w:t>coef</w:t>
+      </w:r>
+      <w:proofErr w:type="spellEnd"/>
+      <w:r>
+        <w:t xml:space="preserve">_ attribute. In general, the methods used to find the coefficients </w:t>
+      </w:r>
+      <w:r>
+        <w:t>of</w:t>
+      </w:r>
+      <w:r>
+        <w:t xml:space="preserve"> the logistic function </w:t>
+      </w:r>
+      <w:r>
+        <w:t>follow</w:t>
+      </w:r>
+      <w:r>
+        <w:t xml:space="preserve"> an iterative process of selecti</w:t>
+      </w:r>
+      <w:r>
+        <w:t>on of</w:t>
+      </w:r>
+      <w:r>
+        <w:t xml:space="preserve"> a candidate variable and calculati</w:t>
+      </w:r>
+      <w:r>
+        <w:t>on of</w:t>
+      </w:r>
+      <w:r>
+        <w:t xml:space="preserve"> the logarithm of the probability. This process is repeated until convergence is achieved and the maximum likelihood is found.</w:t>
+      </w:r>
+    </w:p>
+    <w:p/>
+    <w:p/>
+    <w:p/>
+    <w:p>
+      <w:r>
+        <w:t xml:space="preserve">Model evaluation </w:t>
+      </w:r>
+    </w:p>
+    <w:p/>
+    <w:p>
+      <w:r>
+        <w:t>C</w:t>
+      </w:r>
+      <w:r>
+        <w:t>lassification models should be evaluated before being adopted in a real context, because if the classifier is poorly calibrated, it may mislead health</w:t>
+      </w:r>
+      <w:r>
+        <w:t>care</w:t>
+      </w:r>
+      <w:r>
+        <w:t xml:space="preserve"> professionals and consequently cause harm to the target </w:t>
+      </w:r>
+      <w:r>
+        <w:t>population</w:t>
+      </w:r>
+      <w:r>
+        <w:t xml:space="preserve">. </w:t>
+      </w:r>
+      <w:r>
+        <w:t>Therefore</w:t>
+      </w:r>
+      <w:r>
+        <w:t xml:space="preserve">, in order to minimize this type of occurrence, it </w:t>
+      </w:r>
+      <w:r>
+        <w:t>is</w:t>
+      </w:r>
+      <w:r>
+        <w:t xml:space="preserve"> imperative to evaluate the quality of the predictions obtained. For this evaluation, the model </w:t>
+      </w:r>
+      <w:r>
+        <w:t>was</w:t>
+      </w:r>
+      <w:r>
+        <w:t xml:space="preserve"> submitted to</w:t>
+      </w:r>
+      <w:r>
+        <w:t xml:space="preserve"> evaluation</w:t>
+      </w:r>
+      <w:r>
+        <w:t xml:space="preserve"> metrics of the predictive model.</w:t>
+      </w:r>
+    </w:p>
+    <w:p/>
+    <w:p>
+      <w:r>
+        <w:t xml:space="preserve">Recall may be defined as the probability that the model correctly classifies a </w:t>
+      </w:r>
+      <w:r>
+        <w:t>person</w:t>
+      </w:r>
+      <w:r>
+        <w:t xml:space="preserve"> with the delirium syndrome, given that the individual </w:t>
+      </w:r>
+      <w:r>
+        <w:t>carries</w:t>
+      </w:r>
+      <w:r>
+        <w:t xml:space="preserve"> the syndrome. This measure is also known as true positive rate, in other words</w:t>
+      </w:r>
+      <w:r>
+        <w:t>,</w:t>
+      </w:r>
+      <w:r>
+        <w:t xml:space="preserve"> this measure assesses the ability of the test to detect delirium when it is </w:t>
+      </w:r>
+      <w:r>
+        <w:t>indeed</w:t>
+      </w:r>
+      <w:r>
+        <w:t xml:space="preserve"> present, and its value can be estimated using the following formula (J. Han et al., 2012):</w:t>
+      </w:r>
+    </w:p>
+    <w:p/>
+    <w:p>
+      <w:r>
+        <w:t>ROC CURVE</w:t>
+      </w:r>
+    </w:p>
+    <w:p/>
+    <w:p>
+      <w:r>
+        <w:t>One way to evaluate the ability of a diagnostic test to discriminate between two populations is by ROC analysis</w:t>
+      </w:r>
+      <w:r>
+        <w:t xml:space="preserve"> </w:t>
+      </w:r>
+      <w:r>
+        <w:fldChar w:fldCharType="begin" w:fldLock="1"/>
+      </w:r>
+      <w:r>
+        <w:instrText>ADDIN CSL_CITATION {"citationItems":[{"id":"ITEM-1","itemData":{"DOI":"10.1016/j.patrec.2005.10.010","ISSN":"01678655","abstract":"Receiver operating characteristics (ROC) graphs are useful for organizing classifiers and visualizing their performance. ROC graphs are commonly used in medical decision making, and in recent years have been used increasingly in machine learning and data mining research. Although ROC graphs are apparently simple, there are some common misconceptions and pitfalls when using them in practice. The purpose of this article is to serve as an introduction to ROC graphs and as a guide for using them in research. © 2005 Elsevier B.V. All rights reserved.","author":[{"dropping-particle":"","family":"Fawcett","given":"Tom","non-dropping-particle":"","parse-names":false,"suffix":""}],"container-title":"Pattern Recognition Letters","id":"ITEM-1","issue":"8","issued":{"date-parts":[["2006","6"]]},"page":"861-874","title":"An introduction to ROC analysis","type":"article-journal","volume":"27"},"uris":["http://www.mendeley.com/documents/?uuid=01650591-5d73-478e-9621-e0cd22805663"]}],"mendeley":{"formattedCitation":"(Fawcett, 2006)","plainTextFormattedCitation":"(Fawcett, 2006)","previouslyFormattedCitation":"(Fawcett, 2006)"},"properties":{"noteIndex":0},"schema":"https://github.com/citation-style-language/schema/raw/master/csl-citation.json"}</w:instrText>
+      </w:r>
+      <w:r>
+        <w:fldChar w:fldCharType="separate"/>
+      </w:r>
+      <w:r>
+        <w:rPr>
+          <w:noProof/>
+        </w:rPr>
+        <w:t>(Fawcett, 2006)</w:t>
+      </w:r>
+      <w:r>
+        <w:fldChar w:fldCharType="end"/>
+      </w:r>
+      <w:r>
+        <w:t>.</w:t>
+      </w:r>
+      <w:r>
+        <w:t xml:space="preserve"> This analysis is based on signal detection theory and was developed during World War II, where it was used to analyse radar images </w:t>
+      </w:r>
+      <w:r>
+        <w:fldChar w:fldCharType="begin" w:fldLock="1"/>
+      </w:r>
+      <w:r>
+        <w:instrText>ADDIN CSL_CITATION {"citationItems":[{"id":"ITEM-1","itemData":{"DOI":"10.1097/00006842-197603000-00002","ISSN":"0033-3174","PMID":"1273239","abstract":"A brief explanation of signal detection theory is presented, followed by a review of the literature in which differences in pain report were analyzed to determine if changes were in sensitivity (physiological processes) or in response bias (a subject's willingness to report that a signal occurred). Three kinds of studies are reviewed: modification, procedural, and comparative and normative. The advantages of using a signal detection approach in pain research are emphasized. It is concluded that experimenters applying signal detection analysis to pain research should give greater consideration to methodological procedures and be cognizant of all possibilities for shifts in sensitivity (d').","author":[{"dropping-particle":"","family":"Lloyd","given":"Mary Anne","non-dropping-particle":"","parse-names":false,"suffix":""},{"dropping-particle":"","family":"Appel","given":"James B.","non-dropping-particle":"","parse-names":false,"suffix":""}],"container-title":"Psychosomatic Medicine","id":"ITEM-1","issue":"2","issued":{"date-parts":[["1976","3"]]},"page":"79-94","title":"Signal Detection Theory and the Psychophysics of Pain: An Introduction and Review","type":"article-journal","volume":"38"},"uris":["http://www.mendeley.com/documents/?uuid=7736693e-6899-4f3e-ab6e-c6c6ef92eeed"]}],"mendeley":{"formattedCitation":"(Lloyd &amp; Appel, 1976)","plainTextFormattedCitation":"(Lloyd &amp; Appel, 1976)","previouslyFormattedCitation":"(Lloyd &amp; Appel, 1976)"},"properties":{"noteIndex":0},"schema":"https://github.com/citation-style-language/schema/raw/master/csl-citation.json"}</w:instrText>
+      </w:r>
+      <w:r>
+        <w:fldChar w:fldCharType="separate"/>
+      </w:r>
+      <w:r>
+        <w:rPr>
+          <w:noProof/>
+        </w:rPr>
+        <w:t>(Lloyd &amp; Appel, 1976)</w:t>
+      </w:r>
+      <w:r>
+        <w:fldChar w:fldCharType="end"/>
+      </w:r>
+      <w:r>
+        <w:t>.</w:t>
+      </w:r>
+      <w:r>
+        <w:t xml:space="preserve"> </w:t>
+      </w:r>
+      <w:r>
+        <w:t xml:space="preserve"> The science of signal detection theory was later extended to other scientific </w:t>
+      </w:r>
+      <w:r>
+        <w:t>domains,</w:t>
+      </w:r>
+      <w:r>
+        <w:t xml:space="preserve"> including diagnostic medicine</w:t>
+      </w:r>
+      <w:r>
+        <w:t xml:space="preserve"> </w:t>
+      </w:r>
+      <w:r>
+        <w:fldChar w:fldCharType="begin" w:fldLock="1"/>
+      </w:r>
+      <w:r>
+        <w:instrText>ADDIN CSL_CITATION {"citationItems":[{"id":"ITEM-1","itemData":{"DOI":"10.1056/NEJM197102252840805","ISBN":"0195-9131 (Print)\\n0195-9131 (Linking)","ISSN":"0028-4793","PMID":"3945246","abstract":"We examined the physical activity and other life-style characteristics of 16,936 Harvard alumni, aged 35 to 74, for relations to rates of mortality from all causes and for influences on length of life. A total of 1413 alumni died during 12 to 16 years of follow-up (1962 to 1978). Exercise reported as walking, stair climbing, and sports play related inversely to total mortality, primarily to death due to cardiovascular or respiratory causes. Death rates declined steadily as energy expended on such activity increased from less than 500 to 3500 kcal per week, beyond which rates increased slightly. Rates were one quarter to one third lower among alumni expending 2000 or more kcal during exercise per week than among less active men. With or without consideration of hypertension, cigarette smoking, extremes or gains in body weight, or early parental death, alumni mortality rates were significantly lower among the physically active. Relative risks of death for individuals were highest among cigarette smokers and men with hypertension, and attributable risks in the community were highest among smokers and sedentary men. By the age of 80, the amount of additional life attributable to adequate exercise, as compared with sedentariness, was one to more than two years.","author":[{"dropping-particle":"","family":"Lusted","given":"Lee B.","non-dropping-particle":"","parse-names":false,"suffix":""}],"container-title":"New England Journal of Medicine","id":"ITEM-1","issue":"8","issued":{"date-parts":[["1971","2","25"]]},"page":"416-424","title":"Decision-Making Studies in Patient Management","type":"article-journal","volume":"284"},"uris":["http://www.mendeley.com/documents/?uuid=d144b492-edde-4087-b8e1-03b12ede1440"]}],"mendeley":{"formattedCitation":"(Lusted, 1971)","plainTextFormattedCitation":"(Lusted, 1971)","previouslyFormattedCitation":"(Lusted, 1971)"},"properties":{"noteIndex":0},"schema":"https://github.com/citation-style-language/schema/raw/master/csl-citation.json"}</w:instrText>
+      </w:r>
+      <w:r>
+        <w:fldChar w:fldCharType="separate"/>
+      </w:r>
+      <w:r>
+        <w:rPr>
+          <w:noProof/>
+        </w:rPr>
+        <w:t>(Lusted, 1971)</w:t>
+      </w:r>
+      <w:r>
+        <w:fldChar w:fldCharType="end"/>
+      </w:r>
+      <w:r>
+        <w:t xml:space="preserve">. Being a commonly used tool in medical diagnostics due to its discriminative </w:t>
+      </w:r>
+      <w:r>
+        <w:t>capacity</w:t>
+      </w:r>
+      <w:r>
+        <w:t xml:space="preserve">. </w:t>
+      </w:r>
+    </w:p>
+    <w:p/>
+    <w:p>
+      <w:r>
+        <w:t xml:space="preserve">In general, the ROC curve </w:t>
+      </w:r>
+      <w:r>
+        <w:t>can show</w:t>
+      </w:r>
+      <w:r>
+        <w:t xml:space="preserve"> the performance of a ML model for binary classification. It is a two-dimensional graphical representation, plotting sensitivity (true positive rate) on the y-axis against 1-specificity (false positive rate) on the x-axis. </w:t>
+      </w:r>
+      <w:r>
+        <w:t>Whether or not the test can be affirmed as having the ability to discriminate between individuals with and without delirium is directly linked to a measure of ROC curve accuracy, called the area under the ROC curve (AUC-ROC).</w:t>
+      </w:r>
+      <w:r>
+        <w:t xml:space="preserve"> </w:t>
+      </w:r>
+      <w:r>
+        <w:t>Using</w:t>
+      </w:r>
+      <w:r>
+        <w:t xml:space="preserve"> this measur</w:t>
       </w:r>
       <w:r>
         <w:t>e</w:t>
       </w:r>
       <w:r>
-        <w:t>limination (RFE) strateg</w:t>
-      </w:r>
-      <w:r>
-        <w:t>y</w:t>
+        <w:t xml:space="preserve">, it was possible to transform the ROC performance into a scalar value, </w:t>
+      </w:r>
+      <w:r>
+        <w:t>which allowed</w:t>
+      </w:r>
+      <w:r>
+        <w:t xml:space="preserve"> to </w:t>
+      </w:r>
+      <w:r>
+        <w:t>evaluate</w:t>
+      </w:r>
+      <w:r>
+        <w:t xml:space="preserve"> the </w:t>
+      </w:r>
+      <w:r>
+        <w:t>discriminant</w:t>
+      </w:r>
+      <w:r>
+        <w:t xml:space="preserve"> </w:t>
+      </w:r>
+      <w:r>
+        <w:t>ability</w:t>
+      </w:r>
+      <w:r>
+        <w:t xml:space="preserve"> of the ROC curve. </w:t>
+      </w:r>
+      <w:r>
+        <w:t>A</w:t>
+      </w:r>
+      <w:r>
+        <w:t xml:space="preserve"> </w:t>
+      </w:r>
+      <w:r>
+        <w:t>closer</w:t>
+      </w:r>
+      <w:r>
+        <w:t xml:space="preserve"> </w:t>
+      </w:r>
+      <w:r>
+        <w:t>curve</w:t>
+      </w:r>
+      <w:r>
+        <w:t xml:space="preserve"> in the upper left corner</w:t>
+      </w:r>
+      <w:r>
+        <w:t xml:space="preserve"> presents a higher </w:t>
+      </w:r>
+      <w:r>
+        <w:t>discriminat</w:t>
+      </w:r>
+      <w:r>
+        <w:t>ing</w:t>
+      </w:r>
+      <w:r>
+        <w:t xml:space="preserve"> capacity</w:t>
+      </w:r>
+      <w:r>
+        <w:t xml:space="preserve"> </w:t>
+      </w:r>
+      <w:r>
+        <w:t xml:space="preserve">and the AUC </w:t>
+      </w:r>
+      <w:r>
+        <w:t>can</w:t>
+      </w:r>
+      <w:r>
+        <w:t xml:space="preserve"> reach the maximum value of 1, meaning perfect discrimination. On the other hand, if the curve approaches the diagonal</w:t>
+      </w:r>
+      <w:r>
+        <w:t xml:space="preserve">, the </w:t>
+      </w:r>
+      <w:r>
+        <w:t>discrimina</w:t>
+      </w:r>
+      <w:r>
+        <w:t>nt</w:t>
+      </w:r>
+      <w:r>
+        <w:t xml:space="preserve"> </w:t>
+      </w:r>
+      <w:r>
+        <w:t>capability</w:t>
+      </w:r>
+      <w:r>
+        <w:t xml:space="preserve"> of the model</w:t>
+      </w:r>
+      <w:r>
+        <w:t xml:space="preserve"> is null.</w:t>
+      </w:r>
+    </w:p>
+    <w:p>
+      <w:r>
+        <w:t>In summary, the ROC analysis provides important information</w:t>
+      </w:r>
+      <w:r>
+        <w:t xml:space="preserve"> about</w:t>
+      </w:r>
+      <w:r>
+        <w:t xml:space="preserve"> diagnostic test</w:t>
+      </w:r>
+      <w:r>
+        <w:t xml:space="preserve"> performance</w:t>
+      </w:r>
+      <w:r>
+        <w:t>, and the closer the curve approaches the upper left corner, the greater discriminatory capa</w:t>
+      </w:r>
+      <w:r>
+        <w:t>bilit</w:t>
+      </w:r>
+      <w:r>
+        <w:t>y of the test.</w:t>
+      </w:r>
+    </w:p>
+    <w:p/>
+    <w:p>
+      <w:r>
+        <w:t>PRECISION-RECALL</w:t>
+      </w:r>
+    </w:p>
+    <w:p/>
+    <w:p>
+      <w:r>
+        <w:t>This measure is useful to evaluate the quality classifier</w:t>
+      </w:r>
+      <w:r>
+        <w:t>’s</w:t>
+      </w:r>
+      <w:r>
+        <w:t xml:space="preserve"> results </w:t>
+      </w:r>
+      <w:r>
+        <w:t>in</w:t>
+      </w:r>
+      <w:r>
+        <w:t xml:space="preserve"> cases involving </w:t>
+      </w:r>
+      <w:r>
+        <w:t>imbalanced</w:t>
+      </w:r>
+      <w:r>
+        <w:t xml:space="preserve"> datasets, </w:t>
+      </w:r>
+      <w:r>
+        <w:t xml:space="preserve">which is </w:t>
+      </w:r>
+      <w:r>
+        <w:t xml:space="preserve">an alternative to the ROC curve. The </w:t>
+      </w:r>
+      <w:r>
+        <w:t>Precision</w:t>
+      </w:r>
+      <w:r>
+        <w:t>-</w:t>
+      </w:r>
+      <w:r>
+        <w:t>Recall</w:t>
+      </w:r>
+      <w:r>
+        <w:t xml:space="preserve"> (P-R) curve </w:t>
+      </w:r>
+      <w:r>
+        <w:t>indicates</w:t>
+      </w:r>
+      <w:r>
+        <w:t xml:space="preserve"> the balance between </w:t>
+      </w:r>
+      <w:r>
+        <w:t>precision</w:t>
+      </w:r>
+      <w:r>
+        <w:t xml:space="preserve"> and </w:t>
+      </w:r>
+      <w:r>
+        <w:t>recall</w:t>
+      </w:r>
+      <w:r>
+        <w:t xml:space="preserve"> for different thresholds. There is a great difference between the visual representation of between the ROC curve and the P-R curve, because the objective of the ROC space is in the upper left corner while the objective of the P-R space is in the upper right corner. Thus, a high area under the P-R curve represents both high </w:t>
+      </w:r>
+      <w:r>
+        <w:t>recall</w:t>
+      </w:r>
+      <w:r>
+        <w:t xml:space="preserve"> and high </w:t>
+      </w:r>
+      <w:r>
+        <w:t>precision</w:t>
+      </w:r>
+      <w:r>
+        <w:t xml:space="preserve">, where high </w:t>
+      </w:r>
+      <w:r>
+        <w:t>precision</w:t>
+      </w:r>
+      <w:r>
+        <w:t xml:space="preserve"> is associated </w:t>
+      </w:r>
+      <w:r>
+        <w:t>with</w:t>
+      </w:r>
+      <w:r>
+        <w:t xml:space="preserve"> a low </w:t>
+      </w:r>
+      <w:r>
+        <w:t>false positive rate</w:t>
+      </w:r>
+      <w:r>
+        <w:t xml:space="preserve"> and high </w:t>
+      </w:r>
+      <w:r>
+        <w:t>recall</w:t>
+      </w:r>
+      <w:r>
+        <w:t xml:space="preserve"> </w:t>
+      </w:r>
+      <w:r>
+        <w:t>associated with</w:t>
+      </w:r>
+      <w:r>
+        <w:t xml:space="preserve"> low</w:t>
+      </w:r>
+      <w:r>
+        <w:t xml:space="preserve"> false negative rate. </w:t>
+      </w:r>
+    </w:p>
+    <w:p/>
+    <w:p/>
+    <w:p/>
+    <w:p/>
+    <w:p/>
+    <w:p>
+      <w:r>
+        <w:t>Metrics for Evaluating Classifier Performance</w:t>
+      </w:r>
+    </w:p>
+    <w:p/>
+    <w:p/>
+    <w:p>
+      <w:r>
+        <w:t>Classification models should be evaluated before adoption in a real-life setting, because if the classifier is not properly calibrated, it may mislead healthcare professionals and consequently cause harm to the target population. Therefore, in order to minimize such occurrences, it is imperative to evaluate the quality of the resulting forecasts. In order to calculate the evaluation metrics, the different types of successes or errors must first be represented. This was done using the terms summarized in the confusion matrix: false positive (FP), true negative (TN), true positive (TP) and false negative (FN).</w:t>
+      </w:r>
+      <w:r>
+        <w:t xml:space="preserve"> </w:t>
+      </w:r>
+      <w:r>
+        <w:fldChar w:fldCharType="begin" w:fldLock="1"/>
+      </w:r>
+      <w:r>
+        <w:instrText>ADDIN CSL_CITATION {"citationItems":[{"id":"ITEM-1","itemData":{"ISBN":"978-0-12-381479-1","author":[{"dropping-particle":"","family":"Han","given":"Jiawei","non-dropping-particle":"","parse-names":false,"suffix":""},{"dropping-particle":"","family":"Kamber","given":"Micheline","non-dropping-particle":"","parse-names":false,"suffix":""},{"dropping-particle":"","family":"Pei","given":"Jian","non-dropping-particle":"","parse-names":false,"suffix":""}],"container-title":"Elsevier","id":"ITEM-1","issued":{"date-parts":[["2012"]]},"number-of-pages":"740","publisher":"Morgan Kaufmann","title":"Data mining: Concepts and Techniques","type":"book"},"uris":["http://www.mendeley.com/documents/?uuid=e7b1a865-0528-4b30-80a6-2ba6281b2149"]}],"mendeley":{"formattedCitation":"(Han, Kamber, &amp; Pei, 2012)","plainTextFormattedCitation":"(Han, Kamber, &amp; Pei, 2012)","previouslyFormattedCitation":"(Han, Kamber, &amp; Pei, 2012)"},"properties":{"noteIndex":0},"schema":"https://github.com/citation-style-language/schema/raw/master/csl-citation.json"}</w:instrText>
+      </w:r>
+      <w:r>
+        <w:fldChar w:fldCharType="separate"/>
+      </w:r>
+      <w:r>
+        <w:rPr>
+          <w:noProof/>
+        </w:rPr>
+        <w:t>(Han, Kamber, &amp; Pei, 2012)</w:t>
+      </w:r>
+      <w:r>
+        <w:fldChar w:fldCharType="end"/>
+      </w:r>
+    </w:p>
+    <w:p/>
+    <w:p/>
+    <w:p>
+      <w:r>
+        <w:t>Classification models should be evaluated before being adopted in a real context, because if the classifier is poorly calibrated, it may mislead healthcare professionals and consequently cause harm to the target population. Therefore, in order to minimize this type of occurrence, it is imperative to evaluate the quality of the predictions obtained. For this evaluation, the model was submitted to evaluation metrics of the predictive model.</w:t>
+      </w:r>
+    </w:p>
+    <w:p/>
+    <w:p/>
+    <w:p/>
+    <w:p>
+      <w:r>
+        <w:lastRenderedPageBreak/>
+        <w:t>Classification models should be assessed before being adopted in a real context, because if the classifier is poorly calibrated, it may mislead health professionals and consequently cause harm to the target population. Therefore, in order to minimize this type of occurrence, it is imperative to evaluate the quality of the predictions obtained. To calculate evaluation metrics, it is first necessary to represent the different types of hits or errors made. For this purpose, the confusion matrix</w:t>
+      </w:r>
+      <w:r>
+        <w:t xml:space="preserve"> was used for evaluating the performance of a classification model. </w:t>
+      </w:r>
+    </w:p>
+    <w:p/>
+    <w:p/>
+    <w:p>
+      <w:r>
+        <w:rPr>
+          <w:rFonts w:ascii="Calibri" w:hAnsi="Calibri" w:cs="Calibri"/>
+        </w:rPr>
+        <w:t>﻿</w:t>
+      </w:r>
+      <w:r>
+        <w:t>These terms summarized in the confusion matrix</w:t>
       </w:r>
       <w:r>
         <w:t xml:space="preserve">. </w:t>
@@ -8389,1162 +9719,113 @@
     <w:p/>
     <w:p>
       <w:r>
-        <w:t xml:space="preserve">The forward strategy begins with </w:t>
-      </w:r>
-      <w:r>
-        <w:t>no variables in the model</w:t>
-      </w:r>
-      <w:r>
-        <w:t>,</w:t>
-      </w:r>
-      <w:r>
-        <w:t xml:space="preserve"> then adds variables to the model one by one</w:t>
-      </w:r>
-      <w:r>
-        <w:t xml:space="preserve">. </w:t>
-      </w:r>
-      <w:r>
-        <w:t xml:space="preserve">At each step, each variable excluded from the model is tested </w:t>
-      </w:r>
-      <w:r>
-        <w:t>in order to be included</w:t>
-      </w:r>
-      <w:r>
-        <w:t xml:space="preserve"> in the model.</w:t>
-      </w:r>
-      <w:r>
-        <w:t xml:space="preserve"> </w:t>
-      </w:r>
-      <w:r>
-        <w:t xml:space="preserve">In each subsequent iteration, </w:t>
-      </w:r>
-      <w:r>
-        <w:t>the most significant variable is added first</w:t>
-      </w:r>
-      <w:r>
-        <w:t xml:space="preserve">. </w:t>
-      </w:r>
-    </w:p>
-    <w:p>
-      <w:r>
-        <w:t xml:space="preserve"> </w:t>
-      </w:r>
-      <w:r>
-        <w:t>When the newly added variable does not improve model performance, the method ends</w:t>
-      </w:r>
-      <w:r>
-        <w:t xml:space="preserve">. </w:t>
-      </w:r>
-    </w:p>
-    <w:p>
-      <w:r>
-        <w:t>In the backward model, on the other hand, the procedure is initiated with all the predictors</w:t>
-      </w:r>
-      <w:r>
-        <w:t xml:space="preserve"> </w:t>
-      </w:r>
-      <w:r>
-        <w:t>to be included in the model</w:t>
-      </w:r>
-      <w:r>
-        <w:t xml:space="preserve"> and in each iteration the least significant variable that allows for an improvement in model performance is eliminated. This process is repeated until no improvement in model performance is observed. The two-way model combines the two techniques mentioned above, and can be combined so that at each step, the procedure selects the best attribute and removes the worst one from among the remaining attributes. It is considered less greedy than the two previous procedures, since it reconsiders the addition of predictors in the model that was removed and vice</w:t>
-      </w:r>
-      <w:r>
-        <w:t>-</w:t>
-      </w:r>
-      <w:r>
-        <w:t>versa.</w:t>
-      </w:r>
-      <w:r>
-        <w:t xml:space="preserve"> </w:t>
-      </w:r>
-      <w:r>
-        <w:fldChar w:fldCharType="begin" w:fldLock="1"/>
-      </w:r>
-      <w:r>
-        <w:instrText>ADDIN CSL_CITATION {"citationItems":[{"id":"ITEM-1","itemData":{"DOI":"10.1136/fmch-2019-000262","ISSN":"2305-6983","PMID":"32148735","abstract":"Clinical prediction models are used frequently in clinical practice to identify patients who are at risk of developing an adverse outcome so that preventive measures can be initiated. A prediction model can be developed in a number of ways; however, an appropriate variable selection strategy needs to be followed in all cases. Our purpose is to introduce readers to the concept of variable selection in prediction modelling, including the importance of variable selection and variable reduction strategies. We will discuss the various variable selection techniques that can be applied during prediction model building (backward elimination, forward selection, stepwise selection and all possible subset selection), and the stopping rule/selection criteria in variable selection (p values, Akaike information criterion, Bayesian information criterion and Mallows’ C p statistic). This paper focuses on the importance of including appropriate variables, following the proper steps, and adopting the proper methods when selecting variables for prediction models.","author":[{"dropping-particle":"","family":"Chowdhury","given":"Mohammad Ziaul Islam","non-dropping-particle":"","parse-names":false,"suffix":""},{"dropping-particle":"","family":"Turin","given":"Tanvir C.","non-dropping-particle":"","parse-names":false,"suffix":""}],"container-title":"Family Medicine and Community Health","id":"ITEM-1","issue":"1","issued":{"date-parts":[["2020","2","16"]]},"page":"e000262","title":"Variable selection strategies and its importance in clinical prediction modelling","type":"article-journal","volume":"8"},"uris":["http://www.mendeley.com/documents/?uuid=85bcd16c-d0a7-4e22-8d80-91070c70707a"]}],"mendeley":{"formattedCitation":"(Chowdhury &amp; Turin, 2020)","plainTextFormattedCitation":"(Chowdhury &amp; Turin, 2020)","previouslyFormattedCitation":"(Chowdhury &amp; Turin, 2020)"},"properties":{"noteIndex":0},"schema":"https://github.com/citation-style-language/schema/raw/master/csl-citation.json"}</w:instrText>
-      </w:r>
-      <w:r>
-        <w:fldChar w:fldCharType="separate"/>
-      </w:r>
-      <w:r>
-        <w:rPr>
-          <w:noProof/>
-        </w:rPr>
-        <w:t>(Chowdhury &amp; Turin, 2020)</w:t>
-      </w:r>
-      <w:r>
-        <w:fldChar w:fldCharType="end"/>
-      </w:r>
-    </w:p>
-    <w:p>
-      <w:r>
-        <w:t>Finally, the RFE, select features recursively considering the sets of variables getting smaller and smaller. First, the estimator is trained on the initial set of variables and the importance of each variable is obtained through a specific attribute. Then, the less important variables are pruned from the current set of variables. This procedure is repeated recursively on the pruned set until the desired number of features to be selected is reached.</w:t>
-      </w:r>
-      <w:r>
-        <w:t xml:space="preserve"> </w:t>
-      </w:r>
-      <w:r>
-        <w:fldChar w:fldCharType="begin" w:fldLock="1"/>
-      </w:r>
-      <w:r>
-        <w:instrText>ADDIN CSL_CITATION {"citationItems":[{"id":"ITEM-1","itemData":{"ISSN":"15324435","abstract":"Scikit-learn is a Python module integrating a wide range of state-of-the-art machine learning algorithms for medium-scale supervised and unsupervised problems. This package focuses on bringing machine learning to non-specialists using a general-purpose high-level language. Emphasis is put on ease of use, performance, documentation, and API consistency. It has minimal dependencies and is distributed under the simplified BSD license, encouraging its use in both academic and commercial settings. Source code, binaries, and documentation can be downloaded from http://scikit-learn.org.","author":[{"dropping-particle":"","family":"Pedregosa","given":"Fabian","non-dropping-particle":"","parse-names":false,"suffix":""},{"dropping-particle":"","family":"Varoquaux","given":"Gaël","non-dropping-particle":"","parse-names":false,"suffix":""},{"dropping-particle":"","family":"Gramfort","given":"Alexandre","non-dropping-particle":"","parse-names":false,"suffix":""},{"dropping-particle":"","family":"Michel","given":"Vincent","non-dropping-particle":"","parse-names":false,"suffix":""},{"dropping-particle":"","family":"Thirion","given":"Bertrand","non-dropping-particle":"","parse-names":false,"suffix":""},{"dropping-particle":"","family":"Grisel","given":"Olivier","non-dropping-particle":"","parse-names":false,"suffix":""},{"dropping-particle":"","family":"Blondel","given":"Mathieu","non-dropping-particle":"","parse-names":false,"suffix":""},{"dropping-particle":"","family":"Müller","given":"Andreas","non-dropping-particle":"","parse-names":false,"suffix":""},{"dropping-particle":"","family":"Nothman","given":"Joel","non-dropping-particle":"","parse-names":false,"suffix":""},{"dropping-particle":"","family":"Louppe","given":"Gilles","non-dropping-particle":"","parse-names":false,"suffix":""},{"dropping-particle":"","family":"Prettenhofer","given":"Peter","non-dropping-particle":"","parse-names":false,"suffix":""},{"dropping-particle":"","family":"Weiss","given":"Ron","non-dropping-particle":"","parse-names":false,"suffix":""},{"dropping-particle":"","family":"Dubourg","given":"Vincent","non-dropping-particle":"","parse-names":false,"suffix":""},{"dropping-particle":"","family":"Vanderplas","given":"Jake","non-dropping-particle":"","parse-names":false,"suffix":""},{"dropping-particle":"","family":"Passos","given":"Alexandre","non-dropping-particle":"","parse-names":false,"suffix":""},{"dropping-particle":"","family":"Cournapeau","given":"David","non-dropping-particle":"","parse-names":false,"suffix":""},{"dropping-particle":"","family":"Brucher","given":"Matthieu","non-dropping-particle":"","parse-names":false,"suffix":""},{"dropping-particle":"","family":"Perrot","given":"Matthieu","non-dropping-particle":"","parse-names":false,"suffix":""},{"dropping-particle":"","family":"Duchesnay","given":"Édouard","non-dropping-particle":"","parse-names":false,"suffix":""}],"container-title":"Journal of Machine Learning Research","id":"ITEM-1","issue":"May 2014","issued":{"date-parts":[["2012","1","2"]]},"note":"-&amp;gt; 1Q","page":"2825-2830","title":"Scikit-learn: Machine Learning in Python","type":"article-journal","volume":"12"},"uris":["http://www.mendeley.com/documents/?uuid=aaef02d2-85f8-4cc7-bd31-fea2e0a19531"]}],"mendeley":{"formattedCitation":"(Pedregosa et al., 2012)","plainTextFormattedCitation":"(Pedregosa et al., 2012)","previouslyFormattedCitation":"(Pedregosa et al., 2012)"},"properties":{"noteIndex":0},"schema":"https://github.com/citation-style-language/schema/raw/master/csl-citation.json"}</w:instrText>
-      </w:r>
-      <w:r>
-        <w:fldChar w:fldCharType="separate"/>
-      </w:r>
-      <w:r>
-        <w:rPr>
-          <w:noProof/>
-        </w:rPr>
-        <w:t>(Pedregosa et al., 2012)</w:t>
-      </w:r>
-      <w:r>
-        <w:fldChar w:fldCharType="end"/>
-      </w:r>
-      <w:r>
-        <w:t xml:space="preserve"> </w:t>
-      </w:r>
-      <w:r>
-        <w:t xml:space="preserve">The Sequential Feature Selector (SFS), Recursive Feature Elimination (RFE), Recursive Feature Elimination with cross validation (RFECV) and Select </w:t>
+        <w:t xml:space="preserve"> of size n x n associated with a classifier is used shows the predicted and actual classification, where n is the number of different classes. Being introduced here the concepts of true positive false positive true negative and false negative.</w:t>
+      </w:r>
+    </w:p>
+    <w:p/>
+    <w:p/>
+    <w:p/>
+    <w:p>
+      <w:r>
+        <w:t xml:space="preserve">Performance metrics quantify the performance of a given classifier, ensuring the reliability of the results. In order to calculate the evaluation </w:t>
       </w:r>
       <w:proofErr w:type="gramStart"/>
       <w:r>
-        <w:t>From</w:t>
+        <w:t>metrics</w:t>
       </w:r>
       <w:proofErr w:type="gramEnd"/>
       <w:r>
-        <w:t xml:space="preserve"> Model (SFM) methods were used to search for the best set of variables, and the RF and RL algorithms were used as classifiers.</w:t>
-      </w:r>
-    </w:p>
-    <w:p/>
-    <w:p/>
-    <w:p>
-      <w:r>
-        <w:t xml:space="preserve">Select From Model is a meta-transformer used with estimator that has </w:t>
-      </w:r>
-      <w:proofErr w:type="spellStart"/>
-      <w:r>
-        <w:t>coef</w:t>
-      </w:r>
-      <w:proofErr w:type="spellEnd"/>
-      <w:r>
-        <w:t xml:space="preserve">_ or </w:t>
-      </w:r>
-      <w:proofErr w:type="spellStart"/>
-      <w:r>
-        <w:t>feature_importances</w:t>
-      </w:r>
-      <w:proofErr w:type="spellEnd"/>
-      <w:r>
-        <w:t xml:space="preserve">_ attribute after fitting. In </w:t>
-      </w:r>
-      <w:r>
-        <w:t>this</w:t>
-      </w:r>
-      <w:r>
-        <w:t xml:space="preserve"> problem, w</w:t>
-      </w:r>
-      <w:r>
-        <w:t>as</w:t>
-      </w:r>
-      <w:r>
-        <w:t xml:space="preserve"> used </w:t>
-      </w:r>
-      <w:r>
-        <w:t>a random</w:t>
-      </w:r>
-      <w:r>
-        <w:t xml:space="preserve"> forest classifier</w:t>
-      </w:r>
-      <w:r>
-        <w:t xml:space="preserve"> and a logistic regression classifier</w:t>
-      </w:r>
-      <w:r>
-        <w:t xml:space="preserve"> followed by Select </w:t>
-      </w:r>
-      <w:proofErr w:type="gramStart"/>
-      <w:r>
-        <w:t>From</w:t>
-      </w:r>
-      <w:proofErr w:type="gramEnd"/>
-      <w:r>
-        <w:t xml:space="preserve"> Model for choosing features using features’ importance. Those features are selected which has </w:t>
-      </w:r>
-      <w:proofErr w:type="spellStart"/>
-      <w:r>
-        <w:t>coef</w:t>
-      </w:r>
-      <w:proofErr w:type="spellEnd"/>
-      <w:r>
-        <w:t xml:space="preserve">_ or </w:t>
-      </w:r>
-      <w:proofErr w:type="spellStart"/>
-      <w:r>
-        <w:t>feature_importances</w:t>
-      </w:r>
-      <w:proofErr w:type="spellEnd"/>
-      <w:r>
-        <w:t xml:space="preserve"> values greater than given threshold value. The threshold value may be mean of the importance, median of importance, a float value or none</w:t>
-      </w:r>
-      <w:r>
-        <w:t xml:space="preserve">. </w:t>
-      </w:r>
-    </w:p>
-    <w:p/>
-    <w:p/>
-    <w:p>
-      <w:r>
-        <w:t xml:space="preserve">Machine learning </w:t>
-      </w:r>
-    </w:p>
-    <w:p>
-      <w:r>
-        <w:t xml:space="preserve">Random Forest </w:t>
-      </w:r>
-    </w:p>
-    <w:p/>
-    <w:p>
-      <w:r>
-        <w:t>Random Forest, as the name suggests, is a tree-based ensemble with each tree depending on a collection of random variables. Random Forests can be used for either a categorical response variable or a continuous response. Similarly, the predictor variables can be either categorical or continuous. These trees partition the predictor space using a sequence of binary partitions (“splits”) on individual variables. The “root” node of the tree comprises the entire predictor space. The nodes that are not split are called “terminal nodes” and form the final partition of the predictor space. Each nonterminal node splits into two descendant nodes, one on the left and one on the right, according to the value of one of the predictor variables. For a continuous predictor variable, a split is determined by a split point; points for which the predictor is smaller than the split point go to the left, the rest go to the right.</w:t>
-      </w:r>
-    </w:p>
-    <w:p/>
-    <w:p>
-      <w:r>
-        <w:lastRenderedPageBreak/>
-        <w:t>The RF classifier has incorporated the importance value of each variable in</w:t>
-      </w:r>
-      <w:r>
-        <w:t>to the</w:t>
-      </w:r>
-      <w:r>
-        <w:t xml:space="preserve"> </w:t>
-      </w:r>
-      <w:proofErr w:type="spellStart"/>
-      <w:r>
-        <w:t>feature_importances</w:t>
-      </w:r>
-      <w:proofErr w:type="spellEnd"/>
-      <w:r>
-        <w:t>_</w:t>
-      </w:r>
-      <w:r>
-        <w:t xml:space="preserve"> </w:t>
-      </w:r>
-      <w:r>
-        <w:t>attribute</w:t>
-      </w:r>
-      <w:r>
-        <w:t>, also known as</w:t>
-      </w:r>
-      <w:r>
-        <w:t xml:space="preserve"> the</w:t>
-      </w:r>
-      <w:r>
-        <w:t xml:space="preserve"> Gini index. Starting with the SFM function, it selects the variables </w:t>
-      </w:r>
-      <w:r>
-        <w:t>whose</w:t>
-      </w:r>
-      <w:r>
-        <w:t xml:space="preserve"> value</w:t>
-      </w:r>
-      <w:r>
-        <w:t xml:space="preserve"> is</w:t>
-      </w:r>
-      <w:r>
-        <w:t xml:space="preserve"> higher than </w:t>
-      </w:r>
-      <w:r>
-        <w:t>the selected</w:t>
-      </w:r>
-      <w:r>
-        <w:t xml:space="preserve"> threshold. Each </w:t>
-      </w:r>
-      <w:r>
-        <w:t>decision tree</w:t>
-      </w:r>
-      <w:r>
-        <w:t xml:space="preserve"> calculates the importance of each variable </w:t>
-      </w:r>
-      <w:r>
-        <w:t>based on</w:t>
-      </w:r>
-      <w:r>
-        <w:t xml:space="preserve"> its </w:t>
-      </w:r>
-      <w:r>
-        <w:t>capacity</w:t>
-      </w:r>
-      <w:r>
-        <w:t xml:space="preserve"> to increase </w:t>
-      </w:r>
-      <w:r>
-        <w:t xml:space="preserve">leaf </w:t>
-      </w:r>
-      <w:r>
-        <w:t xml:space="preserve">purity. The greater the increase in leaf purity, </w:t>
-      </w:r>
-      <w:r>
-        <w:t>more</w:t>
-      </w:r>
-      <w:r>
-        <w:t xml:space="preserve"> </w:t>
-      </w:r>
-      <w:r>
-        <w:t>importa</w:t>
-      </w:r>
-      <w:r>
-        <w:t xml:space="preserve">nt the </w:t>
-      </w:r>
-      <w:r>
-        <w:t>variable</w:t>
-      </w:r>
-      <w:r>
-        <w:t xml:space="preserve"> is</w:t>
-      </w:r>
-      <w:r>
-        <w:t>. This procedure is performed in each tree, then the average of all trees generated is calculated and finally the value is normalized, so the sum of the variables scores is 1.</w:t>
-      </w:r>
-    </w:p>
-    <w:p/>
-    <w:p>
-      <w:r>
-        <w:t>An</w:t>
-      </w:r>
-      <w:r>
-        <w:t xml:space="preserve"> alternative</w:t>
-      </w:r>
-      <w:r>
-        <w:t xml:space="preserve"> method used was </w:t>
-      </w:r>
-      <w:r>
-        <w:t xml:space="preserve">the </w:t>
-      </w:r>
-      <w:r>
-        <w:t>RFE with cross-validation. Cross-validation is a technique for evaluating ML models by training several ML models on</w:t>
-      </w:r>
-      <w:r>
-        <w:t xml:space="preserve"> </w:t>
-      </w:r>
-      <w:r>
-        <w:t>available</w:t>
-      </w:r>
-      <w:r>
-        <w:t xml:space="preserve"> subsets of</w:t>
-      </w:r>
-      <w:r>
-        <w:t xml:space="preserve"> </w:t>
-      </w:r>
-      <w:r>
-        <w:t xml:space="preserve">the </w:t>
-      </w:r>
-      <w:r>
-        <w:t xml:space="preserve">input data and evaluating them </w:t>
-      </w:r>
-      <w:r>
-        <w:t>i</w:t>
-      </w:r>
-      <w:r>
-        <w:t>n the complementary data</w:t>
-      </w:r>
-      <w:r>
-        <w:t xml:space="preserve"> </w:t>
-      </w:r>
-      <w:r>
-        <w:t>subset</w:t>
-      </w:r>
-      <w:r>
-        <w:t xml:space="preserve">. The </w:t>
-      </w:r>
-      <w:r>
-        <w:t>primary</w:t>
-      </w:r>
-      <w:r>
-        <w:t xml:space="preserve"> idea of RFECV is to select the best set of variables using cross-validation. First, the estimator is trained on the initial set and the importance of each variable is obtained </w:t>
-      </w:r>
-      <w:r>
-        <w:t>with</w:t>
-      </w:r>
-      <w:r>
-        <w:t xml:space="preserve"> the </w:t>
-      </w:r>
-      <w:proofErr w:type="spellStart"/>
-      <w:r>
-        <w:t>feature_importances</w:t>
-      </w:r>
-      <w:proofErr w:type="spellEnd"/>
-      <w:r>
-        <w:t xml:space="preserve">_ attribute. Then, the </w:t>
-      </w:r>
-      <w:r>
-        <w:t xml:space="preserve">less significant </w:t>
-      </w:r>
-      <w:r>
-        <w:t>variables are removed, this procedure is repeated recursively on the pruned set until there are no more variables to exclude or the desired number of variables to select is reached.</w:t>
-      </w:r>
-    </w:p>
-    <w:p/>
-    <w:p>
-      <w:r>
-        <w:t>Finally</w:t>
-      </w:r>
-      <w:r>
-        <w:t>,</w:t>
-      </w:r>
-      <w:r>
-        <w:t xml:space="preserve"> sequential search technique was used, </w:t>
-      </w:r>
-      <w:r>
-        <w:t>whose</w:t>
-      </w:r>
-      <w:r>
-        <w:t xml:space="preserve"> main objective </w:t>
-      </w:r>
-      <w:r>
-        <w:t xml:space="preserve">is </w:t>
-      </w:r>
-      <w:r>
-        <w:t xml:space="preserve">to improve the subset of selected variables through iterations that </w:t>
-      </w:r>
-      <w:r>
-        <w:t>check</w:t>
-      </w:r>
-      <w:r>
-        <w:t xml:space="preserve"> if adding or </w:t>
-      </w:r>
-      <w:r>
-        <w:t>removing</w:t>
-      </w:r>
-      <w:r>
-        <w:t xml:space="preserve"> variables to the subset tends to improve</w:t>
-      </w:r>
-      <w:r>
-        <w:t xml:space="preserve"> </w:t>
-      </w:r>
-      <w:r>
-        <w:t>its performance</w:t>
-      </w:r>
-      <w:r>
-        <w:t xml:space="preserve">. The SFS function was used, this function contains two configurable parameters </w:t>
-      </w:r>
-      <w:r>
-        <w:t>to change</w:t>
-      </w:r>
-      <w:r>
-        <w:t xml:space="preserve"> the configuration of the forward parameter between False or True and the floating parameter also between False or True. Different combinations of the values </w:t>
-      </w:r>
-      <w:r>
-        <w:t>can be used to</w:t>
-      </w:r>
-      <w:r>
-        <w:t xml:space="preserve"> switch between backward, forward and bidirectional methods.</w:t>
-      </w:r>
-    </w:p>
-    <w:p/>
-    <w:p/>
-    <w:p/>
-    <w:p/>
-    <w:p/>
-    <w:p>
-      <w:r>
-        <w:t xml:space="preserve">Logistic Regression </w:t>
-      </w:r>
-    </w:p>
-    <w:p/>
-    <w:p>
-      <w:r>
-        <w:t>L</w:t>
-      </w:r>
-      <w:r>
-        <w:t>R</w:t>
-      </w:r>
-      <w:r>
-        <w:t xml:space="preserve"> is a statistical technique </w:t>
-      </w:r>
-      <w:r>
-        <w:t xml:space="preserve">designed </w:t>
-      </w:r>
-      <w:r>
-        <w:t>to generate observations based on a set of observations</w:t>
-      </w:r>
-      <w:r>
-        <w:t xml:space="preserve">, a model that allows the prediction of values taken by a categorical variable, </w:t>
-      </w:r>
-      <w:r>
-        <w:t>based on one or several</w:t>
-      </w:r>
-      <w:r>
-        <w:t xml:space="preserve"> continuous and/or binary independent variables </w:t>
-      </w:r>
-      <w:r>
-        <w:fldChar w:fldCharType="begin" w:fldLock="1"/>
-      </w:r>
-      <w:r>
-        <w:instrText>ADDIN CSL_CITATION {"citationItems":[{"id":"ITEM-1","itemData":{"ISBN":"9780470582473","abstract":"A new edition of the definitive guide to logistic regression modeling for health science and other applicationsThis thoroughly expanded Third Edition provides an easily accessible introduction to the logistic regression (LR) model and highlights the power of this model by examining the relationship between a dichotomous outcome and a set of covariables. Applied Logistic Regression, Third Edition emphasizes applications in the health sciences and handpicks topics that best suit the use of modern statistical software. The book provides readers with state-of-the-art techniques for building, interpreting, and assessing the performance of LR models. New and updated features include: A chapter on the analysis of correlated outcome data. A wealth of additional material for topics ranging from Bayesian methods to assessing model fit Rich data sets from real-world studies that demonstrate each method under discussion. Detailed examples and interpretation of the presented results as well as exercises throughout Applied Logistic Regression, Third Edition is a must-have guide for professionals and researchers who need to model nominal or ordinal scaled outcome variables in public health, medicine, and the social sciences as well as a wide range of other fields and disciplines","author":[{"dropping-particle":"","family":"Hosmer","given":"David W.","non-dropping-particle":"","parse-names":false,"suffix":""},{"dropping-particle":"","family":"Lemeshow","given":"Stanley","non-dropping-particle":"","parse-names":false,"suffix":""},{"dropping-particle":"","family":"Sturdivant","given":"Rodney X.","non-dropping-particle":"","parse-names":false,"suffix":""}],"container-title":"Wiley Series in Probability and Statistics","id":"ITEM-1","issued":{"date-parts":[["2013"]]},"title":"Applied Logistic Regression.","type":"book"},"uris":["http://www.mendeley.com/documents/?uuid=6e6e8e94-4e1a-4836-a4e3-d5759b28d4ec"]}],"mendeley":{"formattedCitation":"(Hosmer, Lemeshow, &amp; Sturdivant, 2013)","plainTextFormattedCitation":"(Hosmer, Lemeshow, &amp; Sturdivant, 2013)","previouslyFormattedCitation":"(Hosmer, Lemeshow, &amp; Sturdivant, 2013)"},"properties":{"noteIndex":0},"schema":"https://github.com/citation-style-language/schema/raw/master/csl-citation.json"}</w:instrText>
-      </w:r>
-      <w:r>
-        <w:fldChar w:fldCharType="separate"/>
-      </w:r>
-      <w:r>
-        <w:rPr>
-          <w:noProof/>
-        </w:rPr>
-        <w:t>(Hosmer, Lemeshow, &amp; Sturdivant, 2013)</w:t>
-      </w:r>
-      <w:r>
-        <w:fldChar w:fldCharType="end"/>
-      </w:r>
-      <w:r>
-        <w:t xml:space="preserve"> This technique uses </w:t>
-      </w:r>
-      <w:r>
-        <w:t>similar</w:t>
-      </w:r>
-      <w:r>
-        <w:t xml:space="preserve"> general principles used in linear regression, the difference is in the response variable which in L</w:t>
-      </w:r>
-      <w:r>
-        <w:t>R</w:t>
-      </w:r>
-      <w:r>
-        <w:t xml:space="preserve"> is binary (</w:t>
-      </w:r>
-      <w:r>
-        <w:t>dichotomic</w:t>
-      </w:r>
-      <w:r>
-        <w:t xml:space="preserve">) </w:t>
-      </w:r>
-      <w:r>
-        <w:t>whereas</w:t>
-      </w:r>
-      <w:r>
-        <w:t xml:space="preserve"> in the linear regression model it is continuous (Hosmer et al., 2013).</w:t>
-      </w:r>
-    </w:p>
-    <w:p>
-      <w:r>
-        <w:t xml:space="preserve">According to Stoltzfus (2011), regression techniques are versatile when applied to medical research because </w:t>
-      </w:r>
-      <w:r>
-        <w:t xml:space="preserve">of their ability to predict </w:t>
-      </w:r>
-      <w:r>
-        <w:t xml:space="preserve">outcomes and control variables. It also argues that RL is an </w:t>
-      </w:r>
-      <w:r>
-        <w:t>effective</w:t>
-      </w:r>
-      <w:r>
-        <w:t xml:space="preserve"> and powerful way to analyse the </w:t>
-      </w:r>
-      <w:r>
-        <w:t>impact</w:t>
-      </w:r>
-      <w:r>
-        <w:t xml:space="preserve"> of a group of independent variables on a binary outcome, quantifying the contribution of each variable (Stoltzfus, 2011).</w:t>
-      </w:r>
-      <w:r>
-        <w:t xml:space="preserve"> </w:t>
-      </w:r>
-      <w:r>
-        <w:fldChar w:fldCharType="begin" w:fldLock="1"/>
-      </w:r>
-      <w:r>
-        <w:instrText>ADDIN CSL_CITATION {"citationItems":[{"id":"ITEM-1","itemData":{"DOI":"10.1111/j.1553-2712.2011.01185.x","ISSN":"10696563","PMID":"21996075","abstract":"Regression techniques are versatile in their application to medical research because they can measure associations, predict outcomes, and control for confounding variable effects. As one such technique, logistic regression is an efficient and powerful way to analyze the effect of a group of independent variables on a binary outcome by quantifying each independent variable's unique contribution. Using components of linear regression reflected in the logit scale, logistic regression iteratively identifies the strongest linear combination of variables with the greatest probability of detecting the observed outcome. Important considerations when conducting logistic regression include selecting independent variables, ensuring that relevant assumptions are met, and choosing an appropriate model building strategy. For independent variable selection, one should be guided by such factors as accepted theory, previous empirical investigations, clinical considerations, and univariate statistical analyses, with acknowledgement of potential confounding variables that should be accounted for. Basic assumptions that must be met for logistic regression include independence of errors, linearity in the logit for continuous variables, absence of multicollinearity, and lack of strongly influential outliers. Additionally, there should be an adequate number of events per independent variable to avoid an overfit model, with commonly recommended minimum \"rules of thumb\" ranging from 10 to 20 events per covariate. Regarding model building strategies, the three general types are direct/standard, sequential/hierarchical, and stepwise/statistical, with each having a different emphasis and purpose. Before reaching definitive conclusions from the results of any of these methods, one should formally quantify the model's internal validity (i.e., replicability within the same data set) and external validity (i.e., generalizability beyond the current sample). The resulting logistic regression model's overall fit to the sample data is assessed using various goodness-of-fit measures, with better fit characterized by a smaller difference between observed and model-predicted values. Use of diagnostic statistics is also recommended to further assess the adequacy of the model. Finally, results for independent variables are typically reported as odds ratios (ORs) with 95% confidence intervals (CIs). © 2011 by the Society for Academic Emergency Medicine.","author":[{"dropping-particle":"","family":"Stoltzfus","given":"Jill C.","non-dropping-particle":"","parse-names":false,"suffix":""}],"container-title":"Academic Emergency Medicine","id":"ITEM-1","issue":"10","issued":{"date-parts":[["2011"]]},"page":"1099-1104","title":"Logistic regression: A brief primer","type":"article-journal","volume":"18"},"uris":["http://www.mendeley.com/documents/?uuid=8342422e-5e1b-4ec2-a92a-e85d7f069a2b"]}],"mendeley":{"formattedCitation":"(Stoltzfus, 2011)","plainTextFormattedCitation":"(Stoltzfus, 2011)","previouslyFormattedCitation":"(Stoltzfus, 2011)"},"properties":{"noteIndex":0},"schema":"https://github.com/citation-style-language/schema/raw/master/csl-citation.json"}</w:instrText>
-      </w:r>
-      <w:r>
-        <w:fldChar w:fldCharType="separate"/>
-      </w:r>
-      <w:r>
-        <w:rPr>
-          <w:noProof/>
-        </w:rPr>
-        <w:t>(Stoltzfus, 2011)</w:t>
-      </w:r>
-      <w:r>
-        <w:fldChar w:fldCharType="end"/>
-      </w:r>
-    </w:p>
-    <w:p/>
-    <w:p>
-      <w:r>
-        <w:t>T</w:t>
-      </w:r>
-      <w:r>
-        <w:t>he same techniques mentioned in the RF model were used</w:t>
-      </w:r>
-      <w:r>
-        <w:t xml:space="preserve"> </w:t>
-      </w:r>
-      <w:r>
-        <w:t>f</w:t>
-      </w:r>
-      <w:r>
-        <w:t>or feature selection using the logistic regression classification algorithm. L</w:t>
-      </w:r>
-      <w:r>
-        <w:t>R</w:t>
-      </w:r>
-      <w:r>
-        <w:t xml:space="preserve"> classifier has incorporated the coefficient value of each variable in</w:t>
-      </w:r>
-      <w:r>
-        <w:t>to</w:t>
-      </w:r>
-      <w:r>
-        <w:t xml:space="preserve"> the </w:t>
-      </w:r>
-      <w:proofErr w:type="spellStart"/>
-      <w:r>
-        <w:t>coef</w:t>
-      </w:r>
-      <w:proofErr w:type="spellEnd"/>
-      <w:r>
-        <w:t xml:space="preserve">_ attribute. In general, the methods used to find the coefficients </w:t>
-      </w:r>
-      <w:r>
-        <w:t>of</w:t>
-      </w:r>
-      <w:r>
-        <w:t xml:space="preserve"> the logistic function </w:t>
-      </w:r>
-      <w:r>
-        <w:t>follow</w:t>
-      </w:r>
-      <w:r>
-        <w:t xml:space="preserve"> an iterative process of selecti</w:t>
-      </w:r>
-      <w:r>
-        <w:t>on of</w:t>
-      </w:r>
-      <w:r>
-        <w:t xml:space="preserve"> a candidate variable and calculati</w:t>
-      </w:r>
-      <w:r>
-        <w:t>on of</w:t>
-      </w:r>
-      <w:r>
-        <w:t xml:space="preserve"> the logarithm of the probability. This process is repeated until convergence is achieved and the maximum likelihood is found.</w:t>
-      </w:r>
-    </w:p>
-    <w:p/>
-    <w:p/>
-    <w:p/>
-    <w:p>
-      <w:r>
-        <w:t xml:space="preserve">Model evaluation </w:t>
-      </w:r>
-    </w:p>
-    <w:p/>
-    <w:p>
-      <w:r>
-        <w:t>C</w:t>
-      </w:r>
-      <w:r>
-        <w:t>lassification models should be evaluated before being adopted in a real context, because if the classifier is poorly calibrated, it may mislead health</w:t>
-      </w:r>
-      <w:r>
-        <w:t>care</w:t>
-      </w:r>
-      <w:r>
-        <w:t xml:space="preserve"> professionals and consequently cause harm to the target </w:t>
-      </w:r>
-      <w:r>
-        <w:t>population</w:t>
-      </w:r>
-      <w:r>
-        <w:t xml:space="preserve">. </w:t>
-      </w:r>
-      <w:r>
-        <w:t>Therefore</w:t>
-      </w:r>
-      <w:r>
-        <w:t xml:space="preserve">, in order to minimize this type of occurrence, it </w:t>
-      </w:r>
-      <w:r>
-        <w:t>is</w:t>
-      </w:r>
-      <w:r>
-        <w:t xml:space="preserve"> imperative to evaluate the quality of the predictions obtained. For this evaluation, the model </w:t>
-      </w:r>
-      <w:r>
-        <w:t>was</w:t>
-      </w:r>
-      <w:r>
-        <w:t xml:space="preserve"> submitted to</w:t>
-      </w:r>
-      <w:r>
-        <w:t xml:space="preserve"> evaluation</w:t>
-      </w:r>
-      <w:r>
-        <w:t xml:space="preserve"> metrics of the predictive model.</w:t>
-      </w:r>
-    </w:p>
-    <w:p/>
-    <w:p>
-      <w:r>
-        <w:t xml:space="preserve">Recall may be defined as the probability that the model correctly classifies a </w:t>
-      </w:r>
-      <w:r>
-        <w:t>person</w:t>
-      </w:r>
-      <w:r>
-        <w:t xml:space="preserve"> with the delirium syndrome, given that the individual </w:t>
-      </w:r>
-      <w:r>
-        <w:t>carries</w:t>
-      </w:r>
-      <w:r>
-        <w:t xml:space="preserve"> the syndrome. This measure is also known as true positive rate, in other words</w:t>
-      </w:r>
-      <w:r>
-        <w:t>,</w:t>
-      </w:r>
-      <w:r>
-        <w:t xml:space="preserve"> this measure assesses the ability of the test to detect delirium when it is </w:t>
-      </w:r>
-      <w:r>
-        <w:t>indeed</w:t>
-      </w:r>
-      <w:r>
-        <w:t xml:space="preserve"> present, and its value can be estimated using the following formula (J. Han et al., 2012):</w:t>
-      </w:r>
-    </w:p>
-    <w:p/>
-    <w:p>
-      <w:r>
-        <w:t>ROC CURVE</w:t>
-      </w:r>
-    </w:p>
-    <w:p/>
-    <w:p>
-      <w:r>
-        <w:t>One way to evaluate the ability of a diagnostic test to discriminate between two populations is by ROC analysis</w:t>
-      </w:r>
-      <w:r>
-        <w:t xml:space="preserve"> </w:t>
-      </w:r>
-      <w:r>
-        <w:fldChar w:fldCharType="begin" w:fldLock="1"/>
-      </w:r>
-      <w:r>
-        <w:instrText>ADDIN CSL_CITATION {"citationItems":[{"id":"ITEM-1","itemData":{"DOI":"10.1016/j.patrec.2005.10.010","ISSN":"01678655","abstract":"Receiver operating characteristics (ROC) graphs are useful for organizing classifiers and visualizing their performance. ROC graphs are commonly used in medical decision making, and in recent years have been used increasingly in machine learning and data mining research. Although ROC graphs are apparently simple, there are some common misconceptions and pitfalls when using them in practice. The purpose of this article is to serve as an introduction to ROC graphs and as a guide for using them in research. © 2005 Elsevier B.V. All rights reserved.","author":[{"dropping-particle":"","family":"Fawcett","given":"Tom","non-dropping-particle":"","parse-names":false,"suffix":""}],"container-title":"Pattern Recognition Letters","id":"ITEM-1","issue":"8","issued":{"date-parts":[["2006","6"]]},"page":"861-874","title":"An introduction to ROC analysis","type":"article-journal","volume":"27"},"uris":["http://www.mendeley.com/documents/?uuid=01650591-5d73-478e-9621-e0cd22805663"]}],"mendeley":{"formattedCitation":"(Fawcett, 2006)","plainTextFormattedCitation":"(Fawcett, 2006)"},"properties":{"noteIndex":0},"schema":"https://github.com/citation-style-language/schema/raw/master/csl-citation.json"}</w:instrText>
-      </w:r>
-      <w:r>
-        <w:fldChar w:fldCharType="separate"/>
-      </w:r>
-      <w:r>
-        <w:rPr>
-          <w:noProof/>
-        </w:rPr>
-        <w:t>(Fawcett, 2006)</w:t>
-      </w:r>
-      <w:r>
-        <w:fldChar w:fldCharType="end"/>
-      </w:r>
-      <w:r>
-        <w:t>.</w:t>
-      </w:r>
-      <w:r>
-        <w:t xml:space="preserve"> This analysis is based on signal detection theory and was developed during World War II, where it was used to analyse radar images </w:t>
-      </w:r>
-      <w:r>
-        <w:fldChar w:fldCharType="begin" w:fldLock="1"/>
-      </w:r>
-      <w:r>
-        <w:instrText>ADDIN CSL_CITATION {"citationItems":[{"id":"ITEM-1","itemData":{"DOI":"10.1097/00006842-197603000-00002","ISSN":"0033-3174","PMID":"1273239","abstract":"A brief explanation of signal detection theory is presented, followed by a review of the literature in which differences in pain report were analyzed to determine if changes were in sensitivity (physiological processes) or in response bias (a subject's willingness to report that a signal occurred). Three kinds of studies are reviewed: modification, procedural, and comparative and normative. The advantages of using a signal detection approach in pain research are emphasized. It is concluded that experimenters applying signal detection analysis to pain research should give greater consideration to methodological procedures and be cognizant of all possibilities for shifts in sensitivity (d').","author":[{"dropping-particle":"","family":"Lloyd","given":"Mary Anne","non-dropping-particle":"","parse-names":false,"suffix":""},{"dropping-particle":"","family":"Appel","given":"James B.","non-dropping-particle":"","parse-names":false,"suffix":""}],"container-title":"Psychosomatic Medicine","id":"ITEM-1","issue":"2","issued":{"date-parts":[["1976","3"]]},"page":"79-94","title":"Signal Detection Theory and the Psychophysics of Pain: An Introduction and Review","type":"article-journal","volume":"38"},"uris":["http://www.mendeley.com/documents/?uuid=7736693e-6899-4f3e-ab6e-c6c6ef92eeed"]}],"mendeley":{"formattedCitation":"(Lloyd &amp; Appel, 1976)","plainTextFormattedCitation":"(Lloyd &amp; Appel, 1976)","previouslyFormattedCitation":"(Lloyd &amp; Appel, 1976)"},"properties":{"noteIndex":0},"schema":"https://github.com/citation-style-language/schema/raw/master/csl-citation.json"}</w:instrText>
-      </w:r>
-      <w:r>
-        <w:fldChar w:fldCharType="separate"/>
-      </w:r>
-      <w:r>
-        <w:rPr>
-          <w:noProof/>
-        </w:rPr>
-        <w:t>(Lloyd &amp; Appel, 1976)</w:t>
-      </w:r>
-      <w:r>
-        <w:fldChar w:fldCharType="end"/>
-      </w:r>
-      <w:r>
-        <w:t>.</w:t>
-      </w:r>
-      <w:r>
-        <w:t xml:space="preserve"> </w:t>
-      </w:r>
-      <w:r>
-        <w:t xml:space="preserve"> The science of signal detection theory was later extended to other scientific </w:t>
-      </w:r>
-      <w:r>
-        <w:t>domains,</w:t>
-      </w:r>
-      <w:r>
-        <w:t xml:space="preserve"> including diagnostic medicine</w:t>
-      </w:r>
-      <w:r>
-        <w:t xml:space="preserve"> </w:t>
-      </w:r>
-      <w:r>
-        <w:fldChar w:fldCharType="begin" w:fldLock="1"/>
-      </w:r>
-      <w:r>
-        <w:instrText>ADDIN CSL_CITATION {"citationItems":[{"id":"ITEM-1","itemData":{"DOI":"10.1056/NEJM197102252840805","ISBN":"0195-9131 (Print)\\n0195-9131 (Linking)","ISSN":"0028-4793","PMID":"3945246","abstract":"We examined the physical activity and other life-style characteristics of 16,936 Harvard alumni, aged 35 to 74, for relations to rates of mortality from all causes and for influences on length of life. A total of 1413 alumni died during 12 to 16 years of follow-up (1962 to 1978). Exercise reported as walking, stair climbing, and sports play related inversely to total mortality, primarily to death due to cardiovascular or respiratory causes. Death rates declined steadily as energy expended on such activity increased from less than 500 to 3500 kcal per week, beyond which rates increased slightly. Rates were one quarter to one third lower among alumni expending 2000 or more kcal during exercise per week than among less active men. With or without consideration of hypertension, cigarette smoking, extremes or gains in body weight, or early parental death, alumni mortality rates were significantly lower among the physically active. Relative risks of death for individuals were highest among cigarette smokers and men with hypertension, and attributable risks in the community were highest among smokers and sedentary men. By the age of 80, the amount of additional life attributable to adequate exercise, as compared with sedentariness, was one to more than two years.","author":[{"dropping-particle":"","family":"Lusted","given":"Lee B.","non-dropping-particle":"","parse-names":false,"suffix":""}],"container-title":"New England Journal of Medicine","id":"ITEM-1","issue":"8","issued":{"date-parts":[["1971","2","25"]]},"page":"416-424","title":"Decision-Making Studies in Patient Management","type":"article-journal","volume":"284"},"uris":["http://www.mendeley.com/documents/?uuid=d144b492-edde-4087-b8e1-03b12ede1440"]}],"mendeley":{"formattedCitation":"(Lusted, 1971)","plainTextFormattedCitation":"(Lusted, 1971)","previouslyFormattedCitation":"(Lusted, 1971)"},"properties":{"noteIndex":0},"schema":"https://github.com/citation-style-language/schema/raw/master/csl-citation.json"}</w:instrText>
-      </w:r>
-      <w:r>
-        <w:fldChar w:fldCharType="separate"/>
-      </w:r>
-      <w:r>
-        <w:rPr>
-          <w:noProof/>
-        </w:rPr>
-        <w:t>(Lusted, 1971)</w:t>
-      </w:r>
-      <w:r>
-        <w:fldChar w:fldCharType="end"/>
-      </w:r>
-      <w:r>
-        <w:t xml:space="preserve">. Being a commonly used tool in medical diagnostics due to its discriminative </w:t>
-      </w:r>
-      <w:r>
-        <w:t>capacity</w:t>
-      </w:r>
-      <w:r>
-        <w:t xml:space="preserve">. </w:t>
-      </w:r>
-    </w:p>
-    <w:p/>
-    <w:p>
-      <w:r>
-        <w:t xml:space="preserve">In general, the ROC curve </w:t>
-      </w:r>
-      <w:r>
-        <w:t>can show</w:t>
-      </w:r>
-      <w:r>
-        <w:t xml:space="preserve"> the performance of a ML model for binary classification. It is a two-dimensional graphical representation, plotting sensitivity (true positive rate) on the y-axis against 1-specificity (false positive rate) on the x-axis. </w:t>
-      </w:r>
-      <w:r>
-        <w:t>Whether or not the test can be affirmed as having the ability to discriminate between individuals with and without delirium is directly linked to a measure of ROC curve accuracy, called the area under the ROC curve (AUC-ROC).</w:t>
-      </w:r>
-      <w:r>
-        <w:t xml:space="preserve"> </w:t>
-      </w:r>
-      <w:r>
-        <w:t>Using</w:t>
-      </w:r>
-      <w:r>
-        <w:t xml:space="preserve"> this measur</w:t>
-      </w:r>
-      <w:r>
-        <w:t>e</w:t>
-      </w:r>
-      <w:r>
-        <w:t xml:space="preserve">, it was possible to transform the ROC performance into a scalar value, </w:t>
-      </w:r>
-      <w:r>
-        <w:t>which allowed</w:t>
-      </w:r>
-      <w:r>
-        <w:t xml:space="preserve"> to </w:t>
-      </w:r>
-      <w:r>
-        <w:t>evaluate</w:t>
-      </w:r>
-      <w:r>
-        <w:t xml:space="preserve"> the </w:t>
-      </w:r>
-      <w:r>
-        <w:t>discriminant</w:t>
-      </w:r>
-      <w:r>
-        <w:t xml:space="preserve"> </w:t>
-      </w:r>
-      <w:r>
-        <w:t>ability</w:t>
-      </w:r>
-      <w:r>
-        <w:t xml:space="preserve"> of the ROC curve. </w:t>
-      </w:r>
-      <w:r>
-        <w:t>A</w:t>
-      </w:r>
-      <w:r>
-        <w:t xml:space="preserve"> </w:t>
-      </w:r>
-      <w:r>
-        <w:t>closer</w:t>
-      </w:r>
-      <w:r>
-        <w:t xml:space="preserve"> </w:t>
-      </w:r>
-      <w:r>
-        <w:t>curve</w:t>
-      </w:r>
-      <w:r>
-        <w:t xml:space="preserve"> in the upper left corner</w:t>
-      </w:r>
-      <w:r>
-        <w:t xml:space="preserve"> presents a higher </w:t>
-      </w:r>
-      <w:r>
-        <w:t>discriminat</w:t>
-      </w:r>
-      <w:r>
-        <w:t>ing</w:t>
-      </w:r>
-      <w:r>
-        <w:t xml:space="preserve"> capacity</w:t>
-      </w:r>
-      <w:r>
-        <w:t xml:space="preserve"> </w:t>
-      </w:r>
-      <w:r>
-        <w:t xml:space="preserve">and the AUC </w:t>
-      </w:r>
-      <w:r>
-        <w:t>can</w:t>
-      </w:r>
-      <w:r>
-        <w:t xml:space="preserve"> reach the maximum value of 1, meaning perfect discrimination. On the other hand, if the curve approaches the diagonal</w:t>
-      </w:r>
-      <w:r>
-        <w:t xml:space="preserve">, the </w:t>
-      </w:r>
-      <w:r>
-        <w:t>discrimina</w:t>
-      </w:r>
-      <w:r>
-        <w:t>nt</w:t>
-      </w:r>
-      <w:r>
-        <w:t xml:space="preserve"> </w:t>
-      </w:r>
-      <w:r>
-        <w:t>capability</w:t>
-      </w:r>
-      <w:r>
-        <w:t xml:space="preserve"> of the model</w:t>
-      </w:r>
-      <w:r>
-        <w:t xml:space="preserve"> is null.</w:t>
-      </w:r>
-    </w:p>
-    <w:p>
-      <w:r>
-        <w:t>In summary, the ROC analysis provides important information</w:t>
-      </w:r>
-      <w:r>
-        <w:t xml:space="preserve"> about</w:t>
-      </w:r>
-      <w:r>
-        <w:t xml:space="preserve"> diagnostic test</w:t>
-      </w:r>
-      <w:r>
-        <w:t xml:space="preserve"> performance</w:t>
-      </w:r>
-      <w:r>
-        <w:t>, and the closer the curve approaches the upper left corner, the greater discriminatory capa</w:t>
-      </w:r>
-      <w:r>
-        <w:t>bilit</w:t>
-      </w:r>
-      <w:r>
-        <w:t>y of the test.</w:t>
-      </w:r>
-    </w:p>
-    <w:p/>
-    <w:p>
-      <w:r>
-        <w:t>PRECISION-RECALL</w:t>
-      </w:r>
-    </w:p>
-    <w:p/>
-    <w:p>
-      <w:r>
-        <w:t xml:space="preserve">This measure is useful to evaluate the quality of the classifier results for cases involving unbalanced data sets, </w:t>
-      </w:r>
-      <w:r>
-        <w:t xml:space="preserve">which is </w:t>
-      </w:r>
-      <w:r>
-        <w:t xml:space="preserve">an alternative to the ROC curve. The </w:t>
-      </w:r>
-      <w:r>
-        <w:t>Precision</w:t>
-      </w:r>
-      <w:r>
-        <w:t>-</w:t>
-      </w:r>
-      <w:r>
-        <w:t>Recall</w:t>
-      </w:r>
-      <w:r>
-        <w:t xml:space="preserve"> (P-R) curve </w:t>
-      </w:r>
-      <w:r>
-        <w:t>indicates</w:t>
-      </w:r>
-      <w:r>
-        <w:t xml:space="preserve"> the balance between </w:t>
-      </w:r>
-      <w:r>
-        <w:t>precision</w:t>
-      </w:r>
-      <w:r>
-        <w:t xml:space="preserve"> and </w:t>
-      </w:r>
-      <w:r>
-        <w:t>recall</w:t>
-      </w:r>
-      <w:r>
-        <w:t xml:space="preserve"> for different thresholds. There is a great difference between the visual representation of between the ROC curve and the P-R curve, because the objective of the ROC space is in the upper left corner while the objective of the P-R space is in the upper right corner. Thus, a high area under the P-R curve represents both high </w:t>
-      </w:r>
-      <w:r>
-        <w:t>recall</w:t>
-      </w:r>
-      <w:r>
-        <w:t xml:space="preserve"> and high </w:t>
-      </w:r>
-      <w:r>
-        <w:t>precision</w:t>
-      </w:r>
-      <w:r>
-        <w:t xml:space="preserve">, where high </w:t>
-      </w:r>
-      <w:r>
-        <w:t>precision</w:t>
-      </w:r>
-      <w:r>
-        <w:t xml:space="preserve"> is associated </w:t>
-      </w:r>
-      <w:r>
-        <w:t>with</w:t>
-      </w:r>
-      <w:r>
-        <w:t xml:space="preserve"> a low </w:t>
-      </w:r>
-      <w:r>
-        <w:t>false positive rate</w:t>
-      </w:r>
-      <w:r>
-        <w:t xml:space="preserve"> and high </w:t>
-      </w:r>
-      <w:r>
-        <w:t>recall</w:t>
-      </w:r>
-      <w:r>
-        <w:t xml:space="preserve"> </w:t>
-      </w:r>
-      <w:r>
-        <w:t>associated with</w:t>
-      </w:r>
-      <w:r>
-        <w:t xml:space="preserve"> low</w:t>
-      </w:r>
-      <w:r>
-        <w:t xml:space="preserve"> false negative rate. </w:t>
-      </w:r>
-    </w:p>
-    <w:p/>
-    <w:p/>
-    <w:p/>
-    <w:p>
-      <w:r>
-        <w:t>Embedded Approach is done with a specific learning algorithm that performs feature selection in the process of training</w:t>
-      </w:r>
-      <w:r>
-        <w:t xml:space="preserve">. </w:t>
-      </w:r>
-    </w:p>
-    <w:p/>
-    <w:p/>
-    <w:p/>
-    <w:p/>
-    <w:p/>
-    <w:p/>
-    <w:p>
-      <w:pPr>
-        <w:rPr>
-          <w:rFonts w:ascii="NewsGotT" w:hAnsi="NewsGotT"/>
-        </w:rPr>
-      </w:pPr>
-    </w:p>
-    <w:p>
-      <w:pPr>
-        <w:rPr>
-          <w:rFonts w:ascii="NewsGotT" w:hAnsi="NewsGotT"/>
-        </w:rPr>
-      </w:pPr>
-      <w:r>
-        <w:rPr>
-          <w:rFonts w:ascii="NewsGotT" w:hAnsi="NewsGotT"/>
-        </w:rPr>
-        <w:t>The analysis of the characteristics present in the dataset allows the discovery</w:t>
-      </w:r>
-      <w:r>
-        <w:rPr>
-          <w:rFonts w:ascii="NewsGotT" w:hAnsi="NewsGotT"/>
-        </w:rPr>
-        <w:t xml:space="preserve"> </w:t>
-      </w:r>
-      <w:r>
-        <w:rPr>
-          <w:rFonts w:ascii="NewsGotT" w:hAnsi="NewsGotT"/>
-        </w:rPr>
-        <w:t xml:space="preserve">patterns and </w:t>
-      </w:r>
-      <w:r>
-        <w:rPr>
-          <w:rFonts w:ascii="NewsGotT" w:hAnsi="NewsGotT"/>
-        </w:rPr>
-        <w:t>trends</w:t>
-      </w:r>
-      <w:r>
-        <w:rPr>
-          <w:rFonts w:ascii="NewsGotT" w:hAnsi="NewsGotT"/>
-        </w:rPr>
-        <w:t xml:space="preserve"> that can provide valuable information</w:t>
-      </w:r>
-      <w:r>
-        <w:rPr>
-          <w:rFonts w:ascii="NewsGotT" w:hAnsi="NewsGotT"/>
-        </w:rPr>
-        <w:t xml:space="preserve">. </w:t>
-      </w:r>
-      <w:r>
-        <w:rPr>
-          <w:rFonts w:ascii="NewsGotT" w:hAnsi="NewsGotT"/>
-        </w:rPr>
-        <w:t xml:space="preserve"> The purpose of this analysis is to extract, contextualize and organize the information, </w:t>
-      </w:r>
-      <w:proofErr w:type="gramStart"/>
-      <w:r>
-        <w:rPr>
-          <w:rFonts w:ascii="NewsGotT" w:hAnsi="NewsGotT"/>
-        </w:rPr>
-        <w:t>so as to</w:t>
-      </w:r>
-      <w:proofErr w:type="gramEnd"/>
-      <w:r>
-        <w:rPr>
-          <w:rFonts w:ascii="NewsGotT" w:hAnsi="NewsGotT"/>
-        </w:rPr>
-        <w:t xml:space="preserve"> generate new hypotheses or models that allow the problem to be solved (Kuhn &amp; Johnson, 2020)</w:t>
-      </w:r>
-      <w:r>
-        <w:rPr>
-          <w:rFonts w:ascii="NewsGotT" w:hAnsi="NewsGotT"/>
-        </w:rPr>
-        <w:t xml:space="preserve"> </w:t>
-      </w:r>
-    </w:p>
-    <w:p>
-      <w:pPr>
-        <w:rPr>
-          <w:rFonts w:ascii="NewsGotT" w:hAnsi="NewsGotT"/>
+        <w:t xml:space="preserve"> it is first necessary to represent the different types of hits or errors made. </w:t>
+      </w:r>
+    </w:p>
+    <w:p/>
+    <w:p>
+      <w:r>
+        <w:t xml:space="preserve">A confusion matrix of size n x n associated with a </w:t>
+      </w:r>
+      <w:proofErr w:type="spellStart"/>
+      <w:r>
+        <w:t>mclassifier</w:t>
+      </w:r>
+      <w:proofErr w:type="spellEnd"/>
+      <w:r>
+        <w:t xml:space="preserve"> shows the predicted and actual classification, where n is the number of different classes.</w:t>
+      </w:r>
+    </w:p>
+    <w:p>
+      <w:pPr>
+        <w:pStyle w:val="NormalWeb"/>
+        <w:rPr>
+          <w:lang w:val="pt-BR"/>
+        </w:rPr>
+      </w:pPr>
+      <w:r>
+        <w:rPr>
+          <w:rFonts w:ascii="NewsGotT" w:hAnsi="NewsGotT"/>
+          <w:lang w:val="pt-BR"/>
+        </w:rPr>
+        <w:t xml:space="preserve">A partir da matriz de </w:t>
+      </w:r>
+      <w:proofErr w:type="spellStart"/>
+      <w:r>
+        <w:rPr>
+          <w:rFonts w:ascii="NewsGotT" w:hAnsi="NewsGotT"/>
+          <w:lang w:val="pt-BR"/>
+        </w:rPr>
+        <w:t>confusão</w:t>
+      </w:r>
+      <w:proofErr w:type="spellEnd"/>
+      <w:r>
+        <w:rPr>
+          <w:rFonts w:ascii="NewsGotT" w:hAnsi="NewsGotT"/>
+          <w:lang w:val="pt-BR"/>
+        </w:rPr>
+        <w:t xml:space="preserve"> apresentada, podem ser calculadas </w:t>
+      </w:r>
+      <w:proofErr w:type="spellStart"/>
+      <w:r>
+        <w:rPr>
+          <w:rFonts w:ascii="NewsGotT" w:hAnsi="NewsGotT"/>
+          <w:lang w:val="pt-BR"/>
+        </w:rPr>
+        <w:t>várias</w:t>
+      </w:r>
+      <w:proofErr w:type="spellEnd"/>
+      <w:r>
+        <w:rPr>
+          <w:rFonts w:ascii="NewsGotT" w:hAnsi="NewsGotT"/>
+          <w:lang w:val="pt-BR"/>
+        </w:rPr>
+        <w:t xml:space="preserve"> </w:t>
+      </w:r>
+      <w:proofErr w:type="spellStart"/>
+      <w:r>
+        <w:rPr>
+          <w:rFonts w:ascii="NewsGotT" w:hAnsi="NewsGotT"/>
+          <w:lang w:val="pt-BR"/>
+        </w:rPr>
+        <w:t>métricas</w:t>
+      </w:r>
+      <w:proofErr w:type="spellEnd"/>
+      <w:r>
+        <w:rPr>
+          <w:rFonts w:ascii="NewsGotT" w:hAnsi="NewsGotT"/>
+          <w:lang w:val="pt-BR"/>
+        </w:rPr>
+        <w:t xml:space="preserve"> </w:t>
+      </w:r>
+    </w:p>
+    <w:p>
+      <w:pPr>
+        <w:rPr>
+          <w:lang w:val="pt-BR"/>
+        </w:rPr>
+      </w:pPr>
+    </w:p>
+    <w:p>
+      <w:pPr>
+        <w:rPr>
+          <w:lang w:val="pt-BR"/>
         </w:rPr>
       </w:pPr>
     </w:p>
@@ -9555,13 +9836,126 @@
           <w:bCs/>
         </w:rPr>
       </w:pPr>
-    </w:p>
-    <w:p>
-      <w:pPr>
+      <w:r>
         <w:rPr>
           <w:b/>
           <w:bCs/>
         </w:rPr>
+        <w:t>Recall</w:t>
+      </w:r>
+    </w:p>
+    <w:p>
+      <w:r>
+        <w:t>Recall may be defined as the probability that the model correctly classifies a person with the delirium syndrome, given that the individual carries the syndrome. This measure is also known as true positive rate, in other words, this measure assesses the ability of the test to detect delirium when it is indeed present, and its value can be estimated using the following formula (J. Han et al., 2012):</w:t>
+      </w:r>
+    </w:p>
+    <w:p/>
+    <w:p/>
+    <w:p/>
+    <w:p/>
+    <w:p/>
+    <w:p>
+      <w:r>
+        <w:t>Embedded Approach is done with a specific learning algorithm that performs feature selection in the process of training</w:t>
+      </w:r>
+      <w:r>
+        <w:t xml:space="preserve">. </w:t>
+      </w:r>
+    </w:p>
+    <w:p/>
+    <w:p/>
+    <w:p/>
+    <w:p/>
+    <w:p/>
+    <w:p/>
+    <w:p>
+      <w:pPr>
+        <w:rPr>
+          <w:rFonts w:ascii="NewsGotT" w:hAnsi="NewsGotT"/>
+        </w:rPr>
+      </w:pPr>
+    </w:p>
+    <w:p>
+      <w:pPr>
+        <w:rPr>
+          <w:rFonts w:ascii="NewsGotT" w:hAnsi="NewsGotT"/>
+        </w:rPr>
+      </w:pPr>
+      <w:r>
+        <w:rPr>
+          <w:rFonts w:ascii="NewsGotT" w:hAnsi="NewsGotT"/>
+        </w:rPr>
+        <w:t>The analysis of the characteristics present in the dataset allows the discovery</w:t>
+      </w:r>
+      <w:r>
+        <w:rPr>
+          <w:rFonts w:ascii="NewsGotT" w:hAnsi="NewsGotT"/>
+        </w:rPr>
+        <w:t xml:space="preserve"> </w:t>
+      </w:r>
+      <w:r>
+        <w:rPr>
+          <w:rFonts w:ascii="NewsGotT" w:hAnsi="NewsGotT"/>
+        </w:rPr>
+        <w:t xml:space="preserve">patterns and </w:t>
+      </w:r>
+      <w:r>
+        <w:rPr>
+          <w:rFonts w:ascii="NewsGotT" w:hAnsi="NewsGotT"/>
+        </w:rPr>
+        <w:t>trends</w:t>
+      </w:r>
+      <w:r>
+        <w:rPr>
+          <w:rFonts w:ascii="NewsGotT" w:hAnsi="NewsGotT"/>
+        </w:rPr>
+        <w:t xml:space="preserve"> that can provide valuable information</w:t>
+      </w:r>
+      <w:r>
+        <w:rPr>
+          <w:rFonts w:ascii="NewsGotT" w:hAnsi="NewsGotT"/>
+        </w:rPr>
+        <w:t xml:space="preserve">. </w:t>
+      </w:r>
+      <w:r>
+        <w:rPr>
+          <w:rFonts w:ascii="NewsGotT" w:hAnsi="NewsGotT"/>
+        </w:rPr>
+        <w:t xml:space="preserve"> The purpose of this analysis is to extract, contextualize and organize </w:t>
+      </w:r>
+      <w:r>
+        <w:rPr>
+          <w:rFonts w:ascii="NewsGotT" w:hAnsi="NewsGotT"/>
+        </w:rPr>
+        <w:lastRenderedPageBreak/>
+        <w:t xml:space="preserve">the information, </w:t>
+      </w:r>
+      <w:proofErr w:type="gramStart"/>
+      <w:r>
+        <w:rPr>
+          <w:rFonts w:ascii="NewsGotT" w:hAnsi="NewsGotT"/>
+        </w:rPr>
+        <w:t>so as to</w:t>
+      </w:r>
+      <w:proofErr w:type="gramEnd"/>
+      <w:r>
+        <w:rPr>
+          <w:rFonts w:ascii="NewsGotT" w:hAnsi="NewsGotT"/>
+        </w:rPr>
+        <w:t xml:space="preserve"> generate new hypotheses or models that allow the problem to be solved (Kuhn &amp; Johnson, 2020)</w:t>
+      </w:r>
+      <w:r>
+        <w:rPr>
+          <w:rFonts w:ascii="NewsGotT" w:hAnsi="NewsGotT"/>
+        </w:rPr>
+        <w:t xml:space="preserve"> </w:t>
+      </w:r>
+    </w:p>
+    <w:p>
+      <w:pPr>
+        <w:rPr>
+          <w:rFonts w:ascii="NewsGotT" w:hAnsi="NewsGotT"/>
+        </w:rPr>
       </w:pPr>
     </w:p>
     <w:p>
@@ -9579,281 +9973,484 @@
           <w:bCs/>
         </w:rPr>
       </w:pPr>
-      <w:r>
+    </w:p>
+    <w:p>
+      <w:pPr>
         <w:rPr>
           <w:b/>
           <w:bCs/>
         </w:rPr>
-        <w:t xml:space="preserve">ML </w:t>
-      </w:r>
-      <w:r>
+      </w:pPr>
+    </w:p>
+    <w:p>
+      <w:pPr>
         <w:rPr>
           <w:b/>
           <w:bCs/>
         </w:rPr>
-        <w:t>algorithms</w:t>
-      </w:r>
-    </w:p>
-    <w:p>
-      <w:pPr>
+      </w:pPr>
+      <w:r>
         <w:rPr>
           <w:b/>
           <w:bCs/>
         </w:rPr>
-      </w:pPr>
-    </w:p>
-    <w:p>
-      <w:pPr>
+        <w:t xml:space="preserve">ML </w:t>
+      </w:r>
+      <w:r>
         <w:rPr>
           <w:b/>
           <w:bCs/>
         </w:rPr>
-      </w:pPr>
-      <w:r>
+        <w:t>algorithms</w:t>
+      </w:r>
+    </w:p>
+    <w:p>
+      <w:pPr>
         <w:rPr>
           <w:b/>
           <w:bCs/>
         </w:rPr>
-        <w:t xml:space="preserve">﻿We compared the predictive performance of </w:t>
-      </w:r>
-      <w:r>
+      </w:pPr>
+    </w:p>
+    <w:p>
+      <w:pPr>
         <w:rPr>
           <w:b/>
           <w:bCs/>
         </w:rPr>
-        <w:t>two</w:t>
-      </w:r>
+      </w:pPr>
       <w:r>
         <w:rPr>
           <w:b/>
           <w:bCs/>
         </w:rPr>
-        <w:t xml:space="preserve"> machine learning models using the Python Machine Learning library Scikit-Learn. The algorithms included Logistic Regression (LR)</w:t>
-      </w:r>
-      <w:r>
+        <w:t xml:space="preserve">Random Forest </w:t>
+      </w:r>
+    </w:p>
+    <w:p>
+      <w:pPr>
         <w:rPr>
           <w:b/>
           <w:bCs/>
         </w:rPr>
-        <w:t xml:space="preserve"> and</w:t>
-      </w:r>
-      <w:r>
+      </w:pPr>
+    </w:p>
+    <w:p>
+      <w:pPr>
+        <w:rPr>
+          <w:rFonts w:ascii="NewsGotT" w:hAnsi="NewsGotT"/>
+        </w:rPr>
+      </w:pPr>
+      <w:r>
+        <w:rPr>
+          <w:rFonts w:ascii="NewsGotT" w:hAnsi="NewsGotT"/>
+        </w:rPr>
+        <w:t>Random Forest, as its name suggests, is a combination of tree classifiers where each tree depending on a set of random variables, that combines the performance of a wide range of decision tree algorithms to classify or predict the value of a variable</w:t>
+      </w:r>
+      <w:r>
+        <w:rPr>
+          <w:rFonts w:ascii="NewsGotT" w:hAnsi="NewsGotT"/>
+        </w:rPr>
+        <w:t xml:space="preserve"> </w:t>
+      </w:r>
+      <w:r>
+        <w:rPr>
+          <w:rFonts w:ascii="NewsGotT" w:hAnsi="NewsGotT"/>
+        </w:rPr>
+        <w:fldChar w:fldCharType="begin" w:fldLock="1"/>
+      </w:r>
+      <w:r>
+        <w:rPr>
+          <w:rFonts w:ascii="NewsGotT" w:hAnsi="NewsGotT"/>
+        </w:rPr>
+        <w:instrText>ADDIN CSL_CITATION {"citationItems":[{"id":"ITEM-1","itemData":{"ISBN":"9783110941975","abstract":"The role of probabilistic methods in discrete mathematics cannot be overestimated. By defining the probability measure on a set of the studied combinatorial objects various numerical characteristics of these objects can be considered as random variables and studied using the methods of probability theory. The advantage of this approach is the well-developed probabilistic analytic techniques that allow us in many cases to obtain results, the proof of which by other methods appears too complicated, if indeed it is at all possible. The application of probabilistic methods is connected with extensive use of the terminology of probability theory. The reader will easily understand however that one speaks in fact about solving enumerative problems of discrete analysis. One of the primary research lines is the study of the limit properties of combinatorial objects manifested at the unlimited increase of the number of elements comprising such objects. It is often possible to represent the distributions of the characteristics of combinatorial objects as conditional distributions of the sums of independent random variables so that they can be studied using asymptotic methods in probability theory, namely limit theorems for sums of independent random variables.","author":[{"dropping-particle":"","family":"Breiman","given":"Leo","non-dropping-particle":"","parse-names":false,"suffix":""}],"container-title":"Machine Learning","id":"ITEM-1","issue":"1","issued":{"date-parts":[["2001"]]},"page":"5-32","title":"Random forests","type":"article-journal","volume":"45"},"uris":["http://www.mendeley.com/documents/?uuid=466a1345-3283-4d52-93a5-e06f0aab4252"]}],"mendeley":{"formattedCitation":"(Breiman, 2001)","plainTextFormattedCitation":"(Breiman, 2001)","previouslyFormattedCitation":"(Breiman, 2001)"},"properties":{"noteIndex":0},"schema":"https://github.com/citation-style-language/schema/raw/master/csl-citation.json"}</w:instrText>
+      </w:r>
+      <w:r>
+        <w:rPr>
+          <w:rFonts w:ascii="NewsGotT" w:hAnsi="NewsGotT"/>
+        </w:rPr>
+        <w:fldChar w:fldCharType="separate"/>
+      </w:r>
+      <w:r>
+        <w:rPr>
+          <w:rFonts w:ascii="NewsGotT" w:hAnsi="NewsGotT"/>
+          <w:noProof/>
+        </w:rPr>
+        <w:t>(Breiman, 2001)</w:t>
+      </w:r>
+      <w:r>
+        <w:rPr>
+          <w:rFonts w:ascii="NewsGotT" w:hAnsi="NewsGotT"/>
+        </w:rPr>
+        <w:fldChar w:fldCharType="end"/>
+      </w:r>
+      <w:r>
+        <w:rPr>
+          <w:rFonts w:ascii="NewsGotT" w:hAnsi="NewsGotT"/>
+        </w:rPr>
+        <w:t>. The random forest classifier consists in randomly selected features or a combination of features at each node to grow a tree. Instead of searching for the most important feature while splitting a node, it searches for the best feature among a random subset of features. This results in a wide diversity that generally results in a better model. The outcome is classified by taking the most popular voted class from all the tree predictors in the forest (</w:t>
+      </w:r>
+      <w:proofErr w:type="spellStart"/>
+      <w:r>
+        <w:rPr>
+          <w:rFonts w:ascii="NewsGotT" w:hAnsi="NewsGotT"/>
+        </w:rPr>
+        <w:t>Breiman</w:t>
+      </w:r>
+      <w:proofErr w:type="spellEnd"/>
+      <w:r>
+        <w:rPr>
+          <w:rFonts w:ascii="NewsGotT" w:hAnsi="NewsGotT"/>
+        </w:rPr>
+        <w:t xml:space="preserve">). </w:t>
+      </w:r>
+    </w:p>
+    <w:p>
+      <w:pPr>
+        <w:rPr>
+          <w:rFonts w:ascii="NewsGotT" w:hAnsi="NewsGotT"/>
+        </w:rPr>
+      </w:pPr>
+    </w:p>
+    <w:p>
+      <w:pPr>
+        <w:rPr>
+          <w:rFonts w:ascii="NewsGotT" w:hAnsi="NewsGotT"/>
+        </w:rPr>
+      </w:pPr>
+      <w:r>
+        <w:rPr>
+          <w:rFonts w:ascii="NewsGotT" w:hAnsi="NewsGotT"/>
+        </w:rPr>
+        <w:t>There are several approaches to the selection of attributes used for decision tree induction and most approaches assign a quality measure directly to the attribute. The most frequently used attribute selection measures in decision tree induction are the Information Gain Ratio criterion (Quinlan) and the Gini Index (</w:t>
+      </w:r>
+      <w:proofErr w:type="spellStart"/>
+      <w:r>
+        <w:rPr>
+          <w:rFonts w:ascii="NewsGotT" w:hAnsi="NewsGotT"/>
+        </w:rPr>
+        <w:t>Breiman</w:t>
+      </w:r>
+      <w:proofErr w:type="spellEnd"/>
+      <w:r>
+        <w:rPr>
+          <w:rFonts w:ascii="NewsGotT" w:hAnsi="NewsGotT"/>
+        </w:rPr>
+        <w:t xml:space="preserve"> et al.). However, \</w:t>
+      </w:r>
+      <w:proofErr w:type="spellStart"/>
+      <w:r>
+        <w:rPr>
+          <w:rFonts w:ascii="NewsGotT" w:hAnsi="NewsGotT"/>
+        </w:rPr>
+        <w:t>textit</w:t>
+      </w:r>
+      <w:proofErr w:type="spellEnd"/>
+      <w:r>
+        <w:rPr>
+          <w:rFonts w:ascii="NewsGotT" w:hAnsi="NewsGotT"/>
+        </w:rPr>
+        <w:t>{</w:t>
+      </w:r>
+      <w:proofErr w:type="spellStart"/>
+      <w:r>
+        <w:rPr>
+          <w:rFonts w:ascii="NewsGotT" w:hAnsi="NewsGotT"/>
+        </w:rPr>
+        <w:t>sklearn</w:t>
+      </w:r>
+      <w:proofErr w:type="spellEnd"/>
+      <w:r>
+        <w:rPr>
+          <w:rFonts w:ascii="NewsGotT" w:hAnsi="NewsGotT"/>
+        </w:rPr>
+        <w:t>} provides a tool that measures feature's importance, also known as the Gini index, by looking at how much the tree nodes that use that feature reduce impurity across all trees in the forest. The greater the increase in leaf purity, more important the variable is. The score is automatically computed for each feature after training and the results are scaled so the sum of all importance is equal to one.</w:t>
+      </w:r>
+    </w:p>
+    <w:p>
+      <w:pPr>
+        <w:rPr>
+          <w:rFonts w:ascii="NewsGotT" w:hAnsi="NewsGotT"/>
+        </w:rPr>
+      </w:pPr>
+    </w:p>
+    <w:p>
+      <w:pPr>
+        <w:rPr>
+          <w:rFonts w:ascii="NewsGotT" w:hAnsi="NewsGotT"/>
+        </w:rPr>
+      </w:pPr>
+      <w:r>
+        <w:rPr>
+          <w:rFonts w:ascii="NewsGotT" w:hAnsi="NewsGotT"/>
+        </w:rPr>
+        <w:t xml:space="preserve">One of the biggest advantages of random forest is its versatility. It can be used for both regression and classification tasks, and it’s also easy to view the relative importance it assigns to the input features. The main limitation of random forest is that </w:t>
+      </w:r>
+      <w:proofErr w:type="gramStart"/>
+      <w:r>
+        <w:rPr>
+          <w:rFonts w:ascii="NewsGotT" w:hAnsi="NewsGotT"/>
+        </w:rPr>
+        <w:t>a large number of</w:t>
+      </w:r>
+      <w:proofErr w:type="gramEnd"/>
+      <w:r>
+        <w:rPr>
+          <w:rFonts w:ascii="NewsGotT" w:hAnsi="NewsGotT"/>
+        </w:rPr>
+        <w:t xml:space="preserve"> trees can make the algorithm too slow and ineffective for real-time predictions.</w:t>
+      </w:r>
+    </w:p>
+    <w:p>
+      <w:pPr>
+        <w:rPr>
+          <w:rFonts w:ascii="NewsGotT" w:hAnsi="NewsGotT"/>
+        </w:rPr>
+      </w:pPr>
+    </w:p>
+    <w:p>
+      <w:pPr>
+        <w:rPr>
+          <w:rFonts w:ascii="NewsGotT" w:hAnsi="NewsGotT"/>
+        </w:rPr>
+      </w:pPr>
+    </w:p>
+    <w:p>
+      <w:pPr>
+        <w:rPr>
+          <w:rFonts w:ascii="NewsGotT" w:hAnsi="NewsGotT"/>
+        </w:rPr>
+      </w:pPr>
+    </w:p>
+    <w:p>
+      <w:pPr>
+        <w:rPr>
+          <w:rFonts w:ascii="NewsGotT" w:hAnsi="NewsGotT"/>
+        </w:rPr>
+      </w:pPr>
+      <w:r>
+        <w:rPr>
+          <w:rFonts w:ascii="Calibri" w:hAnsi="Calibri" w:cs="Calibri"/>
+        </w:rPr>
+        <w:t>﻿</w:t>
+      </w:r>
+      <w:r>
+        <w:rPr>
+          <w:rFonts w:ascii="NewsGotT" w:hAnsi="NewsGotT"/>
+        </w:rPr>
+        <w:t xml:space="preserve">We compared the predictive performance of two machine learning models using the Python Machine Learning library Scikit-Learn. The algorithms included Logistic Regression (LR) and Random Forest (RF) </w:t>
+      </w:r>
+      <w:r>
+        <w:rPr>
+          <w:rFonts w:ascii="Calibri" w:hAnsi="Calibri" w:cs="Calibri"/>
+        </w:rPr>
+        <w:t>﻿</w:t>
+      </w:r>
+      <w:r>
+        <w:rPr>
+          <w:rFonts w:ascii="NewsGotT" w:hAnsi="NewsGotT"/>
+        </w:rPr>
+        <w:t xml:space="preserve">with an intention to identify an interpretable model. </w:t>
+      </w:r>
+      <w:r>
+        <w:rPr>
+          <w:rFonts w:ascii="Calibri" w:hAnsi="Calibri" w:cs="Calibri"/>
+        </w:rPr>
+        <w:t>﻿</w:t>
+      </w:r>
+      <w:r>
+        <w:rPr>
+          <w:rFonts w:ascii="NewsGotT" w:hAnsi="NewsGotT"/>
+        </w:rPr>
+        <w:t>Cross-validation was implemented for both hyperparameter tuning and model evaluation with AUC as the evaluation metric.</w:t>
+      </w:r>
+    </w:p>
+    <w:p>
+      <w:pPr>
+        <w:rPr>
+          <w:rFonts w:ascii="NewsGotT" w:hAnsi="NewsGotT"/>
+        </w:rPr>
+      </w:pPr>
+    </w:p>
+    <w:p>
+      <w:pPr>
+        <w:rPr>
+          <w:rFonts w:ascii="NewsGotT" w:hAnsi="NewsGotT"/>
+        </w:rPr>
+      </w:pPr>
+      <w:r>
+        <w:rPr>
+          <w:rFonts w:ascii="Calibri" w:hAnsi="Calibri" w:cs="Calibri"/>
+        </w:rPr>
+        <w:t>﻿</w:t>
+      </w:r>
+      <w:r>
+        <w:rPr>
+          <w:rFonts w:ascii="NewsGotT" w:hAnsi="NewsGotT"/>
+        </w:rPr>
+        <w:t xml:space="preserve">This resampling method selected used was to prevent any loss of information about the positive class by ensuring every observation appears in both the training and test data. </w:t>
+      </w:r>
+      <w:r>
+        <w:rPr>
+          <w:rFonts w:ascii="Calibri" w:hAnsi="Calibri" w:cs="Calibri"/>
+        </w:rPr>
+        <w:t>﻿</w:t>
+      </w:r>
+      <w:r>
+        <w:rPr>
+          <w:rFonts w:ascii="NewsGotT" w:hAnsi="NewsGotT"/>
+        </w:rPr>
+        <w:t xml:space="preserve">To avoid an optimistic bias that can result from using the same cross-validation procedure for both hyperparameter tuning and model evaluation, nested cross-validation was employed. </w:t>
+      </w:r>
+      <w:r>
+        <w:rPr>
+          <w:rFonts w:ascii="Calibri" w:hAnsi="Calibri" w:cs="Calibri"/>
+        </w:rPr>
+        <w:t>﻿</w:t>
+      </w:r>
+      <w:r>
+        <w:rPr>
+          <w:rFonts w:ascii="NewsGotT" w:hAnsi="NewsGotT"/>
+        </w:rPr>
+        <w:t xml:space="preserve">In nested cross-validation, k-fold cross-validation for hyperparameter tuning is nested inside the k- fold cross-validation for model evaluation. Using tenfold nested cross-validation, the data was randomly divided into 10 </w:t>
+      </w:r>
+      <w:proofErr w:type="gramStart"/>
+      <w:r>
+        <w:rPr>
+          <w:rFonts w:ascii="NewsGotT" w:hAnsi="NewsGotT"/>
+        </w:rPr>
+        <w:t>equally-sized</w:t>
+      </w:r>
+      <w:proofErr w:type="gramEnd"/>
+      <w:r>
+        <w:rPr>
+          <w:rFonts w:ascii="NewsGotT" w:hAnsi="NewsGotT"/>
+        </w:rPr>
+        <w:t xml:space="preserve"> subsets. </w:t>
+      </w:r>
+    </w:p>
+    <w:p>
+      <w:pPr>
+        <w:rPr>
+          <w:rFonts w:ascii="NewsGotT" w:hAnsi="NewsGotT"/>
+        </w:rPr>
+      </w:pPr>
+    </w:p>
+    <w:p>
+      <w:pPr>
+        <w:rPr>
+          <w:rFonts w:ascii="NewsGotT" w:hAnsi="NewsGotT"/>
+        </w:rPr>
+      </w:pPr>
+      <w:r>
+        <w:rPr>
+          <w:rFonts w:ascii="NewsGotT" w:hAnsi="NewsGotT"/>
+        </w:rPr>
+        <w:lastRenderedPageBreak/>
+        <w:t xml:space="preserve">Predictive </w:t>
+      </w:r>
+      <w:proofErr w:type="spellStart"/>
+      <w:r>
+        <w:rPr>
+          <w:rFonts w:ascii="NewsGotT" w:hAnsi="NewsGotT"/>
+        </w:rPr>
+        <w:t>modeling</w:t>
+      </w:r>
+      <w:proofErr w:type="spellEnd"/>
+      <w:r>
+        <w:rPr>
+          <w:rFonts w:ascii="NewsGotT" w:hAnsi="NewsGotT"/>
+        </w:rPr>
+        <w:t>, machine learning projects, such as classic</w:t>
+      </w:r>
+      <w:r>
+        <w:t> </w:t>
+      </w:r>
+      <w:r>
+        <w:rPr>
+          <w:rFonts w:ascii="NewsGotT" w:hAnsi="NewsGotT"/>
+        </w:rPr>
+        <w:t>cation and regression, always Involve some form of data preparation. The space</w:t>
+      </w:r>
+      <w:r>
+        <w:t> </w:t>
+      </w:r>
+      <w:r>
+        <w:rPr>
+          <w:rFonts w:ascii="NewsGotT" w:hAnsi="NewsGotT"/>
+        </w:rPr>
+        <w:t>c data preparation required for a dataset Depends on the species</w:t>
+      </w:r>
+      <w:r>
+        <w:t> </w:t>
+      </w:r>
+      <w:r>
+        <w:rPr>
+          <w:rFonts w:ascii="NewsGotT" w:hAnsi="NewsGotT"/>
+        </w:rPr>
+        <w:t>case of the data, such as the variable types, as well as the algorithms that Will be used to model them that may impose expectations or requirements on the data.</w:t>
+      </w:r>
+    </w:p>
+    <w:p>
+      <w:pPr>
+        <w:rPr>
+          <w:rFonts w:ascii="NewsGotT" w:hAnsi="NewsGotT"/>
+        </w:rPr>
+      </w:pPr>
+    </w:p>
+    <w:p>
+      <w:pPr>
         <w:rPr>
           <w:b/>
           <w:bCs/>
         </w:rPr>
-        <w:t xml:space="preserve"> Random Forest (RF)</w:t>
-      </w:r>
-      <w:r>
+      </w:pPr>
+    </w:p>
+    <w:p>
+      <w:pPr>
         <w:rPr>
           <w:b/>
           <w:bCs/>
         </w:rPr>
-        <w:t xml:space="preserve"> </w:t>
-      </w:r>
-      <w:r>
+      </w:pPr>
+    </w:p>
+    <w:p>
+      <w:pPr>
         <w:rPr>
           <w:b/>
           <w:bCs/>
         </w:rPr>
-        <w:t>﻿with an intention to identify an interpretable model.</w:t>
-      </w:r>
-      <w:r>
-        <w:rPr>
-          <w:b/>
-          <w:bCs/>
-        </w:rPr>
-        <w:t xml:space="preserve"> </w:t>
-      </w:r>
-      <w:r>
-        <w:rPr>
-          <w:b/>
-          <w:bCs/>
-        </w:rPr>
-        <w:t>﻿Cross-validation was implemented for both hyperparameter tuning and model evaluation with AUC as the evaluation metric.</w:t>
-      </w:r>
-    </w:p>
-    <w:p>
-      <w:pPr>
-        <w:rPr>
-          <w:b/>
-          <w:bCs/>
-        </w:rPr>
-      </w:pPr>
-    </w:p>
-    <w:p>
-      <w:pPr>
-        <w:rPr>
-          <w:b/>
-          <w:bCs/>
-        </w:rPr>
-      </w:pPr>
-      <w:r>
-        <w:rPr>
-          <w:b/>
-          <w:bCs/>
-        </w:rPr>
-        <w:t>﻿This resampling method selected</w:t>
-      </w:r>
-      <w:r>
-        <w:rPr>
-          <w:b/>
-          <w:bCs/>
-        </w:rPr>
-        <w:t xml:space="preserve"> used was </w:t>
-      </w:r>
-      <w:r>
-        <w:rPr>
-          <w:b/>
-          <w:bCs/>
-        </w:rPr>
-        <w:t>to prevent any loss of information about the positive class by ensuring every observation appears in both the training and test data</w:t>
-      </w:r>
-      <w:r>
-        <w:rPr>
-          <w:b/>
-          <w:bCs/>
-        </w:rPr>
+      </w:pPr>
+    </w:p>
+    <w:p>
+      <w:pPr>
+        <w:pStyle w:val="Heading1"/>
+      </w:pPr>
+      <w:r>
+        <w:t xml:space="preserve">Results: </w:t>
+      </w:r>
+    </w:p>
+    <w:p/>
+    <w:p/>
+    <w:p>
+      <w:r>
+        <w:t>﻿The Area Under Curve (AUC), sensitivity, specificity for the RF</w:t>
+      </w:r>
+      <w:r>
+        <w:t xml:space="preserve"> </w:t>
+      </w:r>
+      <w:r>
+        <w:t>﻿were 0.76-0.77, 0.90, 0.33-0.35, respectively</w:t>
+      </w:r>
+      <w:r>
         <w:t xml:space="preserve">. </w:t>
       </w:r>
       <w:r>
-        <w:rPr>
-          <w:b/>
-          <w:bCs/>
-        </w:rPr>
-        <w:t>﻿To avoid an optimistic bias that can result from using the same cross-validation procedure for both hyperparameter tuning and model evaluation, nested cross-validation was employed.</w:t>
-      </w:r>
-      <w:r>
-        <w:rPr>
-          <w:b/>
-          <w:bCs/>
-        </w:rPr>
-        <w:t xml:space="preserve"> </w:t>
-      </w:r>
-      <w:r>
-        <w:rPr>
-          <w:b/>
-          <w:bCs/>
-        </w:rPr>
-        <w:t xml:space="preserve">﻿In nested cross-validation, k-fold cross-validation for hyperparameter tuning is nested inside the k- fold cross-validation for model evaluation. Using tenfold nested cross-validation, the data was randomly divided into 10 </w:t>
-      </w:r>
-      <w:proofErr w:type="gramStart"/>
-      <w:r>
-        <w:rPr>
-          <w:b/>
-          <w:bCs/>
-        </w:rPr>
-        <w:t>equally-sized</w:t>
-      </w:r>
-      <w:proofErr w:type="gramEnd"/>
-      <w:r>
-        <w:rPr>
-          <w:b/>
-          <w:bCs/>
-        </w:rPr>
-        <w:t xml:space="preserve"> subsets. </w:t>
-      </w:r>
-    </w:p>
-    <w:p>
-      <w:pPr>
-        <w:rPr>
-          <w:b/>
-          <w:bCs/>
-        </w:rPr>
-      </w:pPr>
-    </w:p>
-    <w:p>
-      <w:pPr>
-        <w:rPr>
-          <w:b/>
-          <w:bCs/>
-        </w:rPr>
-      </w:pPr>
-      <w:r>
-        <w:rPr>
-          <w:b/>
-          <w:bCs/>
-        </w:rPr>
-        <w:t xml:space="preserve">Predictive </w:t>
-      </w:r>
-      <w:proofErr w:type="spellStart"/>
-      <w:r>
-        <w:rPr>
-          <w:b/>
-          <w:bCs/>
-        </w:rPr>
-        <w:t>modeling</w:t>
-      </w:r>
-      <w:proofErr w:type="spellEnd"/>
-      <w:r>
-        <w:rPr>
-          <w:b/>
-          <w:bCs/>
-        </w:rPr>
-        <w:t>, machine learning projects, such as classic cation and regression, always Involve some form of data preparation. The space c data preparation required for a dataset Depends on the species case of the data, such as the variable types, as well as the algorithms that Will be used to model them that may impose expectations or requirements on the data.</w:t>
-      </w:r>
-    </w:p>
-    <w:p>
-      <w:pPr>
-        <w:rPr>
-          <w:b/>
-          <w:bCs/>
-        </w:rPr>
-      </w:pPr>
-    </w:p>
-    <w:p>
-      <w:pPr>
-        <w:rPr>
-          <w:b/>
-          <w:bCs/>
-        </w:rPr>
-      </w:pPr>
-    </w:p>
-    <w:p>
-      <w:pPr>
-        <w:rPr>
-          <w:b/>
-          <w:bCs/>
-        </w:rPr>
-      </w:pPr>
-    </w:p>
-    <w:p>
-      <w:pPr>
-        <w:rPr>
-          <w:b/>
-          <w:bCs/>
-        </w:rPr>
-      </w:pPr>
-    </w:p>
-    <w:p>
-      <w:pPr>
-        <w:pStyle w:val="Heading1"/>
-      </w:pPr>
-      <w:r>
-        <w:t xml:space="preserve">Results: </w:t>
-      </w:r>
-    </w:p>
-    <w:p/>
-    <w:p/>
-    <w:p>
-      <w:r>
-        <w:t>﻿The Area Under Curve (AUC), sensitivity, specificity for the RF</w:t>
-      </w:r>
-      <w:r>
-        <w:t xml:space="preserve"> </w:t>
-      </w:r>
-      <w:r>
-        <w:t>﻿were 0.76-0.77, 0.90, 0.33-0.35, respectively</w:t>
+        <w:t>﻿Our study reported the importance of variables, such as age a</w:t>
       </w:r>
       <w:r>
         <w:t xml:space="preserve">. </w:t>
       </w:r>
-      <w:r>
-        <w:t>﻿Our study reported the importance of variables, such as age a</w:t>
-      </w:r>
-      <w:r>
-        <w:t xml:space="preserve">. </w:t>
-      </w:r>
     </w:p>
     <w:p/>
     <w:p>
@@ -9874,7 +10471,11 @@
     <w:p/>
     <w:p/>
     <w:p/>
-    <w:p/>
+    <w:p>
+      <w:r>
+        <w:t>The threshold attribute selects the variables whose coefficients calculated by the RL model are higher than the selected threshold value.</w:t>
+      </w:r>
+    </w:p>
     <w:p/>
     <w:p/>
     <w:p/>
@@ -10044,6 +10645,7 @@
     <w:p/>
     <w:p>
       <w:r>
+        <w:lastRenderedPageBreak/>
         <w:t>﻿The discovery of a predictive model that clinicians can use as a clinical decision aid could lead to improved detection of delirium and identification of a high-risk group. This contribution is significant because the findings will introduce a clinical decision aid that either clinicians use actively or receive passively from machine learning algorithms, overcoming the limitation of misdiagnosis or under diagnosis by clinical gestalt alone to detect delirium.</w:t>
       </w:r>
     </w:p>
@@ -10166,7 +10768,117 @@
       </w:pPr>
     </w:p>
     <w:p/>
-    <w:p/>
+    <w:p>
+      <w:r>
+        <w:t xml:space="preserve">Conclusion: </w:t>
+      </w:r>
+    </w:p>
+    <w:p/>
+    <w:p/>
+    <w:p/>
+    <w:p>
+      <w:r>
+        <w:t>clinical decision aid integrated into electronic medical record to predict delirium</w:t>
+      </w:r>
+    </w:p>
+    <w:p/>
+    <w:p/>
+    <w:p/>
+    <w:p/>
+    <w:p>
+      <w:r>
+        <w:t xml:space="preserve">This study demonstrated that the use of machine learning algorithms to identify the combination of variables that are predictive of delirium within the time of hospitalization. The discovery of a predictive model that clinicians can use as a clinical decision aid could lead to improved detection of delirium and identification of a high-risk group. </w:t>
+      </w:r>
+    </w:p>
+    <w:p/>
+    <w:p>
+      <w:r>
+        <w:t>Machine learning classifiers perform best when they are optimized for a realistic performance measure.</w:t>
+      </w:r>
+    </w:p>
+    <w:p/>
+    <w:p>
+      <w:r>
+        <w:t xml:space="preserve">This contribution is significant because the findings will introduce a clinical decision aid that either clinicians use actively or receive passively from machine learning algorithms, overcoming the limitation of misdiagnosis or under diagnosis by clinical alone to detect delirium. As future objective will can be developed a clinical decision aid integrated into electronic medical record to predict delirium in real-time, so ED providers and the inpatient team can focus on delirium screening for high-risk individuals and implement a delirium prevention program. </w:t>
+      </w:r>
+    </w:p>
+    <w:p/>
+    <w:p/>
+    <w:p>
+      <w:r>
+        <w:t xml:space="preserve">The difficulty in machine learning problems is the data. First, the acquisition </w:t>
+      </w:r>
+      <w:proofErr w:type="gramStart"/>
+      <w:r>
+        <w:t>has to</w:t>
+      </w:r>
+      <w:proofErr w:type="gramEnd"/>
+      <w:r>
+        <w:t xml:space="preserve"> be standardized for the study. Second, the processing </w:t>
+      </w:r>
+      <w:proofErr w:type="gramStart"/>
+      <w:r>
+        <w:t>has to</w:t>
+      </w:r>
+      <w:proofErr w:type="gramEnd"/>
+      <w:r>
+        <w:t xml:space="preserve"> be adapted to the data and the problem. A lot of machine learning solutions start with a </w:t>
+      </w:r>
+      <w:proofErr w:type="spellStart"/>
+      <w:r>
+        <w:t>preprocessing</w:t>
+      </w:r>
+      <w:proofErr w:type="spellEnd"/>
+      <w:r>
+        <w:t xml:space="preserve"> step to improve the algorithm accuracy. Machine learning applications are growing in the medical field.</w:t>
+      </w:r>
+    </w:p>
+    <w:p>
+      <w:r>
+        <w:t xml:space="preserve">In the coming years, more studies, more data, more tools and more methods will, for sure, be proposed. </w:t>
+      </w:r>
+    </w:p>
+    <w:p/>
+    <w:p>
+      <w:r>
+        <w:lastRenderedPageBreak/>
+        <w:t>With increasing computational capabilities, availability of effective machine learning algorithms, and accumulation of larger datasets, clinicians and researchers will increasingly benefit from familiarity with these techniques and the significant progress already made in their application in deliriu</w:t>
+      </w:r>
+      <w:r>
+        <w:t xml:space="preserve">m </w:t>
+      </w:r>
+    </w:p>
+    <w:p/>
+    <w:p>
+      <w:r>
+        <w:t>In this project was found that a data preparation may be the most important part of a machine learning project.</w:t>
+      </w:r>
+    </w:p>
+    <w:p/>
+    <w:p/>
+    <w:p>
+      <w:r>
+        <w:t xml:space="preserve">This project involved data preparation, evaluation of models and development of a web application for early delirium detection. </w:t>
+      </w:r>
+    </w:p>
+    <w:p>
+      <w:proofErr w:type="gramStart"/>
+      <w:r>
+        <w:t>Data preparation,</w:t>
+      </w:r>
+      <w:proofErr w:type="gramEnd"/>
+      <w:r>
+        <w:t xml:space="preserve"> is the act of transforming raw data into a form that is appropriate for </w:t>
+      </w:r>
+      <w:proofErr w:type="spellStart"/>
+      <w:r>
+        <w:t>modeling</w:t>
+      </w:r>
+      <w:proofErr w:type="spellEnd"/>
+      <w:r>
+        <w:t>.</w:t>
+      </w:r>
+    </w:p>
     <w:p/>
     <w:p/>
     <w:p>
@@ -10387,7 +11099,14 @@
         <w:rPr>
           <w:noProof/>
         </w:rPr>
-        <w:t>(5), 543–555. https://doi.org/10.1080/13607860903421011</w:t>
+        <w:t xml:space="preserve">(5), 543–555. </w:t>
+      </w:r>
+      <w:r>
+        <w:rPr>
+          <w:noProof/>
+        </w:rPr>
+        <w:lastRenderedPageBreak/>
+        <w:t>https://doi.org/10.1080/13607860903421011</w:t>
       </w:r>
     </w:p>
     <w:p>
@@ -10405,7 +11124,7 @@
         <w:rPr>
           <w:noProof/>
         </w:rPr>
-        <w:t xml:space="preserve">Cherrington, M., Thabtah, F., Lu, J., &amp; Xu, Q. (2019). Feature Selection: Filter Methods Performance Challenges. In </w:t>
+        <w:t xml:space="preserve">Breiman, L. (2001). Random forests. </w:t>
       </w:r>
       <w:r>
         <w:rPr>
@@ -10413,13 +11132,27 @@
           <w:iCs/>
           <w:noProof/>
         </w:rPr>
-        <w:t>2019 International Conference on Computer and Information Sciences (ICCIS)</w:t>
-      </w:r>
-      <w:r>
-        <w:rPr>
-          <w:noProof/>
-        </w:rPr>
-        <w:t xml:space="preserve"> (pp. 1–4). IEEE. https://doi.org/10.1109/ICCISci.2019.8716478</w:t>
+        <w:t>Machine Learning</w:t>
+      </w:r>
+      <w:r>
+        <w:rPr>
+          <w:noProof/>
+        </w:rPr>
+        <w:t xml:space="preserve">, </w:t>
+      </w:r>
+      <w:r>
+        <w:rPr>
+          <w:i/>
+          <w:iCs/>
+          <w:noProof/>
+        </w:rPr>
+        <w:t>45</w:t>
+      </w:r>
+      <w:r>
+        <w:rPr>
+          <w:noProof/>
+        </w:rPr>
+        <w:t>(1), 5–32.</w:t>
       </w:r>
     </w:p>
     <w:p>
@@ -10437,7 +11170,7 @@
         <w:rPr>
           <w:noProof/>
         </w:rPr>
-        <w:t xml:space="preserve">Chowdhury, M. Z. I., &amp; Turin, T. C. (2020). Variable selection strategies and its importance in clinical prediction modelling. </w:t>
+        <w:t xml:space="preserve">Cherrington, M., Thabtah, F., Lu, J., &amp; Xu, Q. (2019). Feature Selection: Filter Methods Performance Challenges. In </w:t>
       </w:r>
       <w:r>
         <w:rPr>
@@ -10445,27 +11178,13 @@
           <w:iCs/>
           <w:noProof/>
         </w:rPr>
-        <w:t>Family Medicine and Community Health</w:t>
-      </w:r>
-      <w:r>
-        <w:rPr>
-          <w:noProof/>
-        </w:rPr>
-        <w:t xml:space="preserve">, </w:t>
-      </w:r>
-      <w:r>
-        <w:rPr>
-          <w:i/>
-          <w:iCs/>
-          <w:noProof/>
-        </w:rPr>
-        <w:t>8</w:t>
-      </w:r>
-      <w:r>
-        <w:rPr>
-          <w:noProof/>
-        </w:rPr>
-        <w:t>(1), e000262. https://doi.org/10.1136/fmch-2019-000262</w:t>
+        <w:t>2019 International Conference on Computer and Information Sciences (ICCIS)</w:t>
+      </w:r>
+      <w:r>
+        <w:rPr>
+          <w:noProof/>
+        </w:rPr>
+        <w:t xml:space="preserve"> (pp. 1–4). IEEE. https://doi.org/10.1109/ICCISci.2019.8716478</w:t>
       </w:r>
     </w:p>
     <w:p>
@@ -10483,7 +11202,7 @@
         <w:rPr>
           <w:noProof/>
         </w:rPr>
-        <w:t xml:space="preserve">Corradi, J. P., Thompson, S., Mather, J. F., Waszynski, C. M., &amp; Dicks, R. S. (2018). Prediction of Incident Delirium Using a Random Forest classifier. </w:t>
+        <w:t xml:space="preserve">Chowdhury, M. Z. I., &amp; Turin, T. C. (2020). Variable selection strategies and its importance in clinical prediction modelling. </w:t>
       </w:r>
       <w:r>
         <w:rPr>
@@ -10491,7 +11210,7 @@
           <w:iCs/>
           <w:noProof/>
         </w:rPr>
-        <w:t>Journal of Medical Systems</w:t>
+        <w:t>Family Medicine and Community Health</w:t>
       </w:r>
       <w:r>
         <w:rPr>
@@ -10505,13 +11224,13 @@
           <w:iCs/>
           <w:noProof/>
         </w:rPr>
-        <w:t>42</w:t>
-      </w:r>
-      <w:r>
-        <w:rPr>
-          <w:noProof/>
-        </w:rPr>
-        <w:t>(12). https://doi.org/10.1007/s10916-018-1109-0</w:t>
+        <w:t>8</w:t>
+      </w:r>
+      <w:r>
+        <w:rPr>
+          <w:noProof/>
+        </w:rPr>
+        <w:t>(1), e000262. https://doi.org/10.1136/fmch-2019-000262</w:t>
       </w:r>
     </w:p>
     <w:p>
@@ -10529,14 +11248,7 @@
         <w:rPr>
           <w:noProof/>
         </w:rPr>
-        <w:t xml:space="preserve">De, J., &amp; Wand, A. P. F. (2015). Delirium screening: A systematic review of delirium </w:t>
-      </w:r>
-      <w:r>
-        <w:rPr>
-          <w:noProof/>
-        </w:rPr>
-        <w:lastRenderedPageBreak/>
-        <w:t xml:space="preserve">screening tools in hospitalized patients. </w:t>
+        <w:t xml:space="preserve">Corradi, J. P., Thompson, S., Mather, J. F., Waszynski, C. M., &amp; Dicks, R. S. (2018). Prediction of Incident Delirium Using a Random Forest classifier. </w:t>
       </w:r>
       <w:r>
         <w:rPr>
@@ -10544,7 +11256,7 @@
           <w:iCs/>
           <w:noProof/>
         </w:rPr>
-        <w:t>Gerontologist</w:t>
+        <w:t>Journal of Medical Systems</w:t>
       </w:r>
       <w:r>
         <w:rPr>
@@ -10558,13 +11270,13 @@
           <w:iCs/>
           <w:noProof/>
         </w:rPr>
-        <w:t>55</w:t>
-      </w:r>
-      <w:r>
-        <w:rPr>
-          <w:noProof/>
-        </w:rPr>
-        <w:t>(6), 1079–1099. https://doi.org/10.1093/geront/gnv100</w:t>
+        <w:t>42</w:t>
+      </w:r>
+      <w:r>
+        <w:rPr>
+          <w:noProof/>
+        </w:rPr>
+        <w:t>(12). https://doi.org/10.1007/s10916-018-1109-0</w:t>
       </w:r>
     </w:p>
     <w:p>
@@ -10582,7 +11294,7 @@
         <w:rPr>
           <w:noProof/>
         </w:rPr>
-        <w:t xml:space="preserve">DuGoff, E. H., Canudas-Romo, V., Buttorff, C., Leff, B., &amp; Anderson, G. F. (2014). Multiple Chronic Conditions and Life Expectancy. </w:t>
+        <w:t xml:space="preserve">De, J., &amp; Wand, A. P. F. (2015). Delirium screening: A systematic review of delirium screening tools in hospitalized patients. </w:t>
       </w:r>
       <w:r>
         <w:rPr>
@@ -10590,7 +11302,7 @@
           <w:iCs/>
           <w:noProof/>
         </w:rPr>
-        <w:t>Medical Care</w:t>
+        <w:t>Gerontologist</w:t>
       </w:r>
       <w:r>
         <w:rPr>
@@ -10604,13 +11316,13 @@
           <w:iCs/>
           <w:noProof/>
         </w:rPr>
-        <w:t>52</w:t>
-      </w:r>
-      <w:r>
-        <w:rPr>
-          <w:noProof/>
-        </w:rPr>
-        <w:t>(8), 688–694. https://doi.org/10.1097/MLR.0000000000000166</w:t>
+        <w:t>55</w:t>
+      </w:r>
+      <w:r>
+        <w:rPr>
+          <w:noProof/>
+        </w:rPr>
+        <w:t>(6), 1079–1099. https://doi.org/10.1093/geront/gnv100</w:t>
       </w:r>
     </w:p>
     <w:p>
@@ -10628,7 +11340,7 @@
         <w:rPr>
           <w:noProof/>
         </w:rPr>
-        <w:t xml:space="preserve">Fawcett, T. (2006). An introduction to ROC analysis. </w:t>
+        <w:t xml:space="preserve">DuGoff, E. H., Canudas-Romo, V., Buttorff, C., Leff, B., &amp; Anderson, G. F. (2014). Multiple Chronic Conditions and Life Expectancy. </w:t>
       </w:r>
       <w:r>
         <w:rPr>
@@ -10636,7 +11348,7 @@
           <w:iCs/>
           <w:noProof/>
         </w:rPr>
-        <w:t>Pattern Recognition Letters</w:t>
+        <w:t>Medical Care</w:t>
       </w:r>
       <w:r>
         <w:rPr>
@@ -10650,13 +11362,13 @@
           <w:iCs/>
           <w:noProof/>
         </w:rPr>
-        <w:t>27</w:t>
-      </w:r>
-      <w:r>
-        <w:rPr>
-          <w:noProof/>
-        </w:rPr>
-        <w:t>(8), 861–874. https://doi.org/10.1016/j.patrec.2005.10.010</w:t>
+        <w:t>52</w:t>
+      </w:r>
+      <w:r>
+        <w:rPr>
+          <w:noProof/>
+        </w:rPr>
+        <w:t>(8), 688–694. https://doi.org/10.1097/MLR.0000000000000166</w:t>
       </w:r>
     </w:p>
     <w:p>
@@ -10674,7 +11386,7 @@
         <w:rPr>
           <w:noProof/>
         </w:rPr>
-        <w:t xml:space="preserve">Hosmer, D. W., Lemeshow, S., &amp; Sturdivant, R. X. (2013). </w:t>
+        <w:t xml:space="preserve">Fawcett, T. (2006). An introduction to ROC analysis. </w:t>
       </w:r>
       <w:r>
         <w:rPr>
@@ -10682,13 +11394,13 @@
           <w:iCs/>
           <w:noProof/>
         </w:rPr>
-        <w:t>Applied Logistic Regression.</w:t>
-      </w:r>
-      <w:r>
-        <w:rPr>
-          <w:noProof/>
-        </w:rPr>
-        <w:t xml:space="preserve"> </w:t>
+        <w:t>Pattern Recognition Letters</w:t>
+      </w:r>
+      <w:r>
+        <w:rPr>
+          <w:noProof/>
+        </w:rPr>
+        <w:t xml:space="preserve">, </w:t>
       </w:r>
       <w:r>
         <w:rPr>
@@ -10696,13 +11408,13 @@
           <w:iCs/>
           <w:noProof/>
         </w:rPr>
-        <w:t>Wiley Series in Probability and Statistics</w:t>
-      </w:r>
-      <w:r>
-        <w:rPr>
-          <w:noProof/>
-        </w:rPr>
-        <w:t>.</w:t>
+        <w:t>27</w:t>
+      </w:r>
+      <w:r>
+        <w:rPr>
+          <w:noProof/>
+        </w:rPr>
+        <w:t>(8), 861–874. https://doi.org/10.1016/j.patrec.2005.10.010</w:t>
       </w:r>
     </w:p>
     <w:p>
@@ -10720,7 +11432,7 @@
         <w:rPr>
           <w:noProof/>
         </w:rPr>
-        <w:t xml:space="preserve">Inouye, S. K., Westendorp, R. G. J., &amp; Saczynski, J. S. (2014). Delirium in elderly people. </w:t>
+        <w:t xml:space="preserve">Han, J., Kamber, M., &amp; Pei, J. (2012). </w:t>
       </w:r>
       <w:r>
         <w:rPr>
@@ -10728,13 +11440,13 @@
           <w:iCs/>
           <w:noProof/>
         </w:rPr>
-        <w:t>The Lancet</w:t>
-      </w:r>
-      <w:r>
-        <w:rPr>
-          <w:noProof/>
-        </w:rPr>
-        <w:t xml:space="preserve">, </w:t>
+        <w:t>Data mining: Concepts and Techniques</w:t>
+      </w:r>
+      <w:r>
+        <w:rPr>
+          <w:noProof/>
+        </w:rPr>
+        <w:t xml:space="preserve">. </w:t>
       </w:r>
       <w:r>
         <w:rPr>
@@ -10742,13 +11454,13 @@
           <w:iCs/>
           <w:noProof/>
         </w:rPr>
-        <w:t>383</w:t>
-      </w:r>
-      <w:r>
-        <w:rPr>
-          <w:noProof/>
-        </w:rPr>
-        <w:t>(9920), 911–922. https://doi.org/10.1016/S0140-6736(13)60688-1</w:t>
+        <w:t>Elsevier</w:t>
+      </w:r>
+      <w:r>
+        <w:rPr>
+          <w:noProof/>
+        </w:rPr>
+        <w:t>. Morgan Kaufmann.</w:t>
       </w:r>
     </w:p>
     <w:p>
@@ -10766,7 +11478,7 @@
         <w:rPr>
           <w:noProof/>
         </w:rPr>
-        <w:t xml:space="preserve">Kareemi, H., Vaillancourt, C., Rosenberg, H., Fournier, K., &amp; Yadav, K. (2021). Machine Learning Versus Usual Care for Diagnostic and Prognostic Prediction in the Emergency Department: A Systematic Review. </w:t>
+        <w:t xml:space="preserve">Hosmer, D. W., Lemeshow, S., &amp; Sturdivant, R. X. (2013). </w:t>
       </w:r>
       <w:r>
         <w:rPr>
@@ -10774,13 +11486,13 @@
           <w:iCs/>
           <w:noProof/>
         </w:rPr>
-        <w:t>Academic Emergency Medicine</w:t>
-      </w:r>
-      <w:r>
-        <w:rPr>
-          <w:noProof/>
-        </w:rPr>
-        <w:t xml:space="preserve">, </w:t>
+        <w:t>Applied Logistic Regression.</w:t>
+      </w:r>
+      <w:r>
+        <w:rPr>
+          <w:noProof/>
+        </w:rPr>
+        <w:t xml:space="preserve"> </w:t>
       </w:r>
       <w:r>
         <w:rPr>
@@ -10788,13 +11500,13 @@
           <w:iCs/>
           <w:noProof/>
         </w:rPr>
-        <w:t>28</w:t>
-      </w:r>
-      <w:r>
-        <w:rPr>
-          <w:noProof/>
-        </w:rPr>
-        <w:t>(2), 184–196. https://doi.org/10.1111/acem.14190</w:t>
+        <w:t>Wiley Series in Probability and Statistics</w:t>
+      </w:r>
+      <w:r>
+        <w:rPr>
+          <w:noProof/>
+        </w:rPr>
+        <w:t>.</w:t>
       </w:r>
     </w:p>
     <w:p>
@@ -10812,7 +11524,7 @@
         <w:rPr>
           <w:noProof/>
         </w:rPr>
-        <w:t xml:space="preserve">Kumar, V. (2014). Feature Selection: A literature Review. </w:t>
+        <w:t xml:space="preserve">Inouye, S. K., Westendorp, R. G. J., &amp; Saczynski, J. S. (2014). Delirium in elderly people. </w:t>
       </w:r>
       <w:r>
         <w:rPr>
@@ -10820,7 +11532,7 @@
           <w:iCs/>
           <w:noProof/>
         </w:rPr>
-        <w:t>The Smart Computing Review</w:t>
+        <w:t>The Lancet</w:t>
       </w:r>
       <w:r>
         <w:rPr>
@@ -10834,13 +11546,13 @@
           <w:iCs/>
           <w:noProof/>
         </w:rPr>
-        <w:t>4</w:t>
-      </w:r>
-      <w:r>
-        <w:rPr>
-          <w:noProof/>
-        </w:rPr>
-        <w:t>(3). https://doi.org/10.6029/smartcr.2014.03.007</w:t>
+        <w:t>383</w:t>
+      </w:r>
+      <w:r>
+        <w:rPr>
+          <w:noProof/>
+        </w:rPr>
+        <w:t>(9920), 911–922. https://doi.org/10.1016/S0140-6736(13)60688-1</w:t>
       </w:r>
     </w:p>
     <w:p>
@@ -10858,7 +11570,7 @@
         <w:rPr>
           <w:noProof/>
         </w:rPr>
-        <w:t xml:space="preserve">Lee, S., Mueller, B., Nick Street, W., &amp; M. Carnahan, R. (2021). Machine learning algorithm to predict delirium from emergency department data. </w:t>
+        <w:t xml:space="preserve">Kareemi, H., Vaillancourt, C., Rosenberg, H., Fournier, K., &amp; Yadav, K. (2021). Machine Learning Versus Usual Care for Diagnostic and Prognostic Prediction in the Emergency Department: A Systematic Review. </w:t>
       </w:r>
       <w:r>
         <w:rPr>
@@ -10866,13 +11578,27 @@
           <w:iCs/>
           <w:noProof/>
         </w:rPr>
-        <w:t>BMJ</w:t>
-      </w:r>
-      <w:r>
-        <w:rPr>
-          <w:noProof/>
-        </w:rPr>
-        <w:t>. https://doi.org/https://doi.org/10.1101/2021.02.19.21251956</w:t>
+        <w:t>Academic Emergency Medicine</w:t>
+      </w:r>
+      <w:r>
+        <w:rPr>
+          <w:noProof/>
+        </w:rPr>
+        <w:t xml:space="preserve">, </w:t>
+      </w:r>
+      <w:r>
+        <w:rPr>
+          <w:i/>
+          <w:iCs/>
+          <w:noProof/>
+        </w:rPr>
+        <w:t>28</w:t>
+      </w:r>
+      <w:r>
+        <w:rPr>
+          <w:noProof/>
+        </w:rPr>
+        <w:t>(2), 184–196. https://doi.org/10.1111/acem.14190</w:t>
       </w:r>
     </w:p>
     <w:p>
@@ -10890,7 +11616,7 @@
         <w:rPr>
           <w:noProof/>
         </w:rPr>
-        <w:t xml:space="preserve">Liang, S., Chau, J. P. C., Lo, S. H. S., Bai, L., Yao, L., &amp; Choi, K. C. (2020). Validation of PREdiction of DELIRium in ICu patients (PRE-DELIRIC) among patients in intensive care units: A retrospective cohort study. </w:t>
+        <w:t xml:space="preserve">Kumar, V. (2014). Feature Selection: A literature Review. </w:t>
       </w:r>
       <w:r>
         <w:rPr>
@@ -10898,13 +11624,27 @@
           <w:iCs/>
           <w:noProof/>
         </w:rPr>
-        <w:t>Nursing in Critical Care</w:t>
-      </w:r>
-      <w:r>
-        <w:rPr>
-          <w:noProof/>
-        </w:rPr>
-        <w:t>, (August), 1–7. https://doi.org/10.1111/nicc.12550</w:t>
+        <w:t>The Smart Computing Review</w:t>
+      </w:r>
+      <w:r>
+        <w:rPr>
+          <w:noProof/>
+        </w:rPr>
+        <w:t xml:space="preserve">, </w:t>
+      </w:r>
+      <w:r>
+        <w:rPr>
+          <w:i/>
+          <w:iCs/>
+          <w:noProof/>
+        </w:rPr>
+        <w:t>4</w:t>
+      </w:r>
+      <w:r>
+        <w:rPr>
+          <w:noProof/>
+        </w:rPr>
+        <w:t>(3). https://doi.org/10.6029/smartcr.2014.03.007</w:t>
       </w:r>
     </w:p>
     <w:p>
@@ -10922,7 +11662,7 @@
         <w:rPr>
           <w:noProof/>
         </w:rPr>
-        <w:t xml:space="preserve">Lloyd, M. A., &amp; Appel, J. B. (1976). Signal Detection Theory and the Psychophysics of Pain: An Introduction and Review. </w:t>
+        <w:t xml:space="preserve">Lee, S., Mueller, B., Nick Street, W., &amp; M. Carnahan, R. (2021). Machine learning algorithm to predict delirium from emergency department data. </w:t>
       </w:r>
       <w:r>
         <w:rPr>
@@ -10930,27 +11670,13 @@
           <w:iCs/>
           <w:noProof/>
         </w:rPr>
-        <w:t>Psychosomatic Medicine</w:t>
-      </w:r>
-      <w:r>
-        <w:rPr>
-          <w:noProof/>
-        </w:rPr>
-        <w:t xml:space="preserve">, </w:t>
-      </w:r>
-      <w:r>
-        <w:rPr>
-          <w:i/>
-          <w:iCs/>
-          <w:noProof/>
-        </w:rPr>
-        <w:t>38</w:t>
-      </w:r>
-      <w:r>
-        <w:rPr>
-          <w:noProof/>
-        </w:rPr>
-        <w:t>(2), 79–94. https://doi.org/10.1097/00006842-197603000-00002</w:t>
+        <w:t>BMJ</w:t>
+      </w:r>
+      <w:r>
+        <w:rPr>
+          <w:noProof/>
+        </w:rPr>
+        <w:t>. https://doi.org/https://doi.org/10.1101/2021.02.19.21251956</w:t>
       </w:r>
     </w:p>
     <w:p>
@@ -10968,7 +11694,7 @@
         <w:rPr>
           <w:noProof/>
         </w:rPr>
-        <w:t xml:space="preserve">Lusted, L. B. (1971). Decision-Making Studies in Patient Management. </w:t>
+        <w:t xml:space="preserve">Leonard, M. M., Nekolaichuk, C., Meagher, D. J., Barnes, C., Gaudreau, J. D., Watanabe, S., … Lawlor, P. G. (2014). Practical assessment of delirium in palliative care. </w:t>
       </w:r>
       <w:r>
         <w:rPr>
@@ -10976,7 +11702,7 @@
           <w:iCs/>
           <w:noProof/>
         </w:rPr>
-        <w:t>New England Journal of Medicine</w:t>
+        <w:t>Journal of Pain and Symptom Management</w:t>
       </w:r>
       <w:r>
         <w:rPr>
@@ -10990,13 +11716,13 @@
           <w:iCs/>
           <w:noProof/>
         </w:rPr>
-        <w:t>284</w:t>
-      </w:r>
-      <w:r>
-        <w:rPr>
-          <w:noProof/>
-        </w:rPr>
-        <w:t>(8), 416–424. https://doi.org/10.1056/NEJM197102252840805</w:t>
+        <w:t>48</w:t>
+      </w:r>
+      <w:r>
+        <w:rPr>
+          <w:noProof/>
+        </w:rPr>
+        <w:t>(2), 176–190. https://doi.org/10.1016/j.jpainsymman.2013.10.024</w:t>
       </w:r>
     </w:p>
     <w:p>
@@ -11014,7 +11740,7 @@
         <w:rPr>
           <w:noProof/>
         </w:rPr>
-        <w:t xml:space="preserve">Mittal, V., Muralee, S., Williamson, D., McEnerney, N., Thomas, J., Cash, M., &amp; Tampi, R. R. (2011). Delirium in the elderly: A comprehensive review. </w:t>
+        <w:t xml:space="preserve">Liang, S., Chau, J. P. C., Lo, S. H. S., Bai, L., Yao, L., &amp; Choi, K. C. (2020). Validation of PREdiction of DELIRium in ICu patients (PRE-DELIRIC) among patients in intensive care units: A retrospective cohort study. </w:t>
       </w:r>
       <w:r>
         <w:rPr>
@@ -11022,27 +11748,13 @@
           <w:iCs/>
           <w:noProof/>
         </w:rPr>
-        <w:t>American Journal of Alzheimer’s Disease and Other Dementias</w:t>
-      </w:r>
-      <w:r>
-        <w:rPr>
-          <w:noProof/>
-        </w:rPr>
-        <w:t xml:space="preserve">, </w:t>
-      </w:r>
-      <w:r>
-        <w:rPr>
-          <w:i/>
-          <w:iCs/>
-          <w:noProof/>
-        </w:rPr>
-        <w:t>26</w:t>
-      </w:r>
-      <w:r>
-        <w:rPr>
-          <w:noProof/>
-        </w:rPr>
-        <w:t>(2), 97–109. https://doi.org/10.1177/1533317510397331</w:t>
+        <w:t>Nursing in Critical Care</w:t>
+      </w:r>
+      <w:r>
+        <w:rPr>
+          <w:noProof/>
+        </w:rPr>
+        <w:t>, (August), 1–7. https://doi.org/10.1111/nicc.12550</w:t>
       </w:r>
     </w:p>
     <w:p>
@@ -11060,7 +11772,7 @@
         <w:rPr>
           <w:noProof/>
         </w:rPr>
-        <w:t xml:space="preserve">Pedregosa, F., Varoquaux, G., Gramfort, A., Michel, V., Thirion, B., Grisel, O., … Duchesnay, É. (2012). Scikit-learn: Machine Learning in Python. </w:t>
+        <w:t xml:space="preserve">Lloyd, M. A., &amp; Appel, J. B. (1976). Signal Detection Theory and the Psychophysics of Pain: An Introduction and Review. </w:t>
       </w:r>
       <w:r>
         <w:rPr>
@@ -11068,7 +11780,7 @@
           <w:iCs/>
           <w:noProof/>
         </w:rPr>
-        <w:t>Journal of Machine Learning Research</w:t>
+        <w:t>Psychosomatic Medicine</w:t>
       </w:r>
       <w:r>
         <w:rPr>
@@ -11082,13 +11794,13 @@
           <w:iCs/>
           <w:noProof/>
         </w:rPr>
-        <w:t>12</w:t>
-      </w:r>
-      <w:r>
-        <w:rPr>
-          <w:noProof/>
-        </w:rPr>
-        <w:t>(May 2014), 2825–2830. Retrieved from http://arxiv.org/abs/1201.0490</w:t>
+        <w:t>38</w:t>
+      </w:r>
+      <w:r>
+        <w:rPr>
+          <w:noProof/>
+        </w:rPr>
+        <w:t>(2), 79–94. https://doi.org/10.1097/00006842-197603000-00002</w:t>
       </w:r>
     </w:p>
     <w:p>
@@ -11106,7 +11818,35 @@
         <w:rPr>
           <w:noProof/>
         </w:rPr>
-        <w:t>Sorzano, C. O. S., Vargas, J., &amp; Montano, A. P. (2014). A survey of dimensionality reduction techniques, 1–35. Retrieved from http://arxiv.org/abs/1403.2877</w:t>
+        <w:t xml:space="preserve">Lusted, L. B. (1971). Decision-Making Studies in Patient Management. </w:t>
+      </w:r>
+      <w:r>
+        <w:rPr>
+          <w:i/>
+          <w:iCs/>
+          <w:noProof/>
+        </w:rPr>
+        <w:t>New England Journal of Medicine</w:t>
+      </w:r>
+      <w:r>
+        <w:rPr>
+          <w:noProof/>
+        </w:rPr>
+        <w:t xml:space="preserve">, </w:t>
+      </w:r>
+      <w:r>
+        <w:rPr>
+          <w:i/>
+          <w:iCs/>
+          <w:noProof/>
+        </w:rPr>
+        <w:t>284</w:t>
+      </w:r>
+      <w:r>
+        <w:rPr>
+          <w:noProof/>
+        </w:rPr>
+        <w:t>(8), 416–424. https://doi.org/10.1056/NEJM197102252840805</w:t>
       </w:r>
     </w:p>
     <w:p>
@@ -11124,7 +11864,7 @@
         <w:rPr>
           <w:noProof/>
         </w:rPr>
-        <w:t xml:space="preserve">Stoltzfus, J. C. (2011). Logistic regression: A brief primer. </w:t>
+        <w:t xml:space="preserve">Mittal, V., Muralee, S., Williamson, D., McEnerney, N., Thomas, J., Cash, M., &amp; Tampi, R. R. (2011). Delirium in the elderly: A comprehensive review. </w:t>
       </w:r>
       <w:r>
         <w:rPr>
@@ -11132,13 +11872,7 @@
           <w:iCs/>
           <w:noProof/>
         </w:rPr>
-        <w:t>Academic Emergency Medicine</w:t>
-      </w:r>
-      <w:r>
-        <w:rPr>
-          <w:noProof/>
-        </w:rPr>
-        <w:t xml:space="preserve">, </w:t>
+        <w:t xml:space="preserve">American Journal of </w:t>
       </w:r>
       <w:r>
         <w:rPr>
@@ -11146,13 +11880,28 @@
           <w:iCs/>
           <w:noProof/>
         </w:rPr>
-        <w:t>18</w:t>
-      </w:r>
-      <w:r>
-        <w:rPr>
-          <w:noProof/>
-        </w:rPr>
-        <w:t>(10), 1099–1104. https://doi.org/10.1111/j.1553-2712.2011.01185.x</w:t>
+        <w:lastRenderedPageBreak/>
+        <w:t>Alzheimer’s Disease and Other Dementias</w:t>
+      </w:r>
+      <w:r>
+        <w:rPr>
+          <w:noProof/>
+        </w:rPr>
+        <w:t xml:space="preserve">, </w:t>
+      </w:r>
+      <w:r>
+        <w:rPr>
+          <w:i/>
+          <w:iCs/>
+          <w:noProof/>
+        </w:rPr>
+        <w:t>26</w:t>
+      </w:r>
+      <w:r>
+        <w:rPr>
+          <w:noProof/>
+        </w:rPr>
+        <w:t>(2), 97–109. https://doi.org/10.1177/1533317510397331</w:t>
       </w:r>
     </w:p>
     <w:p>
@@ -11170,7 +11919,7 @@
         <w:rPr>
           <w:noProof/>
         </w:rPr>
-        <w:t xml:space="preserve">Suppers, A., van Gool, A., &amp; Wessels, H. (2018). Integrated Chemometrics and Statistics to Drive Successful Proteomics Biomarker Discovery. </w:t>
+        <w:t xml:space="preserve">Pedregosa, F., Varoquaux, G., Gramfort, A., Michel, V., Thirion, B., Grisel, O., … Duchesnay, É. (2012). Scikit-learn: Machine Learning in Python. </w:t>
       </w:r>
       <w:r>
         <w:rPr>
@@ -11178,7 +11927,7 @@
           <w:iCs/>
           <w:noProof/>
         </w:rPr>
-        <w:t>Proteomes</w:t>
+        <w:t>Journal of Machine Learning Research</w:t>
       </w:r>
       <w:r>
         <w:rPr>
@@ -11192,13 +11941,13 @@
           <w:iCs/>
           <w:noProof/>
         </w:rPr>
-        <w:t>6</w:t>
-      </w:r>
-      <w:r>
-        <w:rPr>
-          <w:noProof/>
-        </w:rPr>
-        <w:t>(2), 20. https://doi.org/10.3390/proteomes6020020</w:t>
+        <w:t>12</w:t>
+      </w:r>
+      <w:r>
+        <w:rPr>
+          <w:noProof/>
+        </w:rPr>
+        <w:t>(May 2014), 2825–2830. Retrieved from http://arxiv.org/abs/1201.0490</w:t>
       </w:r>
     </w:p>
     <w:p>
@@ -11216,35 +11965,7 @@
         <w:rPr>
           <w:noProof/>
         </w:rPr>
-        <w:t xml:space="preserve">Van Den Boogaard, M., Pickkers, P., Slooter, A. J. C., Kuiper, M. A., Spronk, P. E., Van Der Voort, P. H. J., … Schoonhoven, L. (2012). Development and validation of PRE-DELIRIC (PREdiction of DELIRium in ICu patients) delirium prediction model for intensive care patients: Observational multicentre study. </w:t>
-      </w:r>
-      <w:r>
-        <w:rPr>
-          <w:i/>
-          <w:iCs/>
-          <w:noProof/>
-        </w:rPr>
-        <w:t>BMJ (Online)</w:t>
-      </w:r>
-      <w:r>
-        <w:rPr>
-          <w:noProof/>
-        </w:rPr>
-        <w:t xml:space="preserve">, </w:t>
-      </w:r>
-      <w:r>
-        <w:rPr>
-          <w:i/>
-          <w:iCs/>
-          <w:noProof/>
-        </w:rPr>
-        <w:t>344</w:t>
-      </w:r>
-      <w:r>
-        <w:rPr>
-          <w:noProof/>
-        </w:rPr>
-        <w:t>(7845), 17. https://doi.org/10.1136/bmj.e420</w:t>
+        <w:t>Sorzano, C. O. S., Vargas, J., &amp; Montano, A. P. (2014). A survey of dimensionality reduction techniques, 1–35. Retrieved from http://arxiv.org/abs/1403.2877</w:t>
       </w:r>
     </w:p>
     <w:p>
@@ -11262,14 +11983,7 @@
         <w:rPr>
           <w:noProof/>
         </w:rPr>
-        <w:t xml:space="preserve">Vellido, A. (2020). The importance of interpretability and visualization in machine learning </w:t>
-      </w:r>
-      <w:r>
-        <w:rPr>
-          <w:noProof/>
-        </w:rPr>
-        <w:lastRenderedPageBreak/>
-        <w:t xml:space="preserve">for applications in medicine and health care. </w:t>
+        <w:t xml:space="preserve">Stoltzfus, J. C. (2011). Logistic regression: A brief primer. </w:t>
       </w:r>
       <w:r>
         <w:rPr>
@@ -11277,7 +11991,7 @@
           <w:iCs/>
           <w:noProof/>
         </w:rPr>
-        <w:t>Neural Computing and Applications</w:t>
+        <w:t>Academic Emergency Medicine</w:t>
       </w:r>
       <w:r>
         <w:rPr>
@@ -11291,13 +12005,13 @@
           <w:iCs/>
           <w:noProof/>
         </w:rPr>
-        <w:t>32</w:t>
-      </w:r>
-      <w:r>
-        <w:rPr>
-          <w:noProof/>
-        </w:rPr>
-        <w:t>(24), 18069–18083. https://doi.org/10.1007/s00521-019-04051-w</w:t>
+        <w:t>18</w:t>
+      </w:r>
+      <w:r>
+        <w:rPr>
+          <w:noProof/>
+        </w:rPr>
+        <w:t>(10), 1099–1104. https://doi.org/10.1111/j.1553-2712.2011.01185.x</w:t>
       </w:r>
     </w:p>
     <w:p>
@@ -11315,7 +12029,7 @@
         <w:rPr>
           <w:noProof/>
         </w:rPr>
-        <w:t xml:space="preserve">Wassenaar, A., van den Boogaard, M., van Achterberg, T., Slooter, A. J. C., Kuiper, M. A., Hoogendoorn, M. E., … Pickkers, P. (2015). Multinational development and validation of an early prediction model for delirium in ICU patients. </w:t>
+        <w:t xml:space="preserve">Suppers, A., van Gool, A., &amp; Wessels, H. (2018). Integrated Chemometrics and Statistics to Drive Successful Proteomics Biomarker Discovery. </w:t>
       </w:r>
       <w:r>
         <w:rPr>
@@ -11323,7 +12037,7 @@
           <w:iCs/>
           <w:noProof/>
         </w:rPr>
-        <w:t>Intensive Care Medicine</w:t>
+        <w:t>Proteomes</w:t>
       </w:r>
       <w:r>
         <w:rPr>
@@ -11337,13 +12051,13 @@
           <w:iCs/>
           <w:noProof/>
         </w:rPr>
-        <w:t>41</w:t>
-      </w:r>
-      <w:r>
-        <w:rPr>
-          <w:noProof/>
-        </w:rPr>
-        <w:t>(6), 1048–1056. https://doi.org/10.1007/s00134-015-3777-2</w:t>
+        <w:t>6</w:t>
+      </w:r>
+      <w:r>
+        <w:rPr>
+          <w:noProof/>
+        </w:rPr>
+        <w:t>(2), 20. https://doi.org/10.3390/proteomes6020020</w:t>
       </w:r>
     </w:p>
     <w:p>
@@ -11361,7 +12075,7 @@
         <w:rPr>
           <w:noProof/>
         </w:rPr>
-        <w:t xml:space="preserve">Wassenaar, Annelies, Schoonhoven, L., Devlin, J. W., van Haren, F. M. P., Slooter, A. J. C., Jorens, P. G., … van den Boogaard, M. (2018). Delirium prediction in the intensive care unit: comparison of two delirium prediction models. </w:t>
+        <w:t xml:space="preserve">Van Den Boogaard, M., Pickkers, P., Slooter, A. J. C., Kuiper, M. A., Spronk, P. E., Van Der Voort, P. H. J., … Schoonhoven, L. (2012). Development and validation of PRE-DELIRIC (PREdiction of DELIRium in ICu patients) delirium prediction model for intensive care patients: Observational multicentre study. </w:t>
       </w:r>
       <w:r>
         <w:rPr>
@@ -11369,7 +12083,7 @@
           <w:iCs/>
           <w:noProof/>
         </w:rPr>
-        <w:t>Critical Care</w:t>
+        <w:t>BMJ (Online)</w:t>
       </w:r>
       <w:r>
         <w:rPr>
@@ -11383,13 +12097,13 @@
           <w:iCs/>
           <w:noProof/>
         </w:rPr>
-        <w:t>22</w:t>
-      </w:r>
-      <w:r>
-        <w:rPr>
-          <w:noProof/>
-        </w:rPr>
-        <w:t>(1), 114. https://doi.org/10.1186/s13054-018-2037-6</w:t>
+        <w:t>344</w:t>
+      </w:r>
+      <w:r>
+        <w:rPr>
+          <w:noProof/>
+        </w:rPr>
+        <w:t>(7845), 17. https://doi.org/10.1136/bmj.e420</w:t>
       </w:r>
     </w:p>
     <w:p>
@@ -11407,7 +12121,7 @@
         <w:rPr>
           <w:noProof/>
         </w:rPr>
-        <w:t xml:space="preserve">Wong, C. L., Holroyd-Leduc, J., Simel, D. L., &amp; Straus, S. E. (2010). Does this patient have delirium?: value of bedside instruments. </w:t>
+        <w:t xml:space="preserve">Vellido, A. (2020). The importance of interpretability and visualization in machine learning for applications in medicine and health care. </w:t>
       </w:r>
       <w:r>
         <w:rPr>
@@ -11415,7 +12129,7 @@
           <w:iCs/>
           <w:noProof/>
         </w:rPr>
-        <w:t>Jama</w:t>
+        <w:t>Neural Computing and Applications</w:t>
       </w:r>
       <w:r>
         <w:rPr>
@@ -11429,13 +12143,13 @@
           <w:iCs/>
           <w:noProof/>
         </w:rPr>
-        <w:t>304</w:t>
-      </w:r>
-      <w:r>
-        <w:rPr>
-          <w:noProof/>
-        </w:rPr>
-        <w:t>(7), 779–786.</w:t>
+        <w:t>32</w:t>
+      </w:r>
+      <w:r>
+        <w:rPr>
+          <w:noProof/>
+        </w:rPr>
+        <w:t>(24), 18069–18083. https://doi.org/10.1007/s00521-019-04051-w</w:t>
       </w:r>
     </w:p>
     <w:p>
@@ -11453,7 +12167,7 @@
         <w:rPr>
           <w:noProof/>
         </w:rPr>
-        <w:t xml:space="preserve">Xia, H., Wang, C., Yan, L., Dong, X., &amp; Wang, Y. (2019). Machine Learning Based Medicine Distribution System. In </w:t>
+        <w:t xml:space="preserve">Vluymans, S. (2019). Learning from imbalanced data. </w:t>
       </w:r>
       <w:r>
         <w:rPr>
@@ -11461,13 +12175,27 @@
           <w:iCs/>
           <w:noProof/>
         </w:rPr>
-        <w:t>Proceedings of the 2019 10th IEEE International Conference on Intelligent Data Acquisition and Advanced Computing Systems: Technology and Applications, IDAACS 2019</w:t>
-      </w:r>
-      <w:r>
-        <w:rPr>
-          <w:noProof/>
-        </w:rPr>
-        <w:t xml:space="preserve"> (Vol. 2, pp. 912–915). IEEE. https://doi.org/10.1109/IDAACS.2019.8924236</w:t>
+        <w:t>Studies in Computational Intelligence</w:t>
+      </w:r>
+      <w:r>
+        <w:rPr>
+          <w:noProof/>
+        </w:rPr>
+        <w:t xml:space="preserve">, </w:t>
+      </w:r>
+      <w:r>
+        <w:rPr>
+          <w:i/>
+          <w:iCs/>
+          <w:noProof/>
+        </w:rPr>
+        <w:t>807</w:t>
+      </w:r>
+      <w:r>
+        <w:rPr>
+          <w:noProof/>
+        </w:rPr>
+        <w:t>(9), 81–110. https://doi.org/10.1007/978-3-030-04663-7_4</w:t>
       </w:r>
     </w:p>
     <w:p>
@@ -11485,7 +12213,7 @@
         <w:rPr>
           <w:noProof/>
         </w:rPr>
-        <w:t xml:space="preserve">Zhang, S., Zhang, C., &amp; Yang, Q. (2003). Data preparation for data mining. </w:t>
+        <w:t xml:space="preserve">Wassenaar, A., van den Boogaard, M., van Achterberg, T., Slooter, A. J. C., Kuiper, M. A., Hoogendoorn, M. E., … Pickkers, P. (2015). Multinational development and validation of an early prediction model for delirium in ICU patients. </w:t>
       </w:r>
       <w:r>
         <w:rPr>
@@ -11493,7 +12221,7 @@
           <w:iCs/>
           <w:noProof/>
         </w:rPr>
-        <w:t>Applied Artificial Intelligence</w:t>
+        <w:t>Intensive Care Medicine</w:t>
       </w:r>
       <w:r>
         <w:rPr>
@@ -11507,13 +12235,13 @@
           <w:iCs/>
           <w:noProof/>
         </w:rPr>
-        <w:t>17</w:t>
-      </w:r>
-      <w:r>
-        <w:rPr>
-          <w:noProof/>
-        </w:rPr>
-        <w:t>(5–6), 375–381. https://doi.org/10.1080/713827180</w:t>
+        <w:t>41</w:t>
+      </w:r>
+      <w:r>
+        <w:rPr>
+          <w:noProof/>
+        </w:rPr>
+        <w:t>(6), 1048–1056. https://doi.org/10.1007/s00134-015-3777-2</w:t>
       </w:r>
     </w:p>
     <w:p>
@@ -11523,9 +12251,43 @@
         <w:autoSpaceDN w:val="0"/>
         <w:adjustRightInd w:val="0"/>
         <w:ind w:left="480" w:hanging="480"/>
-      </w:pPr>
-      <w:r>
-        <w:fldChar w:fldCharType="end"/>
+        <w:rPr>
+          <w:noProof/>
+        </w:rPr>
+      </w:pPr>
+      <w:r>
+        <w:rPr>
+          <w:noProof/>
+        </w:rPr>
+        <w:t xml:space="preserve">Wassenaar, Annelies, Schoonhoven, L., Devlin, J. W., van Haren, F. M. P., Slooter, A. J. C., Jorens, P. G., … van den Boogaard, M. (2018). Delirium prediction in the intensive care unit: comparison of two delirium prediction models. </w:t>
+      </w:r>
+      <w:r>
+        <w:rPr>
+          <w:i/>
+          <w:iCs/>
+          <w:noProof/>
+        </w:rPr>
+        <w:t>Critical Care</w:t>
+      </w:r>
+      <w:r>
+        <w:rPr>
+          <w:noProof/>
+        </w:rPr>
+        <w:t xml:space="preserve">, </w:t>
+      </w:r>
+      <w:r>
+        <w:rPr>
+          <w:i/>
+          <w:iCs/>
+          <w:noProof/>
+        </w:rPr>
+        <w:t>22</w:t>
+      </w:r>
+      <w:r>
+        <w:rPr>
+          <w:noProof/>
+        </w:rPr>
+        <w:t>(1), 114. https://doi.org/10.1186/s13054-018-2037-6</w:t>
       </w:r>
     </w:p>
     <w:p>
@@ -11535,6 +12297,142 @@
         <w:autoSpaceDN w:val="0"/>
         <w:adjustRightInd w:val="0"/>
         <w:ind w:left="480" w:hanging="480"/>
+        <w:rPr>
+          <w:noProof/>
+        </w:rPr>
+      </w:pPr>
+      <w:r>
+        <w:rPr>
+          <w:noProof/>
+        </w:rPr>
+        <w:t xml:space="preserve">Wong, C. L., Holroyd-Leduc, J., Simel, D. L., &amp; Straus, S. E. (2010). Does this patient have delirium?: value of bedside instruments. </w:t>
+      </w:r>
+      <w:r>
+        <w:rPr>
+          <w:i/>
+          <w:iCs/>
+          <w:noProof/>
+        </w:rPr>
+        <w:t>Jama</w:t>
+      </w:r>
+      <w:r>
+        <w:rPr>
+          <w:noProof/>
+        </w:rPr>
+        <w:t xml:space="preserve">, </w:t>
+      </w:r>
+      <w:r>
+        <w:rPr>
+          <w:i/>
+          <w:iCs/>
+          <w:noProof/>
+        </w:rPr>
+        <w:t>304</w:t>
+      </w:r>
+      <w:r>
+        <w:rPr>
+          <w:noProof/>
+        </w:rPr>
+        <w:t>(7), 779–786.</w:t>
+      </w:r>
+    </w:p>
+    <w:p>
+      <w:pPr>
+        <w:widowControl w:val="0"/>
+        <w:autoSpaceDE w:val="0"/>
+        <w:autoSpaceDN w:val="0"/>
+        <w:adjustRightInd w:val="0"/>
+        <w:ind w:left="480" w:hanging="480"/>
+        <w:rPr>
+          <w:noProof/>
+        </w:rPr>
+      </w:pPr>
+      <w:r>
+        <w:rPr>
+          <w:noProof/>
+        </w:rPr>
+        <w:t xml:space="preserve">Xia, H., Wang, C., Yan, L., Dong, X., &amp; Wang, Y. (2019). Machine Learning Based Medicine Distribution System. In </w:t>
+      </w:r>
+      <w:r>
+        <w:rPr>
+          <w:i/>
+          <w:iCs/>
+          <w:noProof/>
+        </w:rPr>
+        <w:t>Proceedings of the 2019 10th IEEE International Conference on Intelligent Data Acquisition and Advanced Computing Systems: Technology and Applications, IDAACS 2019</w:t>
+      </w:r>
+      <w:r>
+        <w:rPr>
+          <w:noProof/>
+        </w:rPr>
+        <w:t xml:space="preserve"> (Vol. 2, pp. 912–915). IEEE. https://doi.org/10.1109/IDAACS.2019.8924236</w:t>
+      </w:r>
+    </w:p>
+    <w:p>
+      <w:pPr>
+        <w:widowControl w:val="0"/>
+        <w:autoSpaceDE w:val="0"/>
+        <w:autoSpaceDN w:val="0"/>
+        <w:adjustRightInd w:val="0"/>
+        <w:ind w:left="480" w:hanging="480"/>
+        <w:rPr>
+          <w:noProof/>
+        </w:rPr>
+      </w:pPr>
+      <w:r>
+        <w:rPr>
+          <w:noProof/>
+        </w:rPr>
+        <w:t xml:space="preserve">Zhang, S., Zhang, C., &amp; Yang, Q. (2003). Data preparation for data mining. </w:t>
+      </w:r>
+      <w:r>
+        <w:rPr>
+          <w:i/>
+          <w:iCs/>
+          <w:noProof/>
+        </w:rPr>
+        <w:t>Applied Artificial Intelligence</w:t>
+      </w:r>
+      <w:r>
+        <w:rPr>
+          <w:noProof/>
+        </w:rPr>
+        <w:t xml:space="preserve">, </w:t>
+      </w:r>
+      <w:r>
+        <w:rPr>
+          <w:i/>
+          <w:iCs/>
+          <w:noProof/>
+        </w:rPr>
+        <w:t>17</w:t>
+      </w:r>
+      <w:r>
+        <w:rPr>
+          <w:noProof/>
+        </w:rPr>
+        <w:t>(5–6), 375–381. https://doi.org/10.1080/713827180</w:t>
+      </w:r>
+    </w:p>
+    <w:p>
+      <w:pPr>
+        <w:widowControl w:val="0"/>
+        <w:autoSpaceDE w:val="0"/>
+        <w:autoSpaceDN w:val="0"/>
+        <w:adjustRightInd w:val="0"/>
+        <w:ind w:left="480" w:hanging="480"/>
+      </w:pPr>
+      <w:r>
+        <w:fldChar w:fldCharType="end"/>
+      </w:r>
+    </w:p>
+    <w:p>
+      <w:pPr>
+        <w:widowControl w:val="0"/>
+        <w:autoSpaceDE w:val="0"/>
+        <w:autoSpaceDN w:val="0"/>
+        <w:adjustRightInd w:val="0"/>
+        <w:ind w:left="480" w:hanging="480"/>
       </w:pPr>
     </w:p>
     <w:p>
@@ -11578,7 +12476,16 @@
           <w:color w:val="31333F"/>
           <w:shd w:val="clear" w:color="auto" w:fill="FFFFFF"/>
         </w:rPr>
-        <w:t>Delirium is a common but serious condition that is under recognized and associated with poor outcomes. However, delirium can be prevented and treated if it is diagnosed in time. It is therefore essential that all hospital staff be aware of the possibility of delirium developing, and that prompt assessment and appropriate management are ensured. This web application has been designed to support healthcare staff and alert them to the development of delirium in patients admitted to a hospital environment.</w:t>
+        <w:t xml:space="preserve">Delirium is a common but serious condition that is under recognized and associated with poor outcomes. However, delirium can be prevented and treated if it is diagnosed in time. It is therefore essential that all hospital staff be aware of the possibility of delirium </w:t>
+      </w:r>
+      <w:r>
+        <w:rPr>
+          <w:rFonts w:ascii="Source Sans Pro" w:hAnsi="Source Sans Pro"/>
+          <w:color w:val="31333F"/>
+          <w:shd w:val="clear" w:color="auto" w:fill="FFFFFF"/>
+        </w:rPr>
+        <w:lastRenderedPageBreak/>
+        <w:t>developing, and that prompt assessment and appropriate management are ensured. This web application has been designed to support healthcare staff and alert them to the development of delirium in patients admitted to a hospital environment.</w:t>
       </w:r>
     </w:p>
     <w:sectPr>
@@ -11985,7 +12892,7 @@
   <w:style w:type="paragraph" w:default="1" w:styleId="Normal">
     <w:name w:val="Normal"/>
     <w:qFormat/>
-    <w:rsid w:val="00534D22"/>
+    <w:rsid w:val="00A23DF4"/>
     <w:rPr>
       <w:rFonts w:ascii="Times New Roman" w:eastAsia="Times New Roman" w:hAnsi="Times New Roman" w:cs="Times New Roman"/>
       <w:lang w:eastAsia="en-GB"/>
